--- a/Homework04/Group/Hệ thống đặt hàng nhập khẩu.docx
+++ b/Homework04/Group/Hệ thống đặt hàng nhập khẩu.docx
@@ -393,8 +393,6 @@
         </w:rPr>
         <w:t xml:space="preserve">: Phân rã </w:t>
       </w:r>
-      <w:bookmarkStart w:id="0" w:name="_GoBack"/>
-      <w:bookmarkEnd w:id="0"/>
       <w:r>
         <w:rPr>
           <w:lang w:val="en-US"/>
@@ -2188,7 +2186,6 @@
                 <w:szCs w:val="24"/>
                 <w:lang w:val="en-US"/>
               </w:rPr>
-              <w:lastRenderedPageBreak/>
               <w:t xml:space="preserve">Luồng sự kiện </w:t>
             </w:r>
             <w:r>
@@ -3305,7 +3302,6 @@
                 <w:szCs w:val="24"/>
                 <w:lang w:val="en-US"/>
               </w:rPr>
-              <w:lastRenderedPageBreak/>
               <w:t>Luồng sự kiện phụ</w:t>
             </w:r>
           </w:p>
@@ -10107,7 +10103,6 @@
                 <w:b/>
                 <w:lang w:val="en-US"/>
               </w:rPr>
-              <w:lastRenderedPageBreak/>
               <w:t>Luồng sự kiện chính ( không hoàn thành)</w:t>
             </w:r>
           </w:p>
@@ -11266,7 +11261,6 @@
                 <w:szCs w:val="24"/>
                 <w:lang w:val="en-US"/>
               </w:rPr>
-              <w:lastRenderedPageBreak/>
               <w:t>Luồng sự kiện phụ</w:t>
             </w:r>
           </w:p>
@@ -12277,7 +12271,6 @@
                 <w:b/>
                 <w:lang w:val="en-US"/>
               </w:rPr>
-              <w:lastRenderedPageBreak/>
               <w:t>Luồng sự kiện phụ</w:t>
             </w:r>
           </w:p>
@@ -13552,7 +13545,6 @@
                 <w:szCs w:val="24"/>
                 <w:lang w:val="en-US"/>
               </w:rPr>
-              <w:lastRenderedPageBreak/>
               <w:t>Luồng sự kiện phụ</w:t>
             </w:r>
           </w:p>
@@ -14411,7 +14403,6 @@
                 <w:b/>
                 <w:lang w:val="en-US"/>
               </w:rPr>
-              <w:lastRenderedPageBreak/>
               <w:t>Luồng sự kiện phụ</w:t>
             </w:r>
           </w:p>
@@ -16995,7 +16986,6 @@
         <w:rPr>
           <w:lang w:val="en-US"/>
         </w:rPr>
-        <w:lastRenderedPageBreak/>
         <w:drawing>
           <wp:inline distT="0" distB="0" distL="0" distR="0" wp14:anchorId="2D0FDF1F" wp14:editId="54EF6B2C">
             <wp:extent cx="4486275" cy="4572000"/>
@@ -21725,6 +21715,465 @@
         </w:rPr>
         <w:t>"Lưu kho".</w:t>
       </w:r>
+    </w:p>
+    <w:p>
+      <w:pPr>
+        <w:rPr>
+          <w:lang w:val="en-US"/>
+        </w:rPr>
+      </w:pPr>
+    </w:p>
+    <w:p>
+      <w:pPr>
+        <w:rPr>
+          <w:lang w:val="en-US"/>
+        </w:rPr>
+      </w:pPr>
+      <w:r>
+        <w:rPr>
+          <w:lang w:val="en-US"/>
+        </w:rPr>
+        <w:br w:type="page"/>
+      </w:r>
+    </w:p>
+    <w:p>
+      <w:pPr>
+        <w:pStyle w:val="Heading1"/>
+        <w:rPr>
+          <w:lang w:val="en-US"/>
+        </w:rPr>
+      </w:pPr>
+      <w:r>
+        <w:rPr>
+          <w:lang w:val="en-US"/>
+        </w:rPr>
+        <w:lastRenderedPageBreak/>
+        <w:t>Biểu đồ tương tác.</w:t>
+      </w:r>
+    </w:p>
+    <w:p>
+      <w:pPr>
+        <w:pStyle w:val="Heading2"/>
+      </w:pPr>
+      <w:r>
+        <w:t>3.1. Biểu đồ tuần tự.</w:t>
+      </w:r>
+    </w:p>
+    <w:p>
+      <w:pPr>
+        <w:keepNext/>
+      </w:pPr>
+      <w:r>
+        <w:rPr>
+          <w:lang w:val="en-US"/>
+        </w:rPr>
+        <w:drawing>
+          <wp:inline distT="0" distB="0" distL="0" distR="0" wp14:anchorId="48DED4E7" wp14:editId="38DB551D">
+            <wp:extent cx="5133333" cy="2038095"/>
+            <wp:effectExtent l="0" t="0" r="0" b="635"/>
+            <wp:docPr id="24" name="Picture 24"/>
+            <wp:cNvGraphicFramePr>
+              <a:graphicFrameLocks xmlns:a="http://schemas.openxmlformats.org/drawingml/2006/main" noChangeAspect="1"/>
+            </wp:cNvGraphicFramePr>
+            <a:graphic xmlns:a="http://schemas.openxmlformats.org/drawingml/2006/main">
+              <a:graphicData uri="http://schemas.openxmlformats.org/drawingml/2006/picture">
+                <pic:pic xmlns:pic="http://schemas.openxmlformats.org/drawingml/2006/picture">
+                  <pic:nvPicPr>
+                    <pic:cNvPr id="1" name=""/>
+                    <pic:cNvPicPr/>
+                  </pic:nvPicPr>
+                  <pic:blipFill>
+                    <a:blip r:embed="rId35"/>
+                    <a:stretch>
+                      <a:fillRect/>
+                    </a:stretch>
+                  </pic:blipFill>
+                  <pic:spPr>
+                    <a:xfrm>
+                      <a:off x="0" y="0"/>
+                      <a:ext cx="5133333" cy="2038095"/>
+                    </a:xfrm>
+                    <a:prstGeom prst="rect">
+                      <a:avLst/>
+                    </a:prstGeom>
+                  </pic:spPr>
+                </pic:pic>
+              </a:graphicData>
+            </a:graphic>
+          </wp:inline>
+        </w:drawing>
+      </w:r>
+    </w:p>
+    <w:p>
+      <w:pPr>
+        <w:pStyle w:val="Caption"/>
+        <w:rPr>
+          <w:lang w:val="en-US"/>
+        </w:rPr>
+      </w:pPr>
+      <w:r>
+        <w:t xml:space="preserve">Hình </w:t>
+      </w:r>
+      <w:r>
+        <w:fldChar w:fldCharType="begin"/>
+      </w:r>
+      <w:r>
+        <w:instrText xml:space="preserve"> SEQ Hình \* ARABIC </w:instrText>
+      </w:r>
+      <w:r>
+        <w:fldChar w:fldCharType="separate"/>
+      </w:r>
+      <w:r>
+        <w:t>28</w:t>
+      </w:r>
+      <w:r>
+        <w:fldChar w:fldCharType="end"/>
+      </w:r>
+      <w:r>
+        <w:rPr>
+          <w:lang w:val="en-US"/>
+        </w:rPr>
+        <w:t>: Biểu đồ tuần tự Tạo mặt hàng.</w:t>
+      </w:r>
+    </w:p>
+    <w:p>
+      <w:pPr>
+        <w:rPr>
+          <w:lang w:val="en-US"/>
+        </w:rPr>
+      </w:pPr>
+    </w:p>
+    <w:p>
+      <w:pPr>
+        <w:keepNext/>
+      </w:pPr>
+      <w:r>
+        <w:rPr>
+          <w:lang w:val="en-US"/>
+        </w:rPr>
+        <w:drawing>
+          <wp:inline distT="0" distB="0" distL="0" distR="0" wp14:anchorId="5089CA21" wp14:editId="25B1D0F2">
+            <wp:extent cx="5114286" cy="2419048"/>
+            <wp:effectExtent l="0" t="0" r="0" b="635"/>
+            <wp:docPr id="27" name="Picture 27"/>
+            <wp:cNvGraphicFramePr>
+              <a:graphicFrameLocks xmlns:a="http://schemas.openxmlformats.org/drawingml/2006/main" noChangeAspect="1"/>
+            </wp:cNvGraphicFramePr>
+            <a:graphic xmlns:a="http://schemas.openxmlformats.org/drawingml/2006/main">
+              <a:graphicData uri="http://schemas.openxmlformats.org/drawingml/2006/picture">
+                <pic:pic xmlns:pic="http://schemas.openxmlformats.org/drawingml/2006/picture">
+                  <pic:nvPicPr>
+                    <pic:cNvPr id="1" name=""/>
+                    <pic:cNvPicPr/>
+                  </pic:nvPicPr>
+                  <pic:blipFill>
+                    <a:blip r:embed="rId36"/>
+                    <a:stretch>
+                      <a:fillRect/>
+                    </a:stretch>
+                  </pic:blipFill>
+                  <pic:spPr>
+                    <a:xfrm>
+                      <a:off x="0" y="0"/>
+                      <a:ext cx="5114286" cy="2419048"/>
+                    </a:xfrm>
+                    <a:prstGeom prst="rect">
+                      <a:avLst/>
+                    </a:prstGeom>
+                  </pic:spPr>
+                </pic:pic>
+              </a:graphicData>
+            </a:graphic>
+          </wp:inline>
+        </w:drawing>
+      </w:r>
+    </w:p>
+    <w:p>
+      <w:pPr>
+        <w:pStyle w:val="Caption"/>
+        <w:rPr>
+          <w:lang w:val="en-US"/>
+        </w:rPr>
+      </w:pPr>
+      <w:r>
+        <w:t xml:space="preserve">Hình </w:t>
+      </w:r>
+      <w:r>
+        <w:fldChar w:fldCharType="begin"/>
+      </w:r>
+      <w:r>
+        <w:instrText xml:space="preserve"> SEQ Hình \* ARABIC </w:instrText>
+      </w:r>
+      <w:r>
+        <w:fldChar w:fldCharType="separate"/>
+      </w:r>
+      <w:r>
+        <w:t>29</w:t>
+      </w:r>
+      <w:r>
+        <w:fldChar w:fldCharType="end"/>
+      </w:r>
+      <w:r>
+        <w:rPr>
+          <w:lang w:val="en-US"/>
+        </w:rPr>
+        <w:t>: Xóa mặt hàng.</w:t>
+      </w:r>
+    </w:p>
+    <w:p>
+      <w:pPr>
+        <w:rPr>
+          <w:lang w:val="en-US"/>
+        </w:rPr>
+      </w:pPr>
+    </w:p>
+    <w:p>
+      <w:pPr>
+        <w:keepNext/>
+      </w:pPr>
+      <w:r>
+        <w:rPr>
+          <w:lang w:val="en-US"/>
+        </w:rPr>
+        <w:lastRenderedPageBreak/>
+        <w:drawing>
+          <wp:inline distT="0" distB="0" distL="0" distR="0" wp14:anchorId="73D5309B" wp14:editId="7B769AD6">
+            <wp:extent cx="5228571" cy="2295238"/>
+            <wp:effectExtent l="0" t="0" r="0" b="0"/>
+            <wp:docPr id="28" name="Picture 28"/>
+            <wp:cNvGraphicFramePr>
+              <a:graphicFrameLocks xmlns:a="http://schemas.openxmlformats.org/drawingml/2006/main" noChangeAspect="1"/>
+            </wp:cNvGraphicFramePr>
+            <a:graphic xmlns:a="http://schemas.openxmlformats.org/drawingml/2006/main">
+              <a:graphicData uri="http://schemas.openxmlformats.org/drawingml/2006/picture">
+                <pic:pic xmlns:pic="http://schemas.openxmlformats.org/drawingml/2006/picture">
+                  <pic:nvPicPr>
+                    <pic:cNvPr id="1" name=""/>
+                    <pic:cNvPicPr/>
+                  </pic:nvPicPr>
+                  <pic:blipFill>
+                    <a:blip r:embed="rId37"/>
+                    <a:stretch>
+                      <a:fillRect/>
+                    </a:stretch>
+                  </pic:blipFill>
+                  <pic:spPr>
+                    <a:xfrm>
+                      <a:off x="0" y="0"/>
+                      <a:ext cx="5228571" cy="2295238"/>
+                    </a:xfrm>
+                    <a:prstGeom prst="rect">
+                      <a:avLst/>
+                    </a:prstGeom>
+                  </pic:spPr>
+                </pic:pic>
+              </a:graphicData>
+            </a:graphic>
+          </wp:inline>
+        </w:drawing>
+      </w:r>
+    </w:p>
+    <w:p>
+      <w:pPr>
+        <w:pStyle w:val="Caption"/>
+        <w:rPr>
+          <w:lang w:val="en-US"/>
+        </w:rPr>
+      </w:pPr>
+      <w:r>
+        <w:t xml:space="preserve">Hình </w:t>
+      </w:r>
+      <w:r>
+        <w:fldChar w:fldCharType="begin"/>
+      </w:r>
+      <w:r>
+        <w:instrText xml:space="preserve"> SEQ Hình \* ARABIC </w:instrText>
+      </w:r>
+      <w:r>
+        <w:fldChar w:fldCharType="separate"/>
+      </w:r>
+      <w:r>
+        <w:t>30</w:t>
+      </w:r>
+      <w:r>
+        <w:fldChar w:fldCharType="end"/>
+      </w:r>
+      <w:r>
+        <w:rPr>
+          <w:lang w:val="en-US"/>
+        </w:rPr>
+        <w:t>: Tạo đơn hàng.</w:t>
+      </w:r>
+    </w:p>
+    <w:p>
+      <w:pPr>
+        <w:rPr>
+          <w:lang w:val="en-US"/>
+        </w:rPr>
+      </w:pPr>
+    </w:p>
+    <w:p>
+      <w:pPr>
+        <w:keepNext/>
+      </w:pPr>
+      <w:r>
+        <w:rPr>
+          <w:lang w:val="en-US"/>
+        </w:rPr>
+        <w:drawing>
+          <wp:inline distT="0" distB="0" distL="0" distR="0" wp14:anchorId="5B5D739B" wp14:editId="5ACDA291">
+            <wp:extent cx="5190476" cy="2295238"/>
+            <wp:effectExtent l="0" t="0" r="0" b="0"/>
+            <wp:docPr id="29" name="Picture 29"/>
+            <wp:cNvGraphicFramePr>
+              <a:graphicFrameLocks xmlns:a="http://schemas.openxmlformats.org/drawingml/2006/main" noChangeAspect="1"/>
+            </wp:cNvGraphicFramePr>
+            <a:graphic xmlns:a="http://schemas.openxmlformats.org/drawingml/2006/main">
+              <a:graphicData uri="http://schemas.openxmlformats.org/drawingml/2006/picture">
+                <pic:pic xmlns:pic="http://schemas.openxmlformats.org/drawingml/2006/picture">
+                  <pic:nvPicPr>
+                    <pic:cNvPr id="1" name=""/>
+                    <pic:cNvPicPr/>
+                  </pic:nvPicPr>
+                  <pic:blipFill>
+                    <a:blip r:embed="rId38"/>
+                    <a:stretch>
+                      <a:fillRect/>
+                    </a:stretch>
+                  </pic:blipFill>
+                  <pic:spPr>
+                    <a:xfrm>
+                      <a:off x="0" y="0"/>
+                      <a:ext cx="5190476" cy="2295238"/>
+                    </a:xfrm>
+                    <a:prstGeom prst="rect">
+                      <a:avLst/>
+                    </a:prstGeom>
+                  </pic:spPr>
+                </pic:pic>
+              </a:graphicData>
+            </a:graphic>
+          </wp:inline>
+        </w:drawing>
+      </w:r>
+    </w:p>
+    <w:p>
+      <w:pPr>
+        <w:pStyle w:val="Caption"/>
+        <w:rPr>
+          <w:lang w:val="en-US"/>
+        </w:rPr>
+      </w:pPr>
+      <w:r>
+        <w:t xml:space="preserve">Hình </w:t>
+      </w:r>
+      <w:r>
+        <w:fldChar w:fldCharType="begin"/>
+      </w:r>
+      <w:r>
+        <w:instrText xml:space="preserve"> SEQ Hình \* ARABIC </w:instrText>
+      </w:r>
+      <w:r>
+        <w:fldChar w:fldCharType="separate"/>
+      </w:r>
+      <w:r>
+        <w:t>31</w:t>
+      </w:r>
+      <w:r>
+        <w:fldChar w:fldCharType="end"/>
+      </w:r>
+      <w:r>
+        <w:rPr>
+          <w:lang w:val="en-US"/>
+        </w:rPr>
+        <w:t>: Sửa đơn hàng.</w:t>
+      </w:r>
+    </w:p>
+    <w:p>
+      <w:pPr>
+        <w:keepNext/>
+      </w:pPr>
+      <w:r>
+        <w:rPr>
+          <w:lang w:val="en-US"/>
+        </w:rPr>
+        <w:drawing>
+          <wp:inline distT="0" distB="0" distL="0" distR="0" wp14:anchorId="59D4C3DE" wp14:editId="614F0964">
+            <wp:extent cx="5219048" cy="2314286"/>
+            <wp:effectExtent l="0" t="0" r="1270" b="0"/>
+            <wp:docPr id="30" name="Picture 30"/>
+            <wp:cNvGraphicFramePr>
+              <a:graphicFrameLocks xmlns:a="http://schemas.openxmlformats.org/drawingml/2006/main" noChangeAspect="1"/>
+            </wp:cNvGraphicFramePr>
+            <a:graphic xmlns:a="http://schemas.openxmlformats.org/drawingml/2006/main">
+              <a:graphicData uri="http://schemas.openxmlformats.org/drawingml/2006/picture">
+                <pic:pic xmlns:pic="http://schemas.openxmlformats.org/drawingml/2006/picture">
+                  <pic:nvPicPr>
+                    <pic:cNvPr id="1" name=""/>
+                    <pic:cNvPicPr/>
+                  </pic:nvPicPr>
+                  <pic:blipFill>
+                    <a:blip r:embed="rId39"/>
+                    <a:stretch>
+                      <a:fillRect/>
+                    </a:stretch>
+                  </pic:blipFill>
+                  <pic:spPr>
+                    <a:xfrm>
+                      <a:off x="0" y="0"/>
+                      <a:ext cx="5219048" cy="2314286"/>
+                    </a:xfrm>
+                    <a:prstGeom prst="rect">
+                      <a:avLst/>
+                    </a:prstGeom>
+                  </pic:spPr>
+                </pic:pic>
+              </a:graphicData>
+            </a:graphic>
+          </wp:inline>
+        </w:drawing>
+      </w:r>
+    </w:p>
+    <w:p>
+      <w:pPr>
+        <w:pStyle w:val="Caption"/>
+        <w:rPr>
+          <w:lang w:val="en-US"/>
+        </w:rPr>
+      </w:pPr>
+      <w:r>
+        <w:t xml:space="preserve">Hình </w:t>
+      </w:r>
+      <w:r>
+        <w:fldChar w:fldCharType="begin"/>
+      </w:r>
+      <w:r>
+        <w:instrText xml:space="preserve"> SEQ Hình \* ARABIC </w:instrText>
+      </w:r>
+      <w:r>
+        <w:fldChar w:fldCharType="separate"/>
+      </w:r>
+      <w:r>
+        <w:t>32</w:t>
+      </w:r>
+      <w:r>
+        <w:fldChar w:fldCharType="end"/>
+      </w:r>
+      <w:r>
+        <w:rPr>
+          <w:lang w:val="en-US"/>
+        </w:rPr>
+        <w:t>: Xóa đơn hàng.</w:t>
+      </w:r>
+    </w:p>
+    <w:p>
+      <w:pPr>
+        <w:rPr>
+          <w:lang w:val="en-US"/>
+        </w:rPr>
+      </w:pPr>
+      <w:bookmarkStart w:id="0" w:name="_GoBack"/>
+      <w:bookmarkEnd w:id="0"/>
     </w:p>
     <w:sectPr>
       <w:pgSz w:w="12240" w:h="15840"/>
@@ -23283,6 +23732,7 @@
   <w:style w:type="character" w:default="1" w:styleId="DefaultParagraphFont">
     <w:name w:val="Default Paragraph Font"/>
     <w:uiPriority w:val="1"/>
+    <w:semiHidden/>
     <w:unhideWhenUsed/>
   </w:style>
   <w:style w:type="table" w:default="1" w:styleId="TableNormal">
@@ -23797,7 +24247,7 @@
 </file>
 
 <file path=customXml/itemProps1.xml><?xml version="1.0" encoding="utf-8"?>
-<ds:datastoreItem xmlns:ds="http://schemas.openxmlformats.org/officeDocument/2006/customXml" ds:itemID="{8B44366A-22AB-489C-AB9F-901BB9290FB7}">
+<ds:datastoreItem xmlns:ds="http://schemas.openxmlformats.org/officeDocument/2006/customXml" ds:itemID="{FC9339E2-5A0D-459E-9C2C-B8CCEA10E012}">
   <ds:schemaRefs>
     <ds:schemaRef ds:uri="http://schemas.openxmlformats.org/officeDocument/2006/bibliography"/>
   </ds:schemaRefs>

--- a/Homework04/Group/Hệ thống đặt hàng nhập khẩu.docx
+++ b/Homework04/Group/Hệ thống đặt hàng nhập khẩu.docx
@@ -2186,6 +2186,7 @@
                 <w:szCs w:val="24"/>
                 <w:lang w:val="en-US"/>
               </w:rPr>
+              <w:lastRenderedPageBreak/>
               <w:t xml:space="preserve">Luồng sự kiện </w:t>
             </w:r>
             <w:r>
@@ -3302,6 +3303,7 @@
                 <w:szCs w:val="24"/>
                 <w:lang w:val="en-US"/>
               </w:rPr>
+              <w:lastRenderedPageBreak/>
               <w:t>Luồng sự kiện phụ</w:t>
             </w:r>
           </w:p>
@@ -10103,6 +10105,7 @@
                 <w:b/>
                 <w:lang w:val="en-US"/>
               </w:rPr>
+              <w:lastRenderedPageBreak/>
               <w:t>Luồng sự kiện chính ( không hoàn thành)</w:t>
             </w:r>
           </w:p>
@@ -11261,6 +11264,7 @@
                 <w:szCs w:val="24"/>
                 <w:lang w:val="en-US"/>
               </w:rPr>
+              <w:lastRenderedPageBreak/>
               <w:t>Luồng sự kiện phụ</w:t>
             </w:r>
           </w:p>
@@ -12271,6 +12275,7 @@
                 <w:b/>
                 <w:lang w:val="en-US"/>
               </w:rPr>
+              <w:lastRenderedPageBreak/>
               <w:t>Luồng sự kiện phụ</w:t>
             </w:r>
           </w:p>
@@ -13545,6 +13550,7 @@
                 <w:szCs w:val="24"/>
                 <w:lang w:val="en-US"/>
               </w:rPr>
+              <w:lastRenderedPageBreak/>
               <w:t>Luồng sự kiện phụ</w:t>
             </w:r>
           </w:p>
@@ -14403,6 +14409,7 @@
                 <w:b/>
                 <w:lang w:val="en-US"/>
               </w:rPr>
+              <w:lastRenderedPageBreak/>
               <w:t>Luồng sự kiện phụ</w:t>
             </w:r>
           </w:p>
@@ -16986,6 +16993,7 @@
         <w:rPr>
           <w:lang w:val="en-US"/>
         </w:rPr>
+        <w:lastRenderedPageBreak/>
         <w:drawing>
           <wp:inline distT="0" distB="0" distL="0" distR="0" wp14:anchorId="2D0FDF1F" wp14:editId="54EF6B2C">
             <wp:extent cx="4486275" cy="4572000"/>
@@ -22168,10 +22176,81 @@
     </w:p>
     <w:p>
       <w:pPr>
+        <w:keepNext/>
+      </w:pPr>
+      <w:r>
         <w:rPr>
           <w:lang w:val="en-US"/>
         </w:rPr>
-      </w:pPr>
+        <w:lastRenderedPageBreak/>
+        <w:drawing>
+          <wp:inline distT="0" distB="0" distL="0" distR="0" wp14:anchorId="6DF2387F" wp14:editId="160B1D7F">
+            <wp:extent cx="4019048" cy="2352381"/>
+            <wp:effectExtent l="0" t="0" r="635" b="0"/>
+            <wp:docPr id="25" name="Picture 25"/>
+            <wp:cNvGraphicFramePr>
+              <a:graphicFrameLocks xmlns:a="http://schemas.openxmlformats.org/drawingml/2006/main" noChangeAspect="1"/>
+            </wp:cNvGraphicFramePr>
+            <a:graphic xmlns:a="http://schemas.openxmlformats.org/drawingml/2006/main">
+              <a:graphicData uri="http://schemas.openxmlformats.org/drawingml/2006/picture">
+                <pic:pic xmlns:pic="http://schemas.openxmlformats.org/drawingml/2006/picture">
+                  <pic:nvPicPr>
+                    <pic:cNvPr id="1" name=""/>
+                    <pic:cNvPicPr/>
+                  </pic:nvPicPr>
+                  <pic:blipFill>
+                    <a:blip r:embed="rId40"/>
+                    <a:stretch>
+                      <a:fillRect/>
+                    </a:stretch>
+                  </pic:blipFill>
+                  <pic:spPr>
+                    <a:xfrm>
+                      <a:off x="0" y="0"/>
+                      <a:ext cx="4019048" cy="2352381"/>
+                    </a:xfrm>
+                    <a:prstGeom prst="rect">
+                      <a:avLst/>
+                    </a:prstGeom>
+                  </pic:spPr>
+                </pic:pic>
+              </a:graphicData>
+            </a:graphic>
+          </wp:inline>
+        </w:drawing>
+      </w:r>
+    </w:p>
+    <w:p>
+      <w:pPr>
+        <w:pStyle w:val="Caption"/>
+        <w:rPr>
+          <w:lang w:val="en-US"/>
+        </w:rPr>
+      </w:pPr>
+      <w:r>
+        <w:t xml:space="preserve">Hình </w:t>
+      </w:r>
+      <w:r>
+        <w:fldChar w:fldCharType="begin"/>
+      </w:r>
+      <w:r>
+        <w:instrText xml:space="preserve"> SEQ Hình \* ARABIC </w:instrText>
+      </w:r>
+      <w:r>
+        <w:fldChar w:fldCharType="separate"/>
+      </w:r>
+      <w:r>
+        <w:t>33</w:t>
+      </w:r>
+      <w:r>
+        <w:fldChar w:fldCharType="end"/>
+      </w:r>
+      <w:r>
+        <w:rPr>
+          <w:lang w:val="en-US"/>
+        </w:rPr>
+        <w:t>: Communication Quản lý đơn hàng</w:t>
+      </w:r>
       <w:bookmarkStart w:id="0" w:name="_GoBack"/>
       <w:bookmarkEnd w:id="0"/>
     </w:p>
@@ -24247,7 +24326,7 @@
 </file>
 
 <file path=customXml/itemProps1.xml><?xml version="1.0" encoding="utf-8"?>
-<ds:datastoreItem xmlns:ds="http://schemas.openxmlformats.org/officeDocument/2006/customXml" ds:itemID="{FC9339E2-5A0D-459E-9C2C-B8CCEA10E012}">
+<ds:datastoreItem xmlns:ds="http://schemas.openxmlformats.org/officeDocument/2006/customXml" ds:itemID="{7CF47B28-1C2A-496E-8442-305CFDBFC45F}">
   <ds:schemaRefs>
     <ds:schemaRef ds:uri="http://schemas.openxmlformats.org/officeDocument/2006/bibliography"/>
   </ds:schemaRefs>

--- a/Homework04/Group/Hệ thống đặt hàng nhập khẩu.docx
+++ b/Homework04/Group/Hệ thống đặt hàng nhập khẩu.docx
@@ -228,17 +228,13 @@
       </w:pPr>
       <w:r>
         <w:rPr>
-          <w:rFonts w:cs="Times New Roman"/>
-          <w:b/>
-          <w:sz w:val="36"/>
-          <w:szCs w:val="36"/>
           <w:lang w:val="en-US"/>
         </w:rPr>
         <w:drawing>
-          <wp:inline distT="0" distB="0" distL="0" distR="0">
-            <wp:extent cx="4762500" cy="5228556"/>
-            <wp:effectExtent l="0" t="0" r="0" b="0"/>
-            <wp:docPr id="3" name="Picture 3"/>
+          <wp:inline distT="0" distB="0" distL="0" distR="0" wp14:anchorId="232D20C3" wp14:editId="4B6F80CA">
+            <wp:extent cx="5161905" cy="4276190"/>
+            <wp:effectExtent l="0" t="0" r="1270" b="0"/>
+            <wp:docPr id="26" name="Picture 26"/>
             <wp:cNvGraphicFramePr>
               <a:graphicFrameLocks xmlns:a="http://schemas.openxmlformats.org/drawingml/2006/main" noChangeAspect="1"/>
             </wp:cNvGraphicFramePr>
@@ -246,17 +242,11 @@
               <a:graphicData uri="http://schemas.openxmlformats.org/drawingml/2006/picture">
                 <pic:pic xmlns:pic="http://schemas.openxmlformats.org/drawingml/2006/picture">
                   <pic:nvPicPr>
-                    <pic:cNvPr id="3" name="Hệ thống đặt hàng nhập khẩu.png"/>
+                    <pic:cNvPr id="1" name=""/>
                     <pic:cNvPicPr/>
                   </pic:nvPicPr>
                   <pic:blipFill>
-                    <a:blip r:embed="rId8">
-                      <a:extLst>
-                        <a:ext uri="{28A0092B-C50C-407E-A947-70E740481C1C}">
-                          <a14:useLocalDpi xmlns:a14="http://schemas.microsoft.com/office/drawing/2010/main" val="0"/>
-                        </a:ext>
-                      </a:extLst>
-                    </a:blip>
+                    <a:blip r:embed="rId8"/>
                     <a:stretch>
                       <a:fillRect/>
                     </a:stretch>
@@ -264,7 +254,7 @@
                   <pic:spPr>
                     <a:xfrm>
                       <a:off x="0" y="0"/>
-                      <a:ext cx="4773266" cy="5240375"/>
+                      <a:ext cx="5161905" cy="4276190"/>
                     </a:xfrm>
                     <a:prstGeom prst="rect">
                       <a:avLst/>
@@ -326,10 +316,10 @@
         </w:rPr>
         <w:lastRenderedPageBreak/>
         <w:drawing>
-          <wp:inline distT="0" distB="0" distL="0" distR="0" wp14:anchorId="169E8018" wp14:editId="70CBE154">
-            <wp:extent cx="4337079" cy="3130062"/>
-            <wp:effectExtent l="0" t="0" r="6350" b="0"/>
-            <wp:docPr id="19" name="Picture 19"/>
+          <wp:inline distT="0" distB="0" distL="0" distR="0" wp14:anchorId="086D9A96" wp14:editId="1B8B23EF">
+            <wp:extent cx="5161905" cy="3495238"/>
+            <wp:effectExtent l="0" t="0" r="1270" b="0"/>
+            <wp:docPr id="31" name="Picture 31"/>
             <wp:cNvGraphicFramePr>
               <a:graphicFrameLocks xmlns:a="http://schemas.openxmlformats.org/drawingml/2006/main" noChangeAspect="1"/>
             </wp:cNvGraphicFramePr>
@@ -349,7 +339,7 @@
                   <pic:spPr>
                     <a:xfrm>
                       <a:off x="0" y="0"/>
-                      <a:ext cx="4368868" cy="3153004"/>
+                      <a:ext cx="5161905" cy="3495238"/>
                     </a:xfrm>
                     <a:prstGeom prst="rect">
                       <a:avLst/>
@@ -21776,10 +21766,10 @@
           <w:lang w:val="en-US"/>
         </w:rPr>
         <w:drawing>
-          <wp:inline distT="0" distB="0" distL="0" distR="0" wp14:anchorId="48DED4E7" wp14:editId="38DB551D">
-            <wp:extent cx="5133333" cy="2038095"/>
-            <wp:effectExtent l="0" t="0" r="0" b="635"/>
-            <wp:docPr id="24" name="Picture 24"/>
+          <wp:inline distT="0" distB="0" distL="0" distR="0">
+            <wp:extent cx="6229350" cy="4918075"/>
+            <wp:effectExtent l="0" t="0" r="0" b="0"/>
+            <wp:docPr id="32" name="Picture 32"/>
             <wp:cNvGraphicFramePr>
               <a:graphicFrameLocks xmlns:a="http://schemas.openxmlformats.org/drawingml/2006/main" noChangeAspect="1"/>
             </wp:cNvGraphicFramePr>
@@ -21787,11 +21777,17 @@
               <a:graphicData uri="http://schemas.openxmlformats.org/drawingml/2006/picture">
                 <pic:pic xmlns:pic="http://schemas.openxmlformats.org/drawingml/2006/picture">
                   <pic:nvPicPr>
-                    <pic:cNvPr id="1" name=""/>
+                    <pic:cNvPr id="32" name="Sửa thông tin vận chuyển.png"/>
                     <pic:cNvPicPr/>
                   </pic:nvPicPr>
                   <pic:blipFill>
-                    <a:blip r:embed="rId35"/>
+                    <a:blip r:embed="rId35">
+                      <a:extLst>
+                        <a:ext uri="{28A0092B-C50C-407E-A947-70E740481C1C}">
+                          <a14:useLocalDpi xmlns:a14="http://schemas.microsoft.com/office/drawing/2010/main" val="0"/>
+                        </a:ext>
+                      </a:extLst>
+                    </a:blip>
                     <a:stretch>
                       <a:fillRect/>
                     </a:stretch>
@@ -21799,7 +21795,7 @@
                   <pic:spPr>
                     <a:xfrm>
                       <a:off x="0" y="0"/>
-                      <a:ext cx="5133333" cy="2038095"/>
+                      <a:ext cx="6229350" cy="4918075"/>
                     </a:xfrm>
                     <a:prstGeom prst="rect">
                       <a:avLst/>
@@ -21841,7 +21837,7 @@
         <w:rPr>
           <w:lang w:val="en-US"/>
         </w:rPr>
-        <w:t>: Biểu đồ tuần tự Tạo mặt hàng.</w:t>
+        <w:t>: Sửa thông tin vận chuyển.</w:t>
       </w:r>
     </w:p>
     <w:p>
@@ -21859,11 +21855,12 @@
         <w:rPr>
           <w:lang w:val="en-US"/>
         </w:rPr>
+        <w:lastRenderedPageBreak/>
         <w:drawing>
-          <wp:inline distT="0" distB="0" distL="0" distR="0" wp14:anchorId="5089CA21" wp14:editId="25B1D0F2">
-            <wp:extent cx="5114286" cy="2419048"/>
-            <wp:effectExtent l="0" t="0" r="0" b="635"/>
-            <wp:docPr id="27" name="Picture 27"/>
+          <wp:inline distT="0" distB="0" distL="0" distR="0">
+            <wp:extent cx="6267339" cy="2752725"/>
+            <wp:effectExtent l="0" t="0" r="635" b="0"/>
+            <wp:docPr id="33" name="Picture 33"/>
             <wp:cNvGraphicFramePr>
               <a:graphicFrameLocks xmlns:a="http://schemas.openxmlformats.org/drawingml/2006/main" noChangeAspect="1"/>
             </wp:cNvGraphicFramePr>
@@ -21871,23 +21868,36 @@
               <a:graphicData uri="http://schemas.openxmlformats.org/drawingml/2006/picture">
                 <pic:pic xmlns:pic="http://schemas.openxmlformats.org/drawingml/2006/picture">
                   <pic:nvPicPr>
-                    <pic:cNvPr id="1" name=""/>
+                    <pic:cNvPr id="33" name="Tạo thông tin vận chuyển.png"/>
                     <pic:cNvPicPr/>
                   </pic:nvPicPr>
-                  <pic:blipFill>
-                    <a:blip r:embed="rId36"/>
-                    <a:stretch>
-                      <a:fillRect/>
-                    </a:stretch>
+                  <pic:blipFill rotWithShape="1">
+                    <a:blip r:embed="rId36">
+                      <a:extLst>
+                        <a:ext uri="{28A0092B-C50C-407E-A947-70E740481C1C}">
+                          <a14:useLocalDpi xmlns:a14="http://schemas.microsoft.com/office/drawing/2010/main" val="0"/>
+                        </a:ext>
+                      </a:extLst>
+                    </a:blip>
+                    <a:srcRect b="34308"/>
+                    <a:stretch/>
                   </pic:blipFill>
-                  <pic:spPr>
+                  <pic:spPr bwMode="auto">
                     <a:xfrm>
                       <a:off x="0" y="0"/>
-                      <a:ext cx="5114286" cy="2419048"/>
+                      <a:ext cx="6283832" cy="2759969"/>
                     </a:xfrm>
                     <a:prstGeom prst="rect">
                       <a:avLst/>
                     </a:prstGeom>
+                    <a:ln>
+                      <a:noFill/>
+                    </a:ln>
+                    <a:extLst>
+                      <a:ext uri="{53640926-AAD7-44D8-BBD7-CCE9431645EC}">
+                        <a14:shadowObscured xmlns:a14="http://schemas.microsoft.com/office/drawing/2010/main"/>
+                      </a:ext>
+                    </a:extLst>
                   </pic:spPr>
                 </pic:pic>
               </a:graphicData>
@@ -21925,30 +21935,41 @@
         <w:rPr>
           <w:lang w:val="en-US"/>
         </w:rPr>
-        <w:t>: Xóa mặt hàng.</w:t>
-      </w:r>
-    </w:p>
-    <w:p>
-      <w:pPr>
+        <w:t xml:space="preserve">: </w:t>
+      </w:r>
+      <w:r>
         <w:rPr>
           <w:lang w:val="en-US"/>
         </w:rPr>
-      </w:pPr>
-    </w:p>
-    <w:p>
-      <w:pPr>
-        <w:keepNext/>
-      </w:pPr>
+        <w:t>Tạo thông tin vận chuyển</w:t>
+      </w:r>
       <w:r>
         <w:rPr>
           <w:lang w:val="en-US"/>
         </w:rPr>
-        <w:lastRenderedPageBreak/>
+        <w:t>.</w:t>
+      </w:r>
+    </w:p>
+    <w:p>
+      <w:pPr>
+        <w:rPr>
+          <w:lang w:val="en-US"/>
+        </w:rPr>
+      </w:pPr>
+    </w:p>
+    <w:p>
+      <w:pPr>
+        <w:keepNext/>
+      </w:pPr>
+      <w:r>
+        <w:rPr>
+          <w:lang w:val="en-US"/>
+        </w:rPr>
         <w:drawing>
-          <wp:inline distT="0" distB="0" distL="0" distR="0" wp14:anchorId="73D5309B" wp14:editId="7B769AD6">
-            <wp:extent cx="5228571" cy="2295238"/>
-            <wp:effectExtent l="0" t="0" r="0" b="0"/>
-            <wp:docPr id="28" name="Picture 28"/>
+          <wp:inline distT="0" distB="0" distL="0" distR="0">
+            <wp:extent cx="5934075" cy="3857625"/>
+            <wp:effectExtent l="0" t="0" r="9525" b="9525"/>
+            <wp:docPr id="34" name="Picture 34"/>
             <wp:cNvGraphicFramePr>
               <a:graphicFrameLocks xmlns:a="http://schemas.openxmlformats.org/drawingml/2006/main" noChangeAspect="1"/>
             </wp:cNvGraphicFramePr>
@@ -21956,23 +21977,36 @@
               <a:graphicData uri="http://schemas.openxmlformats.org/drawingml/2006/picture">
                 <pic:pic xmlns:pic="http://schemas.openxmlformats.org/drawingml/2006/picture">
                   <pic:nvPicPr>
-                    <pic:cNvPr id="1" name=""/>
+                    <pic:cNvPr id="34" name="Xem thông tin vận chuyển.png"/>
                     <pic:cNvPicPr/>
                   </pic:nvPicPr>
-                  <pic:blipFill>
-                    <a:blip r:embed="rId37"/>
-                    <a:stretch>
-                      <a:fillRect/>
-                    </a:stretch>
+                  <pic:blipFill rotWithShape="1">
+                    <a:blip r:embed="rId37">
+                      <a:extLst>
+                        <a:ext uri="{28A0092B-C50C-407E-A947-70E740481C1C}">
+                          <a14:useLocalDpi xmlns:a14="http://schemas.microsoft.com/office/drawing/2010/main" val="0"/>
+                        </a:ext>
+                      </a:extLst>
+                    </a:blip>
+                    <a:srcRect r="4740" b="21012"/>
+                    <a:stretch/>
                   </pic:blipFill>
-                  <pic:spPr>
+                  <pic:spPr bwMode="auto">
                     <a:xfrm>
                       <a:off x="0" y="0"/>
-                      <a:ext cx="5228571" cy="2295238"/>
+                      <a:ext cx="5934075" cy="3857625"/>
                     </a:xfrm>
                     <a:prstGeom prst="rect">
                       <a:avLst/>
                     </a:prstGeom>
+                    <a:ln>
+                      <a:noFill/>
+                    </a:ln>
+                    <a:extLst>
+                      <a:ext uri="{53640926-AAD7-44D8-BBD7-CCE9431645EC}">
+                        <a14:shadowObscured xmlns:a14="http://schemas.microsoft.com/office/drawing/2010/main"/>
+                      </a:ext>
+                    </a:extLst>
                   </pic:spPr>
                 </pic:pic>
               </a:graphicData>
@@ -22010,29 +22044,36 @@
         <w:rPr>
           <w:lang w:val="en-US"/>
         </w:rPr>
-        <w:t>: Tạo đơn hàng.</w:t>
-      </w:r>
-    </w:p>
-    <w:p>
-      <w:pPr>
+        <w:t xml:space="preserve">: </w:t>
+      </w:r>
+      <w:r>
         <w:rPr>
           <w:lang w:val="en-US"/>
         </w:rPr>
-      </w:pPr>
+        <w:t>Xem thông tin vận chuyển.</w:t>
+      </w:r>
     </w:p>
     <w:p>
       <w:pPr>
-        <w:keepNext/>
-      </w:pPr>
-      <w:r>
         <w:rPr>
           <w:lang w:val="en-US"/>
         </w:rPr>
+      </w:pPr>
+    </w:p>
+    <w:p>
+      <w:pPr>
+        <w:keepNext/>
+      </w:pPr>
+      <w:r>
+        <w:rPr>
+          <w:lang w:val="en-US"/>
+        </w:rPr>
+        <w:lastRenderedPageBreak/>
         <w:drawing>
-          <wp:inline distT="0" distB="0" distL="0" distR="0" wp14:anchorId="5B5D739B" wp14:editId="5ACDA291">
-            <wp:extent cx="5190476" cy="2295238"/>
-            <wp:effectExtent l="0" t="0" r="0" b="0"/>
-            <wp:docPr id="29" name="Picture 29"/>
+          <wp:inline distT="0" distB="0" distL="0" distR="0">
+            <wp:extent cx="6219825" cy="3009900"/>
+            <wp:effectExtent l="0" t="0" r="9525" b="0"/>
+            <wp:docPr id="35" name="Picture 35"/>
             <wp:cNvGraphicFramePr>
               <a:graphicFrameLocks xmlns:a="http://schemas.openxmlformats.org/drawingml/2006/main" noChangeAspect="1"/>
             </wp:cNvGraphicFramePr>
@@ -22040,23 +22081,36 @@
               <a:graphicData uri="http://schemas.openxmlformats.org/drawingml/2006/picture">
                 <pic:pic xmlns:pic="http://schemas.openxmlformats.org/drawingml/2006/picture">
                   <pic:nvPicPr>
-                    <pic:cNvPr id="1" name=""/>
+                    <pic:cNvPr id="35" name="Xóa thông tin vận chuyển.png"/>
                     <pic:cNvPicPr/>
                   </pic:nvPicPr>
-                  <pic:blipFill>
-                    <a:blip r:embed="rId38"/>
-                    <a:stretch>
-                      <a:fillRect/>
-                    </a:stretch>
+                  <pic:blipFill rotWithShape="1">
+                    <a:blip r:embed="rId38">
+                      <a:extLst>
+                        <a:ext uri="{28A0092B-C50C-407E-A947-70E740481C1C}">
+                          <a14:useLocalDpi xmlns:a14="http://schemas.microsoft.com/office/drawing/2010/main" val="0"/>
+                        </a:ext>
+                      </a:extLst>
+                    </a:blip>
+                    <a:srcRect r="152" b="36808"/>
+                    <a:stretch/>
                   </pic:blipFill>
-                  <pic:spPr>
+                  <pic:spPr bwMode="auto">
                     <a:xfrm>
                       <a:off x="0" y="0"/>
-                      <a:ext cx="5190476" cy="2295238"/>
+                      <a:ext cx="6219825" cy="3009900"/>
                     </a:xfrm>
                     <a:prstGeom prst="rect">
                       <a:avLst/>
                     </a:prstGeom>
+                    <a:ln>
+                      <a:noFill/>
+                    </a:ln>
+                    <a:extLst>
+                      <a:ext uri="{53640926-AAD7-44D8-BBD7-CCE9431645EC}">
+                        <a14:shadowObscured xmlns:a14="http://schemas.microsoft.com/office/drawing/2010/main"/>
+                      </a:ext>
+                    </a:extLst>
                   </pic:spPr>
                 </pic:pic>
               </a:graphicData>
@@ -22094,162 +22148,19 @@
         <w:rPr>
           <w:lang w:val="en-US"/>
         </w:rPr>
-        <w:t>: Sửa đơn hàng.</w:t>
-      </w:r>
-    </w:p>
-    <w:p>
-      <w:pPr>
-        <w:keepNext/>
-      </w:pPr>
+        <w:t xml:space="preserve">: </w:t>
+      </w:r>
       <w:r>
         <w:rPr>
           <w:lang w:val="en-US"/>
         </w:rPr>
-        <w:drawing>
-          <wp:inline distT="0" distB="0" distL="0" distR="0" wp14:anchorId="59D4C3DE" wp14:editId="614F0964">
-            <wp:extent cx="5219048" cy="2314286"/>
-            <wp:effectExtent l="0" t="0" r="1270" b="0"/>
-            <wp:docPr id="30" name="Picture 30"/>
-            <wp:cNvGraphicFramePr>
-              <a:graphicFrameLocks xmlns:a="http://schemas.openxmlformats.org/drawingml/2006/main" noChangeAspect="1"/>
-            </wp:cNvGraphicFramePr>
-            <a:graphic xmlns:a="http://schemas.openxmlformats.org/drawingml/2006/main">
-              <a:graphicData uri="http://schemas.openxmlformats.org/drawingml/2006/picture">
-                <pic:pic xmlns:pic="http://schemas.openxmlformats.org/drawingml/2006/picture">
-                  <pic:nvPicPr>
-                    <pic:cNvPr id="1" name=""/>
-                    <pic:cNvPicPr/>
-                  </pic:nvPicPr>
-                  <pic:blipFill>
-                    <a:blip r:embed="rId39"/>
-                    <a:stretch>
-                      <a:fillRect/>
-                    </a:stretch>
-                  </pic:blipFill>
-                  <pic:spPr>
-                    <a:xfrm>
-                      <a:off x="0" y="0"/>
-                      <a:ext cx="5219048" cy="2314286"/>
-                    </a:xfrm>
-                    <a:prstGeom prst="rect">
-                      <a:avLst/>
-                    </a:prstGeom>
-                  </pic:spPr>
-                </pic:pic>
-              </a:graphicData>
-            </a:graphic>
-          </wp:inline>
-        </w:drawing>
-      </w:r>
-    </w:p>
-    <w:p>
-      <w:pPr>
-        <w:pStyle w:val="Caption"/>
+        <w:t>Xóa thông tin vận chuyển</w:t>
+      </w:r>
+      <w:r>
         <w:rPr>
           <w:lang w:val="en-US"/>
         </w:rPr>
-      </w:pPr>
-      <w:r>
-        <w:t xml:space="preserve">Hình </w:t>
-      </w:r>
-      <w:r>
-        <w:fldChar w:fldCharType="begin"/>
-      </w:r>
-      <w:r>
-        <w:instrText xml:space="preserve"> SEQ Hình \* ARABIC </w:instrText>
-      </w:r>
-      <w:r>
-        <w:fldChar w:fldCharType="separate"/>
-      </w:r>
-      <w:r>
-        <w:t>32</w:t>
-      </w:r>
-      <w:r>
-        <w:fldChar w:fldCharType="end"/>
-      </w:r>
-      <w:r>
-        <w:rPr>
-          <w:lang w:val="en-US"/>
-        </w:rPr>
-        <w:t>: Xóa đơn hàng.</w:t>
-      </w:r>
-    </w:p>
-    <w:p>
-      <w:pPr>
-        <w:keepNext/>
-      </w:pPr>
-      <w:r>
-        <w:rPr>
-          <w:lang w:val="en-US"/>
-        </w:rPr>
-        <w:lastRenderedPageBreak/>
-        <w:drawing>
-          <wp:inline distT="0" distB="0" distL="0" distR="0" wp14:anchorId="6DF2387F" wp14:editId="160B1D7F">
-            <wp:extent cx="4019048" cy="2352381"/>
-            <wp:effectExtent l="0" t="0" r="635" b="0"/>
-            <wp:docPr id="25" name="Picture 25"/>
-            <wp:cNvGraphicFramePr>
-              <a:graphicFrameLocks xmlns:a="http://schemas.openxmlformats.org/drawingml/2006/main" noChangeAspect="1"/>
-            </wp:cNvGraphicFramePr>
-            <a:graphic xmlns:a="http://schemas.openxmlformats.org/drawingml/2006/main">
-              <a:graphicData uri="http://schemas.openxmlformats.org/drawingml/2006/picture">
-                <pic:pic xmlns:pic="http://schemas.openxmlformats.org/drawingml/2006/picture">
-                  <pic:nvPicPr>
-                    <pic:cNvPr id="1" name=""/>
-                    <pic:cNvPicPr/>
-                  </pic:nvPicPr>
-                  <pic:blipFill>
-                    <a:blip r:embed="rId40"/>
-                    <a:stretch>
-                      <a:fillRect/>
-                    </a:stretch>
-                  </pic:blipFill>
-                  <pic:spPr>
-                    <a:xfrm>
-                      <a:off x="0" y="0"/>
-                      <a:ext cx="4019048" cy="2352381"/>
-                    </a:xfrm>
-                    <a:prstGeom prst="rect">
-                      <a:avLst/>
-                    </a:prstGeom>
-                  </pic:spPr>
-                </pic:pic>
-              </a:graphicData>
-            </a:graphic>
-          </wp:inline>
-        </w:drawing>
-      </w:r>
-    </w:p>
-    <w:p>
-      <w:pPr>
-        <w:pStyle w:val="Caption"/>
-        <w:rPr>
-          <w:lang w:val="en-US"/>
-        </w:rPr>
-      </w:pPr>
-      <w:r>
-        <w:t xml:space="preserve">Hình </w:t>
-      </w:r>
-      <w:r>
-        <w:fldChar w:fldCharType="begin"/>
-      </w:r>
-      <w:r>
-        <w:instrText xml:space="preserve"> SEQ Hình \* ARABIC </w:instrText>
-      </w:r>
-      <w:r>
-        <w:fldChar w:fldCharType="separate"/>
-      </w:r>
-      <w:r>
-        <w:t>33</w:t>
-      </w:r>
-      <w:r>
-        <w:fldChar w:fldCharType="end"/>
-      </w:r>
-      <w:r>
-        <w:rPr>
-          <w:lang w:val="en-US"/>
-        </w:rPr>
-        <w:t>: Communication Quản lý đơn hàng</w:t>
+        <w:t>.</w:t>
       </w:r>
       <w:bookmarkStart w:id="0" w:name="_GoBack"/>
       <w:bookmarkEnd w:id="0"/>
@@ -24326,7 +24237,7 @@
 </file>
 
 <file path=customXml/itemProps1.xml><?xml version="1.0" encoding="utf-8"?>
-<ds:datastoreItem xmlns:ds="http://schemas.openxmlformats.org/officeDocument/2006/customXml" ds:itemID="{7CF47B28-1C2A-496E-8442-305CFDBFC45F}">
+<ds:datastoreItem xmlns:ds="http://schemas.openxmlformats.org/officeDocument/2006/customXml" ds:itemID="{4D4B47C2-CA4E-4E6C-8B66-4B72AE00848E}">
   <ds:schemaRefs>
     <ds:schemaRef ds:uri="http://schemas.openxmlformats.org/officeDocument/2006/bibliography"/>
   </ds:schemaRefs>

--- a/Homework04/Group/Hệ thống đặt hàng nhập khẩu.docx
+++ b/Homework04/Group/Hệ thống đặt hàng nhập khẩu.docx
@@ -1,10 +1,11 @@
 
 <file path=word/document.xml><?xml version="1.0" encoding="utf-8"?>
-<w:document xmlns:wpc="http://schemas.microsoft.com/office/word/2010/wordprocessingCanvas" xmlns:cx="http://schemas.microsoft.com/office/drawing/2014/chartex" xmlns:cx1="http://schemas.microsoft.com/office/drawing/2015/9/8/chartex" xmlns:mc="http://schemas.openxmlformats.org/markup-compatibility/2006" xmlns:o="urn:schemas-microsoft-com:office:office" xmlns:r="http://schemas.openxmlformats.org/officeDocument/2006/relationships" xmlns:m="http://schemas.openxmlformats.org/officeDocument/2006/math" xmlns:v="urn:schemas-microsoft-com:vml" xmlns:wp14="http://schemas.microsoft.com/office/word/2010/wordprocessingDrawing" xmlns:wp="http://schemas.openxmlformats.org/drawingml/2006/wordprocessingDrawing" xmlns:w10="urn:schemas-microsoft-com:office:word" xmlns:w="http://schemas.openxmlformats.org/wordprocessingml/2006/main" xmlns:w14="http://schemas.microsoft.com/office/word/2010/wordml" xmlns:w15="http://schemas.microsoft.com/office/word/2012/wordml" xmlns:w16se="http://schemas.microsoft.com/office/word/2015/wordml/symex" xmlns:wpg="http://schemas.microsoft.com/office/word/2010/wordprocessingGroup" xmlns:wpi="http://schemas.microsoft.com/office/word/2010/wordprocessingInk" xmlns:wne="http://schemas.microsoft.com/office/word/2006/wordml" xmlns:wps="http://schemas.microsoft.com/office/word/2010/wordprocessingShape" mc:Ignorable="w14 w15 w16se wp14">
+<w:document xmlns:wpc="http://schemas.microsoft.com/office/word/2010/wordprocessingCanvas" xmlns:cx="http://schemas.microsoft.com/office/drawing/2014/chartex" xmlns:cx1="http://schemas.microsoft.com/office/drawing/2015/9/8/chartex" xmlns:cx2="http://schemas.microsoft.com/office/drawing/2015/10/21/chartex" xmlns:cx3="http://schemas.microsoft.com/office/drawing/2016/5/9/chartex" xmlns:cx4="http://schemas.microsoft.com/office/drawing/2016/5/10/chartex" xmlns:cx5="http://schemas.microsoft.com/office/drawing/2016/5/11/chartex" xmlns:cx6="http://schemas.microsoft.com/office/drawing/2016/5/12/chartex" xmlns:cx7="http://schemas.microsoft.com/office/drawing/2016/5/13/chartex" xmlns:cx8="http://schemas.microsoft.com/office/drawing/2016/5/14/chartex" xmlns:mc="http://schemas.openxmlformats.org/markup-compatibility/2006" xmlns:aink="http://schemas.microsoft.com/office/drawing/2016/ink" xmlns:am3d="http://schemas.microsoft.com/office/drawing/2017/model3d" xmlns:o="urn:schemas-microsoft-com:office:office" xmlns:r="http://schemas.openxmlformats.org/officeDocument/2006/relationships" xmlns:m="http://schemas.openxmlformats.org/officeDocument/2006/math" xmlns:v="urn:schemas-microsoft-com:vml" xmlns:wp14="http://schemas.microsoft.com/office/word/2010/wordprocessingDrawing" xmlns:wp="http://schemas.openxmlformats.org/drawingml/2006/wordprocessingDrawing" xmlns:w10="urn:schemas-microsoft-com:office:word" xmlns:w="http://schemas.openxmlformats.org/wordprocessingml/2006/main" xmlns:w14="http://schemas.microsoft.com/office/word/2010/wordml" xmlns:w15="http://schemas.microsoft.com/office/word/2012/wordml" xmlns:w16cid="http://schemas.microsoft.com/office/word/2016/wordml/cid" xmlns:w16se="http://schemas.microsoft.com/office/word/2015/wordml/symex" xmlns:wpg="http://schemas.microsoft.com/office/word/2010/wordprocessingGroup" xmlns:wpi="http://schemas.microsoft.com/office/word/2010/wordprocessingInk" xmlns:wne="http://schemas.microsoft.com/office/word/2006/wordml" xmlns:wps="http://schemas.microsoft.com/office/word/2010/wordprocessingShape" mc:Ignorable="w14 w15 w16se w16cid wp14">
   <w:body>
     <w:p>
       <w:pPr>
-        <w:pStyle w:val="Title"/>
+        <w:pStyle w:val="Tiu"/>
+        <w:ind w:firstLine="720"/>
         <w:rPr>
           <w:lang w:val="en-US"/>
         </w:rPr>
@@ -77,6 +78,8 @@
           </mc:Fallback>
         </mc:AlternateContent>
       </w:r>
+      <w:bookmarkStart w:id="0" w:name="_GoBack"/>
+      <w:bookmarkEnd w:id="0"/>
       <w:r>
         <w:rPr>
           <w:lang w:val="en-US"/>
@@ -106,7 +109,7 @@
     </w:p>
     <w:p>
       <w:pPr>
-        <w:pStyle w:val="ListParagraph"/>
+        <w:pStyle w:val="oancuaDanhsach"/>
         <w:numPr>
           <w:ilvl w:val="0"/>
           <w:numId w:val="8"/>
@@ -124,7 +127,7 @@
     </w:p>
     <w:p>
       <w:pPr>
-        <w:pStyle w:val="ListParagraph"/>
+        <w:pStyle w:val="oancuaDanhsach"/>
         <w:numPr>
           <w:ilvl w:val="0"/>
           <w:numId w:val="8"/>
@@ -142,7 +145,7 @@
     </w:p>
     <w:p>
       <w:pPr>
-        <w:pStyle w:val="ListParagraph"/>
+        <w:pStyle w:val="oancuaDanhsach"/>
         <w:numPr>
           <w:ilvl w:val="0"/>
           <w:numId w:val="8"/>
@@ -160,7 +163,7 @@
     </w:p>
     <w:p>
       <w:pPr>
-        <w:pStyle w:val="ListParagraph"/>
+        <w:pStyle w:val="oancuaDanhsach"/>
         <w:numPr>
           <w:ilvl w:val="0"/>
           <w:numId w:val="8"/>
@@ -178,7 +181,7 @@
     </w:p>
     <w:p>
       <w:pPr>
-        <w:pStyle w:val="ListParagraph"/>
+        <w:pStyle w:val="oancuaDanhsach"/>
         <w:numPr>
           <w:ilvl w:val="0"/>
           <w:numId w:val="8"/>
@@ -196,7 +199,7 @@
     </w:p>
     <w:p>
       <w:pPr>
-        <w:pStyle w:val="Heading1"/>
+        <w:pStyle w:val="u1"/>
         <w:rPr>
           <w:lang w:val="en-US"/>
         </w:rPr>
@@ -222,7 +225,7 @@
     </w:p>
     <w:p>
       <w:pPr>
-        <w:pStyle w:val="ListParagraph"/>
+        <w:pStyle w:val="oancuaDanhsach"/>
         <w:keepNext/>
         <w:ind w:left="360"/>
       </w:pPr>
@@ -269,7 +272,7 @@
     </w:p>
     <w:p>
       <w:pPr>
-        <w:pStyle w:val="Caption"/>
+        <w:pStyle w:val="Chuthich"/>
         <w:rPr>
           <w:lang w:val="en-US"/>
         </w:rPr>
@@ -354,7 +357,7 @@
     </w:p>
     <w:p>
       <w:pPr>
-        <w:pStyle w:val="Caption"/>
+        <w:pStyle w:val="Chuthich"/>
         <w:rPr>
           <w:lang w:val="en-US"/>
         </w:rPr>
@@ -444,7 +447,7 @@
     </w:p>
     <w:p>
       <w:pPr>
-        <w:pStyle w:val="Caption"/>
+        <w:pStyle w:val="Chuthich"/>
         <w:rPr>
           <w:lang w:val="en-US"/>
         </w:rPr>
@@ -535,7 +538,7 @@
     </w:p>
     <w:p>
       <w:pPr>
-        <w:pStyle w:val="Caption"/>
+        <w:pStyle w:val="Chuthich"/>
         <w:rPr>
           <w:lang w:val="en-US"/>
         </w:rPr>
@@ -619,7 +622,7 @@
     </w:p>
     <w:p>
       <w:pPr>
-        <w:pStyle w:val="Caption"/>
+        <w:pStyle w:val="Chuthich"/>
         <w:rPr>
           <w:lang w:val="en-US"/>
         </w:rPr>
@@ -704,7 +707,7 @@
     </w:p>
     <w:p>
       <w:pPr>
-        <w:pStyle w:val="Caption"/>
+        <w:pStyle w:val="Chuthich"/>
         <w:rPr>
           <w:rFonts w:cs="Times New Roman"/>
           <w:b/>
@@ -749,7 +752,7 @@
     </w:p>
     <w:p>
       <w:pPr>
-        <w:pStyle w:val="Heading1"/>
+        <w:pStyle w:val="u1"/>
         <w:rPr>
           <w:lang w:val="en-US"/>
         </w:rPr>
@@ -775,7 +778,7 @@
     </w:p>
     <w:p>
       <w:pPr>
-        <w:pStyle w:val="Heading2"/>
+        <w:pStyle w:val="u2"/>
       </w:pPr>
       <w:r>
         <w:t xml:space="preserve">2.1. </w:t>
@@ -795,7 +798,7 @@
     </w:p>
     <w:p>
       <w:pPr>
-        <w:pStyle w:val="Caption"/>
+        <w:pStyle w:val="Chuthich"/>
         <w:keepNext/>
       </w:pPr>
       <w:r>
@@ -831,7 +834,7 @@
     </w:p>
     <w:tbl>
       <w:tblPr>
-        <w:tblStyle w:val="TableGrid"/>
+        <w:tblStyle w:val="LiBang"/>
         <w:tblW w:w="9810" w:type="dxa"/>
         <w:tblInd w:w="-5" w:type="dxa"/>
         <w:tblLayout w:type="fixed"/>
@@ -851,7 +854,7 @@
           </w:tcPr>
           <w:p>
             <w:pPr>
-              <w:pStyle w:val="ListParagraph"/>
+              <w:pStyle w:val="oancuaDanhsach"/>
               <w:ind w:left="0"/>
               <w:rPr>
                 <w:rFonts w:cs="Times New Roman"/>
@@ -887,7 +890,7 @@
           </w:tcPr>
           <w:p>
             <w:pPr>
-              <w:pStyle w:val="ListParagraph"/>
+              <w:pStyle w:val="oancuaDanhsach"/>
               <w:ind w:left="0"/>
               <w:rPr>
                 <w:rFonts w:cs="Times New Roman"/>
@@ -911,7 +914,7 @@
           </w:tcPr>
           <w:p>
             <w:pPr>
-              <w:pStyle w:val="ListParagraph"/>
+              <w:pStyle w:val="oancuaDanhsach"/>
               <w:ind w:left="0"/>
               <w:rPr>
                 <w:rFonts w:cs="Times New Roman"/>
@@ -946,7 +949,7 @@
           </w:tcPr>
           <w:p>
             <w:pPr>
-              <w:pStyle w:val="ListParagraph"/>
+              <w:pStyle w:val="oancuaDanhsach"/>
               <w:ind w:left="0"/>
               <w:rPr>
                 <w:rFonts w:cs="Times New Roman"/>
@@ -972,7 +975,7 @@
           </w:tcPr>
           <w:p>
             <w:pPr>
-              <w:pStyle w:val="ListParagraph"/>
+              <w:pStyle w:val="oancuaDanhsach"/>
               <w:ind w:left="0"/>
               <w:rPr>
                 <w:rFonts w:cs="Times New Roman"/>
@@ -999,7 +1002,7 @@
           </w:tcPr>
           <w:p>
             <w:pPr>
-              <w:pStyle w:val="ListParagraph"/>
+              <w:pStyle w:val="oancuaDanhsach"/>
               <w:ind w:left="0"/>
               <w:rPr>
                 <w:rFonts w:cs="Times New Roman"/>
@@ -1033,7 +1036,7 @@
           </w:tcPr>
           <w:p>
             <w:pPr>
-              <w:pStyle w:val="ListParagraph"/>
+              <w:pStyle w:val="oancuaDanhsach"/>
               <w:ind w:left="0"/>
               <w:rPr>
                 <w:rFonts w:cs="Times New Roman"/>
@@ -1060,7 +1063,7 @@
           </w:tcPr>
           <w:p>
             <w:pPr>
-              <w:pStyle w:val="ListParagraph"/>
+              <w:pStyle w:val="oancuaDanhsach"/>
               <w:ind w:left="0"/>
               <w:rPr>
                 <w:rFonts w:cs="Times New Roman"/>
@@ -1095,7 +1098,7 @@
           </w:tcPr>
           <w:p>
             <w:pPr>
-              <w:pStyle w:val="ListParagraph"/>
+              <w:pStyle w:val="oancuaDanhsach"/>
               <w:ind w:left="0"/>
               <w:rPr>
                 <w:rFonts w:cs="Times New Roman"/>
@@ -1121,7 +1124,7 @@
           </w:tcPr>
           <w:p>
             <w:pPr>
-              <w:pStyle w:val="ListParagraph"/>
+              <w:pStyle w:val="oancuaDanhsach"/>
               <w:ind w:left="0"/>
               <w:rPr>
                 <w:rFonts w:cs="Times New Roman"/>
@@ -1147,7 +1150,7 @@
           </w:tcPr>
           <w:p>
             <w:pPr>
-              <w:pStyle w:val="ListParagraph"/>
+              <w:pStyle w:val="oancuaDanhsach"/>
               <w:ind w:left="0"/>
               <w:rPr>
                 <w:rFonts w:cs="Times New Roman"/>
@@ -1174,7 +1177,7 @@
           </w:tcPr>
           <w:p>
             <w:pPr>
-              <w:pStyle w:val="ListParagraph"/>
+              <w:pStyle w:val="oancuaDanhsach"/>
               <w:ind w:left="0"/>
               <w:rPr>
                 <w:rFonts w:cs="Times New Roman"/>
@@ -1203,7 +1206,7 @@
           </w:tcPr>
           <w:p>
             <w:pPr>
-              <w:pStyle w:val="ListParagraph"/>
+              <w:pStyle w:val="oancuaDanhsach"/>
               <w:ind w:left="0"/>
               <w:rPr>
                 <w:rFonts w:cs="Times New Roman"/>
@@ -1220,7 +1223,7 @@
           </w:tcPr>
           <w:p>
             <w:pPr>
-              <w:pStyle w:val="ListParagraph"/>
+              <w:pStyle w:val="oancuaDanhsach"/>
               <w:ind w:left="0"/>
               <w:rPr>
                 <w:rFonts w:cs="Times New Roman"/>
@@ -1239,29 +1242,29 @@
           </w:p>
           <w:p>
             <w:pPr>
-              <w:pStyle w:val="ListParagraph"/>
-              <w:ind w:left="0"/>
-              <w:rPr>
-                <w:rFonts w:cs="Times New Roman"/>
-                <w:szCs w:val="24"/>
-                <w:lang w:val="en-US"/>
-              </w:rPr>
-            </w:pPr>
-          </w:p>
-          <w:p>
-            <w:pPr>
-              <w:pStyle w:val="ListParagraph"/>
-              <w:ind w:left="0"/>
-              <w:rPr>
-                <w:rFonts w:cs="Times New Roman"/>
-                <w:szCs w:val="24"/>
-                <w:lang w:val="en-US"/>
-              </w:rPr>
-            </w:pPr>
-          </w:p>
-          <w:p>
-            <w:pPr>
-              <w:pStyle w:val="ListParagraph"/>
+              <w:pStyle w:val="oancuaDanhsach"/>
+              <w:ind w:left="0"/>
+              <w:rPr>
+                <w:rFonts w:cs="Times New Roman"/>
+                <w:szCs w:val="24"/>
+                <w:lang w:val="en-US"/>
+              </w:rPr>
+            </w:pPr>
+          </w:p>
+          <w:p>
+            <w:pPr>
+              <w:pStyle w:val="oancuaDanhsach"/>
+              <w:ind w:left="0"/>
+              <w:rPr>
+                <w:rFonts w:cs="Times New Roman"/>
+                <w:szCs w:val="24"/>
+                <w:lang w:val="en-US"/>
+              </w:rPr>
+            </w:pPr>
+          </w:p>
+          <w:p>
+            <w:pPr>
+              <w:pStyle w:val="oancuaDanhsach"/>
               <w:ind w:left="0"/>
               <w:rPr>
                 <w:rFonts w:cs="Times New Roman"/>
@@ -1280,40 +1283,40 @@
           </w:p>
           <w:p>
             <w:pPr>
-              <w:pStyle w:val="ListParagraph"/>
-              <w:ind w:left="0"/>
-              <w:rPr>
-                <w:rFonts w:cs="Times New Roman"/>
-                <w:szCs w:val="24"/>
-                <w:lang w:val="en-US"/>
-              </w:rPr>
-            </w:pPr>
-          </w:p>
-          <w:p>
-            <w:pPr>
-              <w:pStyle w:val="ListParagraph"/>
-              <w:ind w:left="0"/>
-              <w:rPr>
-                <w:rFonts w:cs="Times New Roman"/>
-                <w:szCs w:val="24"/>
-                <w:lang w:val="en-US"/>
-              </w:rPr>
-            </w:pPr>
-          </w:p>
-          <w:p>
-            <w:pPr>
-              <w:pStyle w:val="ListParagraph"/>
-              <w:ind w:left="0"/>
-              <w:rPr>
-                <w:rFonts w:cs="Times New Roman"/>
-                <w:szCs w:val="24"/>
-                <w:lang w:val="en-US"/>
-              </w:rPr>
-            </w:pPr>
-          </w:p>
-          <w:p>
-            <w:pPr>
-              <w:pStyle w:val="ListParagraph"/>
+              <w:pStyle w:val="oancuaDanhsach"/>
+              <w:ind w:left="0"/>
+              <w:rPr>
+                <w:rFonts w:cs="Times New Roman"/>
+                <w:szCs w:val="24"/>
+                <w:lang w:val="en-US"/>
+              </w:rPr>
+            </w:pPr>
+          </w:p>
+          <w:p>
+            <w:pPr>
+              <w:pStyle w:val="oancuaDanhsach"/>
+              <w:ind w:left="0"/>
+              <w:rPr>
+                <w:rFonts w:cs="Times New Roman"/>
+                <w:szCs w:val="24"/>
+                <w:lang w:val="en-US"/>
+              </w:rPr>
+            </w:pPr>
+          </w:p>
+          <w:p>
+            <w:pPr>
+              <w:pStyle w:val="oancuaDanhsach"/>
+              <w:ind w:left="0"/>
+              <w:rPr>
+                <w:rFonts w:cs="Times New Roman"/>
+                <w:szCs w:val="24"/>
+                <w:lang w:val="en-US"/>
+              </w:rPr>
+            </w:pPr>
+          </w:p>
+          <w:p>
+            <w:pPr>
+              <w:pStyle w:val="oancuaDanhsach"/>
               <w:ind w:left="0"/>
               <w:rPr>
                 <w:rFonts w:cs="Times New Roman"/>
@@ -1332,29 +1335,29 @@
           </w:p>
           <w:p>
             <w:pPr>
-              <w:pStyle w:val="ListParagraph"/>
-              <w:ind w:left="0"/>
-              <w:rPr>
-                <w:rFonts w:cs="Times New Roman"/>
-                <w:szCs w:val="24"/>
-                <w:lang w:val="en-US"/>
-              </w:rPr>
-            </w:pPr>
-          </w:p>
-          <w:p>
-            <w:pPr>
-              <w:pStyle w:val="ListParagraph"/>
-              <w:ind w:left="0"/>
-              <w:rPr>
-                <w:rFonts w:cs="Times New Roman"/>
-                <w:szCs w:val="24"/>
-                <w:lang w:val="en-US"/>
-              </w:rPr>
-            </w:pPr>
-          </w:p>
-          <w:p>
-            <w:pPr>
-              <w:pStyle w:val="ListParagraph"/>
+              <w:pStyle w:val="oancuaDanhsach"/>
+              <w:ind w:left="0"/>
+              <w:rPr>
+                <w:rFonts w:cs="Times New Roman"/>
+                <w:szCs w:val="24"/>
+                <w:lang w:val="en-US"/>
+              </w:rPr>
+            </w:pPr>
+          </w:p>
+          <w:p>
+            <w:pPr>
+              <w:pStyle w:val="oancuaDanhsach"/>
+              <w:ind w:left="0"/>
+              <w:rPr>
+                <w:rFonts w:cs="Times New Roman"/>
+                <w:szCs w:val="24"/>
+                <w:lang w:val="en-US"/>
+              </w:rPr>
+            </w:pPr>
+          </w:p>
+          <w:p>
+            <w:pPr>
+              <w:pStyle w:val="oancuaDanhsach"/>
               <w:ind w:left="0"/>
               <w:rPr>
                 <w:rFonts w:cs="Times New Roman"/>
@@ -1373,73 +1376,73 @@
           </w:p>
           <w:p>
             <w:pPr>
-              <w:pStyle w:val="ListParagraph"/>
-              <w:ind w:left="0"/>
-              <w:rPr>
-                <w:rFonts w:cs="Times New Roman"/>
-                <w:szCs w:val="24"/>
-                <w:lang w:val="en-US"/>
-              </w:rPr>
-            </w:pPr>
-          </w:p>
-          <w:p>
-            <w:pPr>
-              <w:pStyle w:val="ListParagraph"/>
-              <w:ind w:left="0"/>
-              <w:rPr>
-                <w:rFonts w:cs="Times New Roman"/>
-                <w:szCs w:val="24"/>
-                <w:lang w:val="en-US"/>
-              </w:rPr>
-            </w:pPr>
-          </w:p>
-          <w:p>
-            <w:pPr>
-              <w:pStyle w:val="ListParagraph"/>
-              <w:ind w:left="0"/>
-              <w:rPr>
-                <w:rFonts w:cs="Times New Roman"/>
-                <w:szCs w:val="24"/>
-                <w:lang w:val="en-US"/>
-              </w:rPr>
-            </w:pPr>
-          </w:p>
-          <w:p>
-            <w:pPr>
-              <w:pStyle w:val="ListParagraph"/>
-              <w:ind w:left="0"/>
-              <w:rPr>
-                <w:rFonts w:cs="Times New Roman"/>
-                <w:szCs w:val="24"/>
-                <w:lang w:val="en-US"/>
-              </w:rPr>
-            </w:pPr>
-          </w:p>
-          <w:p>
-            <w:pPr>
-              <w:pStyle w:val="ListParagraph"/>
-              <w:ind w:left="0"/>
-              <w:rPr>
-                <w:rFonts w:cs="Times New Roman"/>
-                <w:szCs w:val="24"/>
-                <w:lang w:val="en-US"/>
-              </w:rPr>
-            </w:pPr>
-          </w:p>
-          <w:p>
-            <w:pPr>
-              <w:pStyle w:val="ListParagraph"/>
-              <w:ind w:left="0"/>
-              <w:rPr>
-                <w:rFonts w:cs="Times New Roman"/>
-                <w:szCs w:val="24"/>
-                <w:lang w:val="en-US"/>
-              </w:rPr>
-            </w:pPr>
-          </w:p>
-          <w:p>
-            <w:pPr>
-              <w:pStyle w:val="Heading1"/>
+              <w:pStyle w:val="oancuaDanhsach"/>
+              <w:ind w:left="0"/>
+              <w:rPr>
+                <w:rFonts w:cs="Times New Roman"/>
+                <w:szCs w:val="24"/>
+                <w:lang w:val="en-US"/>
+              </w:rPr>
+            </w:pPr>
+          </w:p>
+          <w:p>
+            <w:pPr>
+              <w:pStyle w:val="oancuaDanhsach"/>
+              <w:ind w:left="0"/>
+              <w:rPr>
+                <w:rFonts w:cs="Times New Roman"/>
+                <w:szCs w:val="24"/>
+                <w:lang w:val="en-US"/>
+              </w:rPr>
+            </w:pPr>
+          </w:p>
+          <w:p>
+            <w:pPr>
+              <w:pStyle w:val="oancuaDanhsach"/>
+              <w:ind w:left="0"/>
+              <w:rPr>
+                <w:rFonts w:cs="Times New Roman"/>
+                <w:szCs w:val="24"/>
+                <w:lang w:val="en-US"/>
+              </w:rPr>
+            </w:pPr>
+          </w:p>
+          <w:p>
+            <w:pPr>
+              <w:pStyle w:val="oancuaDanhsach"/>
+              <w:ind w:left="0"/>
+              <w:rPr>
+                <w:rFonts w:cs="Times New Roman"/>
+                <w:szCs w:val="24"/>
+                <w:lang w:val="en-US"/>
+              </w:rPr>
+            </w:pPr>
+          </w:p>
+          <w:p>
+            <w:pPr>
+              <w:pStyle w:val="oancuaDanhsach"/>
+              <w:ind w:left="0"/>
+              <w:rPr>
+                <w:rFonts w:cs="Times New Roman"/>
+                <w:szCs w:val="24"/>
+                <w:lang w:val="en-US"/>
+              </w:rPr>
+            </w:pPr>
+          </w:p>
+          <w:p>
+            <w:pPr>
+              <w:pStyle w:val="oancuaDanhsach"/>
+              <w:ind w:left="0"/>
+              <w:rPr>
+                <w:rFonts w:cs="Times New Roman"/>
+                <w:szCs w:val="24"/>
+                <w:lang w:val="en-US"/>
+              </w:rPr>
+            </w:pPr>
+          </w:p>
+          <w:p>
+            <w:pPr>
+              <w:pStyle w:val="u1"/>
               <w:numPr>
                 <w:ilvl w:val="0"/>
                 <w:numId w:val="0"/>
@@ -1456,7 +1459,7 @@
           </w:p>
           <w:p>
             <w:pPr>
-              <w:pStyle w:val="Heading1"/>
+              <w:pStyle w:val="u1"/>
               <w:numPr>
                 <w:ilvl w:val="0"/>
                 <w:numId w:val="0"/>
@@ -1518,7 +1521,7 @@
           </w:tcPr>
           <w:p>
             <w:pPr>
-              <w:pStyle w:val="ListParagraph"/>
+              <w:pStyle w:val="oancuaDanhsach"/>
               <w:ind w:left="0"/>
               <w:rPr>
                 <w:rFonts w:cs="Times New Roman"/>
@@ -1538,18 +1541,18 @@
           </w:p>
           <w:p>
             <w:pPr>
-              <w:pStyle w:val="ListParagraph"/>
-              <w:ind w:left="0"/>
-              <w:rPr>
-                <w:rFonts w:cs="Times New Roman"/>
-                <w:szCs w:val="24"/>
-                <w:lang w:val="en-US"/>
-              </w:rPr>
-            </w:pPr>
-          </w:p>
-          <w:p>
-            <w:pPr>
-              <w:pStyle w:val="ListParagraph"/>
+              <w:pStyle w:val="oancuaDanhsach"/>
+              <w:ind w:left="0"/>
+              <w:rPr>
+                <w:rFonts w:cs="Times New Roman"/>
+                <w:szCs w:val="24"/>
+                <w:lang w:val="en-US"/>
+              </w:rPr>
+            </w:pPr>
+          </w:p>
+          <w:p>
+            <w:pPr>
+              <w:pStyle w:val="oancuaDanhsach"/>
               <w:ind w:left="0"/>
               <w:rPr>
                 <w:rFonts w:cs="Times New Roman"/>
@@ -1568,40 +1571,40 @@
           </w:p>
           <w:p>
             <w:pPr>
-              <w:pStyle w:val="ListParagraph"/>
-              <w:ind w:left="0"/>
-              <w:rPr>
-                <w:rFonts w:cs="Times New Roman"/>
-                <w:szCs w:val="24"/>
-                <w:lang w:val="en-US"/>
-              </w:rPr>
-            </w:pPr>
-          </w:p>
-          <w:p>
-            <w:pPr>
-              <w:pStyle w:val="ListParagraph"/>
-              <w:ind w:left="0"/>
-              <w:rPr>
-                <w:rFonts w:cs="Times New Roman"/>
-                <w:szCs w:val="24"/>
-                <w:lang w:val="en-US"/>
-              </w:rPr>
-            </w:pPr>
-          </w:p>
-          <w:p>
-            <w:pPr>
-              <w:pStyle w:val="ListParagraph"/>
-              <w:ind w:left="0"/>
-              <w:rPr>
-                <w:rFonts w:cs="Times New Roman"/>
-                <w:szCs w:val="24"/>
-                <w:lang w:val="en-US"/>
-              </w:rPr>
-            </w:pPr>
-          </w:p>
-          <w:p>
-            <w:pPr>
-              <w:pStyle w:val="ListParagraph"/>
+              <w:pStyle w:val="oancuaDanhsach"/>
+              <w:ind w:left="0"/>
+              <w:rPr>
+                <w:rFonts w:cs="Times New Roman"/>
+                <w:szCs w:val="24"/>
+                <w:lang w:val="en-US"/>
+              </w:rPr>
+            </w:pPr>
+          </w:p>
+          <w:p>
+            <w:pPr>
+              <w:pStyle w:val="oancuaDanhsach"/>
+              <w:ind w:left="0"/>
+              <w:rPr>
+                <w:rFonts w:cs="Times New Roman"/>
+                <w:szCs w:val="24"/>
+                <w:lang w:val="en-US"/>
+              </w:rPr>
+            </w:pPr>
+          </w:p>
+          <w:p>
+            <w:pPr>
+              <w:pStyle w:val="oancuaDanhsach"/>
+              <w:ind w:left="0"/>
+              <w:rPr>
+                <w:rFonts w:cs="Times New Roman"/>
+                <w:szCs w:val="24"/>
+                <w:lang w:val="en-US"/>
+              </w:rPr>
+            </w:pPr>
+          </w:p>
+          <w:p>
+            <w:pPr>
+              <w:pStyle w:val="oancuaDanhsach"/>
               <w:ind w:left="0"/>
               <w:rPr>
                 <w:rFonts w:cs="Times New Roman"/>
@@ -1620,18 +1623,18 @@
           </w:p>
           <w:p>
             <w:pPr>
-              <w:pStyle w:val="ListParagraph"/>
-              <w:ind w:left="0"/>
-              <w:rPr>
-                <w:rFonts w:cs="Times New Roman"/>
-                <w:szCs w:val="24"/>
-                <w:lang w:val="en-US"/>
-              </w:rPr>
-            </w:pPr>
-          </w:p>
-          <w:p>
-            <w:pPr>
-              <w:pStyle w:val="ListParagraph"/>
+              <w:pStyle w:val="oancuaDanhsach"/>
+              <w:ind w:left="0"/>
+              <w:rPr>
+                <w:rFonts w:cs="Times New Roman"/>
+                <w:szCs w:val="24"/>
+                <w:lang w:val="en-US"/>
+              </w:rPr>
+            </w:pPr>
+          </w:p>
+          <w:p>
+            <w:pPr>
+              <w:pStyle w:val="oancuaDanhsach"/>
               <w:ind w:left="0"/>
               <w:rPr>
                 <w:rFonts w:cs="Times New Roman"/>
@@ -1650,95 +1653,95 @@
           </w:p>
           <w:p>
             <w:pPr>
-              <w:pStyle w:val="ListParagraph"/>
-              <w:ind w:left="0"/>
-              <w:rPr>
-                <w:rFonts w:cs="Times New Roman"/>
-                <w:szCs w:val="24"/>
-                <w:lang w:val="en-US"/>
-              </w:rPr>
-            </w:pPr>
-          </w:p>
-          <w:p>
-            <w:pPr>
-              <w:pStyle w:val="ListParagraph"/>
-              <w:ind w:left="0"/>
-              <w:rPr>
-                <w:rFonts w:cs="Times New Roman"/>
-                <w:szCs w:val="24"/>
-                <w:lang w:val="en-US"/>
-              </w:rPr>
-            </w:pPr>
-          </w:p>
-          <w:p>
-            <w:pPr>
-              <w:pStyle w:val="ListParagraph"/>
-              <w:ind w:left="0"/>
-              <w:rPr>
-                <w:rFonts w:cs="Times New Roman"/>
-                <w:szCs w:val="24"/>
-                <w:lang w:val="en-US"/>
-              </w:rPr>
-            </w:pPr>
-          </w:p>
-          <w:p>
-            <w:pPr>
-              <w:pStyle w:val="ListParagraph"/>
-              <w:ind w:left="0"/>
-              <w:rPr>
-                <w:rFonts w:cs="Times New Roman"/>
-                <w:szCs w:val="24"/>
-                <w:lang w:val="en-US"/>
-              </w:rPr>
-            </w:pPr>
-          </w:p>
-          <w:p>
-            <w:pPr>
-              <w:pStyle w:val="ListParagraph"/>
-              <w:ind w:left="0"/>
-              <w:rPr>
-                <w:rFonts w:cs="Times New Roman"/>
-                <w:szCs w:val="24"/>
-                <w:lang w:val="en-US"/>
-              </w:rPr>
-            </w:pPr>
-          </w:p>
-          <w:p>
-            <w:pPr>
-              <w:pStyle w:val="ListParagraph"/>
-              <w:ind w:left="0"/>
-              <w:rPr>
-                <w:rFonts w:cs="Times New Roman"/>
-                <w:szCs w:val="24"/>
-                <w:lang w:val="en-US"/>
-              </w:rPr>
-            </w:pPr>
-          </w:p>
-          <w:p>
-            <w:pPr>
-              <w:pStyle w:val="ListParagraph"/>
-              <w:ind w:left="0"/>
-              <w:rPr>
-                <w:rFonts w:cs="Times New Roman"/>
-                <w:szCs w:val="24"/>
-                <w:lang w:val="en-US"/>
-              </w:rPr>
-            </w:pPr>
-          </w:p>
-          <w:p>
-            <w:pPr>
-              <w:pStyle w:val="ListParagraph"/>
-              <w:ind w:left="0"/>
-              <w:rPr>
-                <w:rFonts w:cs="Times New Roman"/>
-                <w:szCs w:val="24"/>
-                <w:lang w:val="en-US"/>
-              </w:rPr>
-            </w:pPr>
-          </w:p>
-          <w:p>
-            <w:pPr>
-              <w:pStyle w:val="ListParagraph"/>
+              <w:pStyle w:val="oancuaDanhsach"/>
+              <w:ind w:left="0"/>
+              <w:rPr>
+                <w:rFonts w:cs="Times New Roman"/>
+                <w:szCs w:val="24"/>
+                <w:lang w:val="en-US"/>
+              </w:rPr>
+            </w:pPr>
+          </w:p>
+          <w:p>
+            <w:pPr>
+              <w:pStyle w:val="oancuaDanhsach"/>
+              <w:ind w:left="0"/>
+              <w:rPr>
+                <w:rFonts w:cs="Times New Roman"/>
+                <w:szCs w:val="24"/>
+                <w:lang w:val="en-US"/>
+              </w:rPr>
+            </w:pPr>
+          </w:p>
+          <w:p>
+            <w:pPr>
+              <w:pStyle w:val="oancuaDanhsach"/>
+              <w:ind w:left="0"/>
+              <w:rPr>
+                <w:rFonts w:cs="Times New Roman"/>
+                <w:szCs w:val="24"/>
+                <w:lang w:val="en-US"/>
+              </w:rPr>
+            </w:pPr>
+          </w:p>
+          <w:p>
+            <w:pPr>
+              <w:pStyle w:val="oancuaDanhsach"/>
+              <w:ind w:left="0"/>
+              <w:rPr>
+                <w:rFonts w:cs="Times New Roman"/>
+                <w:szCs w:val="24"/>
+                <w:lang w:val="en-US"/>
+              </w:rPr>
+            </w:pPr>
+          </w:p>
+          <w:p>
+            <w:pPr>
+              <w:pStyle w:val="oancuaDanhsach"/>
+              <w:ind w:left="0"/>
+              <w:rPr>
+                <w:rFonts w:cs="Times New Roman"/>
+                <w:szCs w:val="24"/>
+                <w:lang w:val="en-US"/>
+              </w:rPr>
+            </w:pPr>
+          </w:p>
+          <w:p>
+            <w:pPr>
+              <w:pStyle w:val="oancuaDanhsach"/>
+              <w:ind w:left="0"/>
+              <w:rPr>
+                <w:rFonts w:cs="Times New Roman"/>
+                <w:szCs w:val="24"/>
+                <w:lang w:val="en-US"/>
+              </w:rPr>
+            </w:pPr>
+          </w:p>
+          <w:p>
+            <w:pPr>
+              <w:pStyle w:val="oancuaDanhsach"/>
+              <w:ind w:left="0"/>
+              <w:rPr>
+                <w:rFonts w:cs="Times New Roman"/>
+                <w:szCs w:val="24"/>
+                <w:lang w:val="en-US"/>
+              </w:rPr>
+            </w:pPr>
+          </w:p>
+          <w:p>
+            <w:pPr>
+              <w:pStyle w:val="oancuaDanhsach"/>
+              <w:ind w:left="0"/>
+              <w:rPr>
+                <w:rFonts w:cs="Times New Roman"/>
+                <w:szCs w:val="24"/>
+                <w:lang w:val="en-US"/>
+              </w:rPr>
+            </w:pPr>
+          </w:p>
+          <w:p>
+            <w:pPr>
+              <w:pStyle w:val="oancuaDanhsach"/>
               <w:ind w:left="0"/>
               <w:rPr>
                 <w:rFonts w:cs="Times New Roman"/>
@@ -1766,18 +1769,18 @@
           </w:p>
           <w:p>
             <w:pPr>
-              <w:pStyle w:val="ListParagraph"/>
-              <w:ind w:left="0"/>
-              <w:rPr>
-                <w:rFonts w:cs="Times New Roman"/>
-                <w:szCs w:val="24"/>
-                <w:lang w:val="en-US"/>
-              </w:rPr>
-            </w:pPr>
-          </w:p>
-          <w:p>
-            <w:pPr>
-              <w:pStyle w:val="ListParagraph"/>
+              <w:pStyle w:val="oancuaDanhsach"/>
+              <w:ind w:left="0"/>
+              <w:rPr>
+                <w:rFonts w:cs="Times New Roman"/>
+                <w:szCs w:val="24"/>
+                <w:lang w:val="en-US"/>
+              </w:rPr>
+            </w:pPr>
+          </w:p>
+          <w:p>
+            <w:pPr>
+              <w:pStyle w:val="oancuaDanhsach"/>
               <w:ind w:left="0"/>
               <w:rPr>
                 <w:rFonts w:cs="Times New Roman"/>
@@ -1802,7 +1805,7 @@
           </w:tcPr>
           <w:p>
             <w:pPr>
-              <w:pStyle w:val="ListParagraph"/>
+              <w:pStyle w:val="oancuaDanhsach"/>
               <w:ind w:left="0"/>
               <w:rPr>
                 <w:rFonts w:cs="Times New Roman"/>
@@ -1822,18 +1825,18 @@
           </w:p>
           <w:p>
             <w:pPr>
-              <w:pStyle w:val="ListParagraph"/>
-              <w:ind w:left="0"/>
-              <w:rPr>
-                <w:rFonts w:cs="Times New Roman"/>
-                <w:szCs w:val="24"/>
-                <w:lang w:val="en-US"/>
-              </w:rPr>
-            </w:pPr>
-          </w:p>
-          <w:p>
-            <w:pPr>
-              <w:pStyle w:val="ListParagraph"/>
+              <w:pStyle w:val="oancuaDanhsach"/>
+              <w:ind w:left="0"/>
+              <w:rPr>
+                <w:rFonts w:cs="Times New Roman"/>
+                <w:szCs w:val="24"/>
+                <w:lang w:val="en-US"/>
+              </w:rPr>
+            </w:pPr>
+          </w:p>
+          <w:p>
+            <w:pPr>
+              <w:pStyle w:val="oancuaDanhsach"/>
               <w:ind w:left="0"/>
               <w:rPr>
                 <w:rFonts w:cs="Times New Roman"/>
@@ -1852,7 +1855,7 @@
           </w:p>
           <w:p>
             <w:pPr>
-              <w:pStyle w:val="ListParagraph"/>
+              <w:pStyle w:val="oancuaDanhsach"/>
               <w:ind w:left="0"/>
               <w:rPr>
                 <w:rFonts w:cs="Times New Roman"/>
@@ -1871,18 +1874,18 @@
           </w:p>
           <w:p>
             <w:pPr>
-              <w:pStyle w:val="ListParagraph"/>
-              <w:ind w:left="0"/>
-              <w:rPr>
-                <w:rFonts w:cs="Times New Roman"/>
-                <w:szCs w:val="24"/>
-                <w:lang w:val="en-US"/>
-              </w:rPr>
-            </w:pPr>
-          </w:p>
-          <w:p>
-            <w:pPr>
-              <w:pStyle w:val="ListParagraph"/>
+              <w:pStyle w:val="oancuaDanhsach"/>
+              <w:ind w:left="0"/>
+              <w:rPr>
+                <w:rFonts w:cs="Times New Roman"/>
+                <w:szCs w:val="24"/>
+                <w:lang w:val="en-US"/>
+              </w:rPr>
+            </w:pPr>
+          </w:p>
+          <w:p>
+            <w:pPr>
+              <w:pStyle w:val="oancuaDanhsach"/>
               <w:ind w:left="0"/>
               <w:rPr>
                 <w:rFonts w:cs="Times New Roman"/>
@@ -1901,29 +1904,29 @@
           </w:p>
           <w:p>
             <w:pPr>
-              <w:pStyle w:val="ListParagraph"/>
-              <w:ind w:left="0"/>
-              <w:rPr>
-                <w:rFonts w:cs="Times New Roman"/>
-                <w:szCs w:val="24"/>
-                <w:lang w:val="en-US"/>
-              </w:rPr>
-            </w:pPr>
-          </w:p>
-          <w:p>
-            <w:pPr>
-              <w:pStyle w:val="ListParagraph"/>
-              <w:ind w:left="0"/>
-              <w:rPr>
-                <w:rFonts w:cs="Times New Roman"/>
-                <w:szCs w:val="24"/>
-                <w:lang w:val="en-US"/>
-              </w:rPr>
-            </w:pPr>
-          </w:p>
-          <w:p>
-            <w:pPr>
-              <w:pStyle w:val="ListParagraph"/>
+              <w:pStyle w:val="oancuaDanhsach"/>
+              <w:ind w:left="0"/>
+              <w:rPr>
+                <w:rFonts w:cs="Times New Roman"/>
+                <w:szCs w:val="24"/>
+                <w:lang w:val="en-US"/>
+              </w:rPr>
+            </w:pPr>
+          </w:p>
+          <w:p>
+            <w:pPr>
+              <w:pStyle w:val="oancuaDanhsach"/>
+              <w:ind w:left="0"/>
+              <w:rPr>
+                <w:rFonts w:cs="Times New Roman"/>
+                <w:szCs w:val="24"/>
+                <w:lang w:val="en-US"/>
+              </w:rPr>
+            </w:pPr>
+          </w:p>
+          <w:p>
+            <w:pPr>
+              <w:pStyle w:val="oancuaDanhsach"/>
               <w:ind w:left="0"/>
               <w:rPr>
                 <w:rFonts w:cs="Times New Roman"/>
@@ -1942,7 +1945,7 @@
           </w:p>
           <w:p>
             <w:pPr>
-              <w:pStyle w:val="ListParagraph"/>
+              <w:pStyle w:val="oancuaDanhsach"/>
               <w:numPr>
                 <w:ilvl w:val="0"/>
                 <w:numId w:val="8"/>
@@ -1964,7 +1967,7 @@
           </w:p>
           <w:p>
             <w:pPr>
-              <w:pStyle w:val="ListParagraph"/>
+              <w:pStyle w:val="oancuaDanhsach"/>
               <w:numPr>
                 <w:ilvl w:val="0"/>
                 <w:numId w:val="8"/>
@@ -1986,7 +1989,7 @@
           </w:p>
           <w:p>
             <w:pPr>
-              <w:pStyle w:val="ListParagraph"/>
+              <w:pStyle w:val="oancuaDanhsach"/>
               <w:numPr>
                 <w:ilvl w:val="0"/>
                 <w:numId w:val="8"/>
@@ -2008,7 +2011,7 @@
           </w:p>
           <w:p>
             <w:pPr>
-              <w:pStyle w:val="ListParagraph"/>
+              <w:pStyle w:val="oancuaDanhsach"/>
               <w:numPr>
                 <w:ilvl w:val="0"/>
                 <w:numId w:val="8"/>
@@ -2030,7 +2033,7 @@
           </w:p>
           <w:p>
             <w:pPr>
-              <w:pStyle w:val="ListParagraph"/>
+              <w:pStyle w:val="oancuaDanhsach"/>
               <w:numPr>
                 <w:ilvl w:val="0"/>
                 <w:numId w:val="8"/>
@@ -2053,7 +2056,7 @@
           </w:p>
           <w:p>
             <w:pPr>
-              <w:pStyle w:val="ListParagraph"/>
+              <w:pStyle w:val="oancuaDanhsach"/>
               <w:numPr>
                 <w:ilvl w:val="0"/>
                 <w:numId w:val="8"/>
@@ -2160,7 +2163,7 @@
           </w:tcPr>
           <w:p>
             <w:pPr>
-              <w:pStyle w:val="ListParagraph"/>
+              <w:pStyle w:val="oancuaDanhsach"/>
               <w:ind w:left="0"/>
               <w:rPr>
                 <w:rFonts w:cs="Times New Roman"/>
@@ -2196,7 +2199,7 @@
           </w:tcPr>
           <w:p>
             <w:pPr>
-              <w:pStyle w:val="ListParagraph"/>
+              <w:pStyle w:val="oancuaDanhsach"/>
               <w:ind w:left="0"/>
               <w:rPr>
                 <w:rFonts w:cs="Times New Roman"/>
@@ -2222,7 +2225,7 @@
           </w:tcPr>
           <w:p>
             <w:pPr>
-              <w:pStyle w:val="ListParagraph"/>
+              <w:pStyle w:val="oancuaDanhsach"/>
               <w:ind w:left="0"/>
               <w:rPr>
                 <w:rFonts w:cs="Times New Roman"/>
@@ -2249,7 +2252,7 @@
           </w:tcPr>
           <w:p>
             <w:pPr>
-              <w:pStyle w:val="ListParagraph"/>
+              <w:pStyle w:val="oancuaDanhsach"/>
               <w:ind w:left="0"/>
               <w:rPr>
                 <w:rFonts w:cs="Times New Roman"/>
@@ -2278,7 +2281,7 @@
           </w:tcPr>
           <w:p>
             <w:pPr>
-              <w:pStyle w:val="ListParagraph"/>
+              <w:pStyle w:val="oancuaDanhsach"/>
               <w:ind w:left="0"/>
               <w:rPr>
                 <w:rFonts w:cs="Times New Roman"/>
@@ -2294,7 +2297,7 @@
           </w:tcPr>
           <w:p>
             <w:pPr>
-              <w:pStyle w:val="ListParagraph"/>
+              <w:pStyle w:val="oancuaDanhsach"/>
               <w:ind w:left="0"/>
               <w:rPr>
                 <w:rFonts w:cs="Times New Roman"/>
@@ -2326,7 +2329,7 @@
           </w:tcPr>
           <w:p>
             <w:pPr>
-              <w:pStyle w:val="ListParagraph"/>
+              <w:pStyle w:val="oancuaDanhsach"/>
               <w:ind w:left="0"/>
               <w:rPr>
                 <w:rFonts w:cs="Times New Roman"/>
@@ -2351,7 +2354,7 @@
           </w:tcPr>
           <w:p>
             <w:pPr>
-              <w:pStyle w:val="ListParagraph"/>
+              <w:pStyle w:val="oancuaDanhsach"/>
               <w:ind w:left="0"/>
               <w:rPr>
                 <w:rFonts w:cs="Times New Roman"/>
@@ -2377,7 +2380,7 @@
           </w:tcPr>
           <w:p>
             <w:pPr>
-              <w:pStyle w:val="ListParagraph"/>
+              <w:pStyle w:val="oancuaDanhsach"/>
               <w:ind w:left="0"/>
               <w:rPr>
                 <w:rFonts w:cs="Times New Roman"/>
@@ -2404,7 +2407,7 @@
           </w:tcPr>
           <w:p>
             <w:pPr>
-              <w:pStyle w:val="ListParagraph"/>
+              <w:pStyle w:val="oancuaDanhsach"/>
               <w:ind w:left="0"/>
               <w:rPr>
                 <w:rFonts w:cs="Times New Roman"/>
@@ -2485,7 +2488,7 @@
     </w:p>
     <w:p>
       <w:pPr>
-        <w:pStyle w:val="Caption"/>
+        <w:pStyle w:val="Chuthich"/>
         <w:rPr>
           <w:lang w:val="en-US"/>
         </w:rPr>
@@ -2517,7 +2520,7 @@
     </w:p>
     <w:p>
       <w:pPr>
-        <w:pStyle w:val="Heading2"/>
+        <w:pStyle w:val="u2"/>
       </w:pPr>
       <w:r>
         <w:t xml:space="preserve">2.2. </w:t>
@@ -2543,7 +2546,7 @@
     </w:p>
     <w:p>
       <w:pPr>
-        <w:pStyle w:val="Caption"/>
+        <w:pStyle w:val="Chuthich"/>
         <w:keepNext/>
       </w:pPr>
       <w:r>
@@ -2573,7 +2576,7 @@
     </w:p>
     <w:tbl>
       <w:tblPr>
-        <w:tblStyle w:val="TableGrid"/>
+        <w:tblStyle w:val="LiBang"/>
         <w:tblW w:w="9810" w:type="dxa"/>
         <w:tblInd w:w="-5" w:type="dxa"/>
         <w:tblLayout w:type="fixed"/>
@@ -2593,7 +2596,7 @@
           </w:tcPr>
           <w:p>
             <w:pPr>
-              <w:pStyle w:val="ListParagraph"/>
+              <w:pStyle w:val="oancuaDanhsach"/>
               <w:ind w:left="0"/>
               <w:rPr>
                 <w:rFonts w:cs="Times New Roman"/>
@@ -2629,7 +2632,7 @@
           </w:tcPr>
           <w:p>
             <w:pPr>
-              <w:pStyle w:val="ListParagraph"/>
+              <w:pStyle w:val="oancuaDanhsach"/>
               <w:ind w:left="0"/>
               <w:rPr>
                 <w:rFonts w:cs="Times New Roman"/>
@@ -2661,7 +2664,7 @@
           </w:tcPr>
           <w:p>
             <w:pPr>
-              <w:pStyle w:val="ListParagraph"/>
+              <w:pStyle w:val="oancuaDanhsach"/>
               <w:ind w:left="0"/>
               <w:rPr>
                 <w:rFonts w:cs="Times New Roman"/>
@@ -2696,7 +2699,7 @@
           </w:tcPr>
           <w:p>
             <w:pPr>
-              <w:pStyle w:val="ListParagraph"/>
+              <w:pStyle w:val="oancuaDanhsach"/>
               <w:ind w:left="0"/>
               <w:rPr>
                 <w:rFonts w:cs="Times New Roman"/>
@@ -2722,7 +2725,7 @@
           </w:tcPr>
           <w:p>
             <w:pPr>
-              <w:pStyle w:val="ListParagraph"/>
+              <w:pStyle w:val="oancuaDanhsach"/>
               <w:ind w:left="0"/>
               <w:rPr>
                 <w:rFonts w:cs="Times New Roman"/>
@@ -2749,7 +2752,7 @@
           </w:tcPr>
           <w:p>
             <w:pPr>
-              <w:pStyle w:val="ListParagraph"/>
+              <w:pStyle w:val="oancuaDanhsach"/>
               <w:ind w:left="0"/>
               <w:rPr>
                 <w:rFonts w:cs="Times New Roman"/>
@@ -2775,7 +2778,7 @@
           </w:tcPr>
           <w:p>
             <w:pPr>
-              <w:pStyle w:val="ListParagraph"/>
+              <w:pStyle w:val="oancuaDanhsach"/>
               <w:ind w:left="0"/>
               <w:rPr>
                 <w:rFonts w:cs="Times New Roman"/>
@@ -2802,7 +2805,7 @@
           </w:tcPr>
           <w:p>
             <w:pPr>
-              <w:pStyle w:val="ListParagraph"/>
+              <w:pStyle w:val="oancuaDanhsach"/>
               <w:ind w:left="0"/>
               <w:rPr>
                 <w:rFonts w:cs="Times New Roman"/>
@@ -2829,7 +2832,7 @@
           </w:tcPr>
           <w:p>
             <w:pPr>
-              <w:pStyle w:val="ListParagraph"/>
+              <w:pStyle w:val="oancuaDanhsach"/>
               <w:ind w:left="0"/>
               <w:rPr>
                 <w:rFonts w:cs="Times New Roman"/>
@@ -2855,7 +2858,7 @@
           </w:tcPr>
           <w:p>
             <w:pPr>
-              <w:pStyle w:val="ListParagraph"/>
+              <w:pStyle w:val="oancuaDanhsach"/>
               <w:ind w:left="0"/>
               <w:rPr>
                 <w:rFonts w:cs="Times New Roman"/>
@@ -2881,7 +2884,7 @@
           </w:tcPr>
           <w:p>
             <w:pPr>
-              <w:pStyle w:val="ListParagraph"/>
+              <w:pStyle w:val="oancuaDanhsach"/>
               <w:ind w:left="0"/>
               <w:rPr>
                 <w:rFonts w:cs="Times New Roman"/>
@@ -2908,7 +2911,7 @@
           </w:tcPr>
           <w:p>
             <w:pPr>
-              <w:pStyle w:val="ListParagraph"/>
+              <w:pStyle w:val="oancuaDanhsach"/>
               <w:ind w:left="0"/>
               <w:rPr>
                 <w:rFonts w:cs="Times New Roman"/>
@@ -2937,7 +2940,7 @@
           </w:tcPr>
           <w:p>
             <w:pPr>
-              <w:pStyle w:val="ListParagraph"/>
+              <w:pStyle w:val="oancuaDanhsach"/>
               <w:ind w:left="0"/>
               <w:rPr>
                 <w:rFonts w:cs="Times New Roman"/>
@@ -2954,7 +2957,7 @@
           </w:tcPr>
           <w:p>
             <w:pPr>
-              <w:pStyle w:val="ListParagraph"/>
+              <w:pStyle w:val="oancuaDanhsach"/>
               <w:ind w:left="0"/>
               <w:rPr>
                 <w:rFonts w:cs="Times New Roman"/>
@@ -2973,40 +2976,40 @@
           </w:p>
           <w:p>
             <w:pPr>
-              <w:pStyle w:val="ListParagraph"/>
-              <w:ind w:left="0"/>
-              <w:rPr>
-                <w:rFonts w:cs="Times New Roman"/>
-                <w:szCs w:val="24"/>
-                <w:lang w:val="en-US"/>
-              </w:rPr>
-            </w:pPr>
-          </w:p>
-          <w:p>
-            <w:pPr>
-              <w:pStyle w:val="ListParagraph"/>
-              <w:ind w:left="0"/>
-              <w:rPr>
-                <w:rFonts w:cs="Times New Roman"/>
-                <w:szCs w:val="24"/>
-                <w:lang w:val="en-US"/>
-              </w:rPr>
-            </w:pPr>
-          </w:p>
-          <w:p>
-            <w:pPr>
-              <w:pStyle w:val="ListParagraph"/>
-              <w:ind w:left="0"/>
-              <w:rPr>
-                <w:rFonts w:cs="Times New Roman"/>
-                <w:szCs w:val="24"/>
-                <w:lang w:val="en-US"/>
-              </w:rPr>
-            </w:pPr>
-          </w:p>
-          <w:p>
-            <w:pPr>
-              <w:pStyle w:val="ListParagraph"/>
+              <w:pStyle w:val="oancuaDanhsach"/>
+              <w:ind w:left="0"/>
+              <w:rPr>
+                <w:rFonts w:cs="Times New Roman"/>
+                <w:szCs w:val="24"/>
+                <w:lang w:val="en-US"/>
+              </w:rPr>
+            </w:pPr>
+          </w:p>
+          <w:p>
+            <w:pPr>
+              <w:pStyle w:val="oancuaDanhsach"/>
+              <w:ind w:left="0"/>
+              <w:rPr>
+                <w:rFonts w:cs="Times New Roman"/>
+                <w:szCs w:val="24"/>
+                <w:lang w:val="en-US"/>
+              </w:rPr>
+            </w:pPr>
+          </w:p>
+          <w:p>
+            <w:pPr>
+              <w:pStyle w:val="oancuaDanhsach"/>
+              <w:ind w:left="0"/>
+              <w:rPr>
+                <w:rFonts w:cs="Times New Roman"/>
+                <w:szCs w:val="24"/>
+                <w:lang w:val="en-US"/>
+              </w:rPr>
+            </w:pPr>
+          </w:p>
+          <w:p>
+            <w:pPr>
+              <w:pStyle w:val="oancuaDanhsach"/>
               <w:ind w:left="0"/>
               <w:rPr>
                 <w:rFonts w:cs="Times New Roman"/>
@@ -3025,62 +3028,62 @@
           </w:p>
           <w:p>
             <w:pPr>
-              <w:pStyle w:val="ListParagraph"/>
-              <w:ind w:left="0"/>
-              <w:rPr>
-                <w:rFonts w:cs="Times New Roman"/>
-                <w:szCs w:val="24"/>
-                <w:lang w:val="en-US"/>
-              </w:rPr>
-            </w:pPr>
-          </w:p>
-          <w:p>
-            <w:pPr>
-              <w:pStyle w:val="ListParagraph"/>
-              <w:ind w:left="0"/>
-              <w:rPr>
-                <w:rFonts w:cs="Times New Roman"/>
-                <w:szCs w:val="24"/>
-                <w:lang w:val="en-US"/>
-              </w:rPr>
-            </w:pPr>
-          </w:p>
-          <w:p>
-            <w:pPr>
-              <w:pStyle w:val="ListParagraph"/>
-              <w:ind w:left="0"/>
-              <w:rPr>
-                <w:rFonts w:cs="Times New Roman"/>
-                <w:szCs w:val="24"/>
-                <w:lang w:val="en-US"/>
-              </w:rPr>
-            </w:pPr>
-          </w:p>
-          <w:p>
-            <w:pPr>
-              <w:pStyle w:val="ListParagraph"/>
-              <w:ind w:left="0"/>
-              <w:rPr>
-                <w:rFonts w:cs="Times New Roman"/>
-                <w:szCs w:val="24"/>
-                <w:lang w:val="en-US"/>
-              </w:rPr>
-            </w:pPr>
-          </w:p>
-          <w:p>
-            <w:pPr>
-              <w:pStyle w:val="ListParagraph"/>
-              <w:ind w:left="0"/>
-              <w:rPr>
-                <w:rFonts w:cs="Times New Roman"/>
-                <w:szCs w:val="24"/>
-                <w:lang w:val="en-US"/>
-              </w:rPr>
-            </w:pPr>
-          </w:p>
-          <w:p>
-            <w:pPr>
-              <w:pStyle w:val="ListParagraph"/>
+              <w:pStyle w:val="oancuaDanhsach"/>
+              <w:ind w:left="0"/>
+              <w:rPr>
+                <w:rFonts w:cs="Times New Roman"/>
+                <w:szCs w:val="24"/>
+                <w:lang w:val="en-US"/>
+              </w:rPr>
+            </w:pPr>
+          </w:p>
+          <w:p>
+            <w:pPr>
+              <w:pStyle w:val="oancuaDanhsach"/>
+              <w:ind w:left="0"/>
+              <w:rPr>
+                <w:rFonts w:cs="Times New Roman"/>
+                <w:szCs w:val="24"/>
+                <w:lang w:val="en-US"/>
+              </w:rPr>
+            </w:pPr>
+          </w:p>
+          <w:p>
+            <w:pPr>
+              <w:pStyle w:val="oancuaDanhsach"/>
+              <w:ind w:left="0"/>
+              <w:rPr>
+                <w:rFonts w:cs="Times New Roman"/>
+                <w:szCs w:val="24"/>
+                <w:lang w:val="en-US"/>
+              </w:rPr>
+            </w:pPr>
+          </w:p>
+          <w:p>
+            <w:pPr>
+              <w:pStyle w:val="oancuaDanhsach"/>
+              <w:ind w:left="0"/>
+              <w:rPr>
+                <w:rFonts w:cs="Times New Roman"/>
+                <w:szCs w:val="24"/>
+                <w:lang w:val="en-US"/>
+              </w:rPr>
+            </w:pPr>
+          </w:p>
+          <w:p>
+            <w:pPr>
+              <w:pStyle w:val="oancuaDanhsach"/>
+              <w:ind w:left="0"/>
+              <w:rPr>
+                <w:rFonts w:cs="Times New Roman"/>
+                <w:szCs w:val="24"/>
+                <w:lang w:val="en-US"/>
+              </w:rPr>
+            </w:pPr>
+          </w:p>
+          <w:p>
+            <w:pPr>
+              <w:pStyle w:val="oancuaDanhsach"/>
               <w:ind w:left="0"/>
               <w:rPr>
                 <w:rFonts w:cs="Times New Roman"/>
@@ -3096,7 +3099,7 @@
           </w:tcPr>
           <w:p>
             <w:pPr>
-              <w:pStyle w:val="ListParagraph"/>
+              <w:pStyle w:val="oancuaDanhsach"/>
               <w:ind w:left="0"/>
               <w:rPr>
                 <w:rFonts w:cs="Times New Roman"/>
@@ -3116,18 +3119,18 @@
           </w:p>
           <w:p>
             <w:pPr>
-              <w:pStyle w:val="ListParagraph"/>
-              <w:ind w:left="0"/>
-              <w:rPr>
-                <w:rFonts w:cs="Times New Roman"/>
-                <w:szCs w:val="24"/>
-                <w:lang w:val="en-US"/>
-              </w:rPr>
-            </w:pPr>
-          </w:p>
-          <w:p>
-            <w:pPr>
-              <w:pStyle w:val="ListParagraph"/>
+              <w:pStyle w:val="oancuaDanhsach"/>
+              <w:ind w:left="0"/>
+              <w:rPr>
+                <w:rFonts w:cs="Times New Roman"/>
+                <w:szCs w:val="24"/>
+                <w:lang w:val="en-US"/>
+              </w:rPr>
+            </w:pPr>
+          </w:p>
+          <w:p>
+            <w:pPr>
+              <w:pStyle w:val="oancuaDanhsach"/>
               <w:ind w:left="0"/>
               <w:rPr>
                 <w:rFonts w:cs="Times New Roman"/>
@@ -3152,7 +3155,7 @@
           </w:tcPr>
           <w:p>
             <w:pPr>
-              <w:pStyle w:val="ListParagraph"/>
+              <w:pStyle w:val="oancuaDanhsach"/>
               <w:ind w:left="0"/>
               <w:rPr>
                 <w:rFonts w:cs="Times New Roman"/>
@@ -3171,29 +3174,29 @@
           </w:p>
           <w:p>
             <w:pPr>
-              <w:pStyle w:val="ListParagraph"/>
-              <w:ind w:left="0"/>
-              <w:rPr>
-                <w:rFonts w:cs="Times New Roman"/>
-                <w:szCs w:val="24"/>
-                <w:lang w:val="en-US"/>
-              </w:rPr>
-            </w:pPr>
-          </w:p>
-          <w:p>
-            <w:pPr>
-              <w:pStyle w:val="ListParagraph"/>
-              <w:ind w:left="0"/>
-              <w:rPr>
-                <w:rFonts w:cs="Times New Roman"/>
-                <w:szCs w:val="24"/>
-                <w:lang w:val="en-US"/>
-              </w:rPr>
-            </w:pPr>
-          </w:p>
-          <w:p>
-            <w:pPr>
-              <w:pStyle w:val="ListParagraph"/>
+              <w:pStyle w:val="oancuaDanhsach"/>
+              <w:ind w:left="0"/>
+              <w:rPr>
+                <w:rFonts w:cs="Times New Roman"/>
+                <w:szCs w:val="24"/>
+                <w:lang w:val="en-US"/>
+              </w:rPr>
+            </w:pPr>
+          </w:p>
+          <w:p>
+            <w:pPr>
+              <w:pStyle w:val="oancuaDanhsach"/>
+              <w:ind w:left="0"/>
+              <w:rPr>
+                <w:rFonts w:cs="Times New Roman"/>
+                <w:szCs w:val="24"/>
+                <w:lang w:val="en-US"/>
+              </w:rPr>
+            </w:pPr>
+          </w:p>
+          <w:p>
+            <w:pPr>
+              <w:pStyle w:val="oancuaDanhsach"/>
               <w:ind w:left="0"/>
               <w:rPr>
                 <w:rFonts w:cs="Times New Roman"/>
@@ -3212,7 +3215,7 @@
           </w:p>
           <w:p>
             <w:pPr>
-              <w:pStyle w:val="ListParagraph"/>
+              <w:pStyle w:val="oancuaDanhsach"/>
               <w:ind w:left="0"/>
               <w:rPr>
                 <w:rFonts w:cs="Times New Roman"/>
@@ -3232,7 +3235,7 @@
           </w:p>
           <w:p>
             <w:pPr>
-              <w:pStyle w:val="ListParagraph"/>
+              <w:pStyle w:val="oancuaDanhsach"/>
               <w:ind w:left="0"/>
               <w:rPr>
                 <w:rFonts w:cs="Times New Roman"/>
@@ -3251,7 +3254,7 @@
           </w:p>
           <w:p>
             <w:pPr>
-              <w:pStyle w:val="ListParagraph"/>
+              <w:pStyle w:val="oancuaDanhsach"/>
               <w:ind w:left="0"/>
               <w:rPr>
                 <w:rFonts w:cs="Times New Roman"/>
@@ -3277,7 +3280,7 @@
           </w:tcPr>
           <w:p>
             <w:pPr>
-              <w:pStyle w:val="ListParagraph"/>
+              <w:pStyle w:val="oancuaDanhsach"/>
               <w:ind w:left="0"/>
               <w:rPr>
                 <w:rFonts w:cs="Times New Roman"/>
@@ -3304,7 +3307,7 @@
           </w:tcPr>
           <w:p>
             <w:pPr>
-              <w:pStyle w:val="ListParagraph"/>
+              <w:pStyle w:val="oancuaDanhsach"/>
               <w:ind w:left="0"/>
               <w:rPr>
                 <w:rFonts w:cs="Times New Roman"/>
@@ -3330,7 +3333,7 @@
           </w:tcPr>
           <w:p>
             <w:pPr>
-              <w:pStyle w:val="ListParagraph"/>
+              <w:pStyle w:val="oancuaDanhsach"/>
               <w:ind w:left="0"/>
               <w:rPr>
                 <w:rFonts w:cs="Times New Roman"/>
@@ -3357,7 +3360,7 @@
           </w:tcPr>
           <w:p>
             <w:pPr>
-              <w:pStyle w:val="ListParagraph"/>
+              <w:pStyle w:val="oancuaDanhsach"/>
               <w:ind w:left="0"/>
               <w:rPr>
                 <w:rFonts w:cs="Times New Roman"/>
@@ -3385,7 +3388,7 @@
           </w:tcPr>
           <w:p>
             <w:pPr>
-              <w:pStyle w:val="ListParagraph"/>
+              <w:pStyle w:val="oancuaDanhsach"/>
               <w:ind w:left="0"/>
               <w:rPr>
                 <w:rFonts w:cs="Times New Roman"/>
@@ -3412,7 +3415,7 @@
           </w:tcPr>
           <w:p>
             <w:pPr>
-              <w:pStyle w:val="ListParagraph"/>
+              <w:pStyle w:val="oancuaDanhsach"/>
               <w:ind w:left="0"/>
               <w:rPr>
                 <w:rFonts w:cs="Times New Roman"/>
@@ -3492,7 +3495,7 @@
     </w:p>
     <w:p>
       <w:pPr>
-        <w:pStyle w:val="Caption"/>
+        <w:pStyle w:val="Chuthich"/>
         <w:rPr>
           <w:lang w:val="en-US"/>
         </w:rPr>
@@ -3524,7 +3527,7 @@
     </w:p>
     <w:p>
       <w:pPr>
-        <w:pStyle w:val="Heading2"/>
+        <w:pStyle w:val="u2"/>
       </w:pPr>
       <w:r>
         <w:lastRenderedPageBreak/>
@@ -3545,7 +3548,7 @@
     </w:p>
     <w:p>
       <w:pPr>
-        <w:pStyle w:val="Caption"/>
+        <w:pStyle w:val="Chuthich"/>
         <w:keepNext/>
       </w:pPr>
       <w:r>
@@ -3575,7 +3578,7 @@
     </w:p>
     <w:tbl>
       <w:tblPr>
-        <w:tblStyle w:val="TableGrid"/>
+        <w:tblStyle w:val="LiBang"/>
         <w:tblW w:w="9810" w:type="dxa"/>
         <w:tblInd w:w="-5" w:type="dxa"/>
         <w:tblLayout w:type="fixed"/>
@@ -3595,7 +3598,7 @@
           </w:tcPr>
           <w:p>
             <w:pPr>
-              <w:pStyle w:val="ListParagraph"/>
+              <w:pStyle w:val="oancuaDanhsach"/>
               <w:ind w:left="0"/>
               <w:rPr>
                 <w:rFonts w:cs="Times New Roman"/>
@@ -3631,7 +3634,7 @@
           </w:tcPr>
           <w:p>
             <w:pPr>
-              <w:pStyle w:val="ListParagraph"/>
+              <w:pStyle w:val="oancuaDanhsach"/>
               <w:ind w:left="0"/>
               <w:rPr>
                 <w:rFonts w:cs="Times New Roman"/>
@@ -3655,7 +3658,7 @@
           </w:tcPr>
           <w:p>
             <w:pPr>
-              <w:pStyle w:val="ListParagraph"/>
+              <w:pStyle w:val="oancuaDanhsach"/>
               <w:ind w:left="0"/>
               <w:rPr>
                 <w:rFonts w:cs="Times New Roman"/>
@@ -3690,7 +3693,7 @@
           </w:tcPr>
           <w:p>
             <w:pPr>
-              <w:pStyle w:val="ListParagraph"/>
+              <w:pStyle w:val="oancuaDanhsach"/>
               <w:ind w:left="0"/>
               <w:rPr>
                 <w:rFonts w:cs="Times New Roman"/>
@@ -3716,7 +3719,7 @@
           </w:tcPr>
           <w:p>
             <w:pPr>
-              <w:pStyle w:val="ListParagraph"/>
+              <w:pStyle w:val="oancuaDanhsach"/>
               <w:ind w:left="0"/>
               <w:rPr>
                 <w:rFonts w:cs="Times New Roman"/>
@@ -3743,7 +3746,7 @@
           </w:tcPr>
           <w:p>
             <w:pPr>
-              <w:pStyle w:val="ListParagraph"/>
+              <w:pStyle w:val="oancuaDanhsach"/>
               <w:ind w:left="0"/>
               <w:rPr>
                 <w:rFonts w:cs="Times New Roman"/>
@@ -3769,7 +3772,7 @@
           </w:tcPr>
           <w:p>
             <w:pPr>
-              <w:pStyle w:val="ListParagraph"/>
+              <w:pStyle w:val="oancuaDanhsach"/>
               <w:ind w:left="0"/>
               <w:rPr>
                 <w:rFonts w:cs="Times New Roman"/>
@@ -3796,7 +3799,7 @@
           </w:tcPr>
           <w:p>
             <w:pPr>
-              <w:pStyle w:val="ListParagraph"/>
+              <w:pStyle w:val="oancuaDanhsach"/>
               <w:ind w:left="0"/>
               <w:rPr>
                 <w:rFonts w:cs="Times New Roman"/>
@@ -3815,7 +3818,7 @@
           </w:p>
           <w:p>
             <w:pPr>
-              <w:pStyle w:val="ListParagraph"/>
+              <w:pStyle w:val="oancuaDanhsach"/>
               <w:ind w:left="0"/>
               <w:rPr>
                 <w:rFonts w:cs="Times New Roman"/>
@@ -3842,7 +3845,7 @@
           </w:tcPr>
           <w:p>
             <w:pPr>
-              <w:pStyle w:val="ListParagraph"/>
+              <w:pStyle w:val="oancuaDanhsach"/>
               <w:ind w:left="0"/>
               <w:rPr>
                 <w:rFonts w:cs="Times New Roman"/>
@@ -3868,7 +3871,7 @@
           </w:tcPr>
           <w:p>
             <w:pPr>
-              <w:pStyle w:val="ListParagraph"/>
+              <w:pStyle w:val="oancuaDanhsach"/>
               <w:ind w:left="0"/>
               <w:rPr>
                 <w:rFonts w:cs="Times New Roman"/>
@@ -3894,7 +3897,7 @@
           </w:tcPr>
           <w:p>
             <w:pPr>
-              <w:pStyle w:val="ListParagraph"/>
+              <w:pStyle w:val="oancuaDanhsach"/>
               <w:ind w:left="0"/>
               <w:rPr>
                 <w:rFonts w:cs="Times New Roman"/>
@@ -3921,7 +3924,7 @@
           </w:tcPr>
           <w:p>
             <w:pPr>
-              <w:pStyle w:val="ListParagraph"/>
+              <w:pStyle w:val="oancuaDanhsach"/>
               <w:ind w:left="0"/>
               <w:rPr>
                 <w:rFonts w:cs="Times New Roman"/>
@@ -3950,7 +3953,7 @@
           </w:tcPr>
           <w:p>
             <w:pPr>
-              <w:pStyle w:val="ListParagraph"/>
+              <w:pStyle w:val="oancuaDanhsach"/>
               <w:ind w:left="0"/>
               <w:rPr>
                 <w:rFonts w:cs="Times New Roman"/>
@@ -3966,7 +3969,7 @@
           </w:tcPr>
           <w:p>
             <w:pPr>
-              <w:pStyle w:val="ListParagraph"/>
+              <w:pStyle w:val="oancuaDanhsach"/>
               <w:ind w:left="0"/>
               <w:rPr>
                 <w:rFonts w:cs="Times New Roman"/>
@@ -3985,51 +3988,51 @@
           </w:p>
           <w:p>
             <w:pPr>
-              <w:pStyle w:val="ListParagraph"/>
-              <w:ind w:left="0"/>
-              <w:rPr>
-                <w:rFonts w:cs="Times New Roman"/>
-                <w:szCs w:val="24"/>
-                <w:lang w:val="en-US"/>
-              </w:rPr>
-            </w:pPr>
-          </w:p>
-          <w:p>
-            <w:pPr>
-              <w:pStyle w:val="ListParagraph"/>
-              <w:ind w:left="0"/>
-              <w:rPr>
-                <w:rFonts w:cs="Times New Roman"/>
-                <w:szCs w:val="24"/>
-                <w:lang w:val="en-US"/>
-              </w:rPr>
-            </w:pPr>
-          </w:p>
-          <w:p>
-            <w:pPr>
-              <w:pStyle w:val="ListParagraph"/>
-              <w:ind w:left="0"/>
-              <w:rPr>
-                <w:rFonts w:cs="Times New Roman"/>
-                <w:szCs w:val="24"/>
-                <w:lang w:val="en-US"/>
-              </w:rPr>
-            </w:pPr>
-          </w:p>
-          <w:p>
-            <w:pPr>
-              <w:pStyle w:val="ListParagraph"/>
-              <w:ind w:left="0"/>
-              <w:rPr>
-                <w:rFonts w:cs="Times New Roman"/>
-                <w:szCs w:val="24"/>
-                <w:lang w:val="en-US"/>
-              </w:rPr>
-            </w:pPr>
-          </w:p>
-          <w:p>
-            <w:pPr>
-              <w:pStyle w:val="ListParagraph"/>
+              <w:pStyle w:val="oancuaDanhsach"/>
+              <w:ind w:left="0"/>
+              <w:rPr>
+                <w:rFonts w:cs="Times New Roman"/>
+                <w:szCs w:val="24"/>
+                <w:lang w:val="en-US"/>
+              </w:rPr>
+            </w:pPr>
+          </w:p>
+          <w:p>
+            <w:pPr>
+              <w:pStyle w:val="oancuaDanhsach"/>
+              <w:ind w:left="0"/>
+              <w:rPr>
+                <w:rFonts w:cs="Times New Roman"/>
+                <w:szCs w:val="24"/>
+                <w:lang w:val="en-US"/>
+              </w:rPr>
+            </w:pPr>
+          </w:p>
+          <w:p>
+            <w:pPr>
+              <w:pStyle w:val="oancuaDanhsach"/>
+              <w:ind w:left="0"/>
+              <w:rPr>
+                <w:rFonts w:cs="Times New Roman"/>
+                <w:szCs w:val="24"/>
+                <w:lang w:val="en-US"/>
+              </w:rPr>
+            </w:pPr>
+          </w:p>
+          <w:p>
+            <w:pPr>
+              <w:pStyle w:val="oancuaDanhsach"/>
+              <w:ind w:left="0"/>
+              <w:rPr>
+                <w:rFonts w:cs="Times New Roman"/>
+                <w:szCs w:val="24"/>
+                <w:lang w:val="en-US"/>
+              </w:rPr>
+            </w:pPr>
+          </w:p>
+          <w:p>
+            <w:pPr>
+              <w:pStyle w:val="oancuaDanhsach"/>
               <w:ind w:left="0"/>
               <w:rPr>
                 <w:rFonts w:cs="Times New Roman"/>
@@ -4048,29 +4051,29 @@
           </w:p>
           <w:p>
             <w:pPr>
-              <w:pStyle w:val="ListParagraph"/>
-              <w:ind w:left="0"/>
-              <w:rPr>
-                <w:rFonts w:cs="Times New Roman"/>
-                <w:szCs w:val="24"/>
-                <w:lang w:val="en-US"/>
-              </w:rPr>
-            </w:pPr>
-          </w:p>
-          <w:p>
-            <w:pPr>
-              <w:pStyle w:val="ListParagraph"/>
-              <w:ind w:left="0"/>
-              <w:rPr>
-                <w:rFonts w:cs="Times New Roman"/>
-                <w:szCs w:val="24"/>
-                <w:lang w:val="en-US"/>
-              </w:rPr>
-            </w:pPr>
-          </w:p>
-          <w:p>
-            <w:pPr>
-              <w:pStyle w:val="ListParagraph"/>
+              <w:pStyle w:val="oancuaDanhsach"/>
+              <w:ind w:left="0"/>
+              <w:rPr>
+                <w:rFonts w:cs="Times New Roman"/>
+                <w:szCs w:val="24"/>
+                <w:lang w:val="en-US"/>
+              </w:rPr>
+            </w:pPr>
+          </w:p>
+          <w:p>
+            <w:pPr>
+              <w:pStyle w:val="oancuaDanhsach"/>
+              <w:ind w:left="0"/>
+              <w:rPr>
+                <w:rFonts w:cs="Times New Roman"/>
+                <w:szCs w:val="24"/>
+                <w:lang w:val="en-US"/>
+              </w:rPr>
+            </w:pPr>
+          </w:p>
+          <w:p>
+            <w:pPr>
+              <w:pStyle w:val="oancuaDanhsach"/>
               <w:ind w:left="0"/>
               <w:rPr>
                 <w:rFonts w:cs="Times New Roman"/>
@@ -4089,29 +4092,29 @@
           </w:p>
           <w:p>
             <w:pPr>
-              <w:pStyle w:val="ListParagraph"/>
-              <w:ind w:left="0"/>
-              <w:rPr>
-                <w:rFonts w:cs="Times New Roman"/>
-                <w:szCs w:val="24"/>
-                <w:lang w:val="en-US"/>
-              </w:rPr>
-            </w:pPr>
-          </w:p>
-          <w:p>
-            <w:pPr>
-              <w:pStyle w:val="ListParagraph"/>
-              <w:ind w:left="0"/>
-              <w:rPr>
-                <w:rFonts w:cs="Times New Roman"/>
-                <w:szCs w:val="24"/>
-                <w:lang w:val="en-US"/>
-              </w:rPr>
-            </w:pPr>
-          </w:p>
-          <w:p>
-            <w:pPr>
-              <w:pStyle w:val="ListParagraph"/>
+              <w:pStyle w:val="oancuaDanhsach"/>
+              <w:ind w:left="0"/>
+              <w:rPr>
+                <w:rFonts w:cs="Times New Roman"/>
+                <w:szCs w:val="24"/>
+                <w:lang w:val="en-US"/>
+              </w:rPr>
+            </w:pPr>
+          </w:p>
+          <w:p>
+            <w:pPr>
+              <w:pStyle w:val="oancuaDanhsach"/>
+              <w:ind w:left="0"/>
+              <w:rPr>
+                <w:rFonts w:cs="Times New Roman"/>
+                <w:szCs w:val="24"/>
+                <w:lang w:val="en-US"/>
+              </w:rPr>
+            </w:pPr>
+          </w:p>
+          <w:p>
+            <w:pPr>
+              <w:pStyle w:val="oancuaDanhsach"/>
               <w:ind w:left="0"/>
               <w:rPr>
                 <w:rFonts w:cs="Times New Roman"/>
@@ -4135,7 +4138,7 @@
           </w:tcPr>
           <w:p>
             <w:pPr>
-              <w:pStyle w:val="ListParagraph"/>
+              <w:pStyle w:val="oancuaDanhsach"/>
               <w:ind w:left="0"/>
               <w:rPr>
                 <w:rFonts w:cs="Times New Roman"/>
@@ -4154,40 +4157,40 @@
           </w:p>
           <w:p>
             <w:pPr>
-              <w:pStyle w:val="ListParagraph"/>
-              <w:ind w:left="0"/>
-              <w:rPr>
-                <w:rFonts w:cs="Times New Roman"/>
-                <w:szCs w:val="24"/>
-                <w:lang w:val="en-US"/>
-              </w:rPr>
-            </w:pPr>
-          </w:p>
-          <w:p>
-            <w:pPr>
-              <w:pStyle w:val="ListParagraph"/>
-              <w:ind w:left="0"/>
-              <w:rPr>
-                <w:rFonts w:cs="Times New Roman"/>
-                <w:szCs w:val="24"/>
-                <w:lang w:val="en-US"/>
-              </w:rPr>
-            </w:pPr>
-          </w:p>
-          <w:p>
-            <w:pPr>
-              <w:pStyle w:val="ListParagraph"/>
-              <w:ind w:left="0"/>
-              <w:rPr>
-                <w:rFonts w:cs="Times New Roman"/>
-                <w:szCs w:val="24"/>
-                <w:lang w:val="en-US"/>
-              </w:rPr>
-            </w:pPr>
-          </w:p>
-          <w:p>
-            <w:pPr>
-              <w:pStyle w:val="ListParagraph"/>
+              <w:pStyle w:val="oancuaDanhsach"/>
+              <w:ind w:left="0"/>
+              <w:rPr>
+                <w:rFonts w:cs="Times New Roman"/>
+                <w:szCs w:val="24"/>
+                <w:lang w:val="en-US"/>
+              </w:rPr>
+            </w:pPr>
+          </w:p>
+          <w:p>
+            <w:pPr>
+              <w:pStyle w:val="oancuaDanhsach"/>
+              <w:ind w:left="0"/>
+              <w:rPr>
+                <w:rFonts w:cs="Times New Roman"/>
+                <w:szCs w:val="24"/>
+                <w:lang w:val="en-US"/>
+              </w:rPr>
+            </w:pPr>
+          </w:p>
+          <w:p>
+            <w:pPr>
+              <w:pStyle w:val="oancuaDanhsach"/>
+              <w:ind w:left="0"/>
+              <w:rPr>
+                <w:rFonts w:cs="Times New Roman"/>
+                <w:szCs w:val="24"/>
+                <w:lang w:val="en-US"/>
+              </w:rPr>
+            </w:pPr>
+          </w:p>
+          <w:p>
+            <w:pPr>
+              <w:pStyle w:val="oancuaDanhsach"/>
               <w:ind w:left="0"/>
               <w:rPr>
                 <w:rFonts w:cs="Times New Roman"/>
@@ -4206,29 +4209,29 @@
           </w:p>
           <w:p>
             <w:pPr>
-              <w:pStyle w:val="ListParagraph"/>
-              <w:ind w:left="0"/>
-              <w:rPr>
-                <w:rFonts w:cs="Times New Roman"/>
-                <w:szCs w:val="24"/>
-                <w:lang w:val="en-US"/>
-              </w:rPr>
-            </w:pPr>
-          </w:p>
-          <w:p>
-            <w:pPr>
-              <w:pStyle w:val="ListParagraph"/>
-              <w:ind w:left="0"/>
-              <w:rPr>
-                <w:rFonts w:cs="Times New Roman"/>
-                <w:szCs w:val="24"/>
-                <w:lang w:val="en-US"/>
-              </w:rPr>
-            </w:pPr>
-          </w:p>
-          <w:p>
-            <w:pPr>
-              <w:pStyle w:val="ListParagraph"/>
+              <w:pStyle w:val="oancuaDanhsach"/>
+              <w:ind w:left="0"/>
+              <w:rPr>
+                <w:rFonts w:cs="Times New Roman"/>
+                <w:szCs w:val="24"/>
+                <w:lang w:val="en-US"/>
+              </w:rPr>
+            </w:pPr>
+          </w:p>
+          <w:p>
+            <w:pPr>
+              <w:pStyle w:val="oancuaDanhsach"/>
+              <w:ind w:left="0"/>
+              <w:rPr>
+                <w:rFonts w:cs="Times New Roman"/>
+                <w:szCs w:val="24"/>
+                <w:lang w:val="en-US"/>
+              </w:rPr>
+            </w:pPr>
+          </w:p>
+          <w:p>
+            <w:pPr>
+              <w:pStyle w:val="oancuaDanhsach"/>
               <w:ind w:left="0"/>
               <w:rPr>
                 <w:rFonts w:cs="Times New Roman"/>
@@ -4247,18 +4250,18 @@
           </w:p>
           <w:p>
             <w:pPr>
-              <w:pStyle w:val="ListParagraph"/>
-              <w:ind w:left="0"/>
-              <w:rPr>
-                <w:rFonts w:cs="Times New Roman"/>
-                <w:szCs w:val="24"/>
-                <w:lang w:val="en-US"/>
-              </w:rPr>
-            </w:pPr>
-          </w:p>
-          <w:p>
-            <w:pPr>
-              <w:pStyle w:val="ListParagraph"/>
+              <w:pStyle w:val="oancuaDanhsach"/>
+              <w:ind w:left="0"/>
+              <w:rPr>
+                <w:rFonts w:cs="Times New Roman"/>
+                <w:szCs w:val="24"/>
+                <w:lang w:val="en-US"/>
+              </w:rPr>
+            </w:pPr>
+          </w:p>
+          <w:p>
+            <w:pPr>
+              <w:pStyle w:val="oancuaDanhsach"/>
               <w:ind w:left="0"/>
               <w:rPr>
                 <w:rFonts w:cs="Times New Roman"/>
@@ -4283,7 +4286,7 @@
           </w:tcPr>
           <w:p>
             <w:pPr>
-              <w:pStyle w:val="ListParagraph"/>
+              <w:pStyle w:val="oancuaDanhsach"/>
               <w:ind w:left="0"/>
               <w:rPr>
                 <w:rFonts w:cs="Times New Roman"/>
@@ -4302,7 +4305,7 @@
           </w:p>
           <w:p>
             <w:pPr>
-              <w:pStyle w:val="ListParagraph"/>
+              <w:pStyle w:val="oancuaDanhsach"/>
               <w:ind w:left="0"/>
               <w:rPr>
                 <w:rFonts w:cs="Times New Roman"/>
@@ -4321,18 +4324,18 @@
           </w:p>
           <w:p>
             <w:pPr>
-              <w:pStyle w:val="ListParagraph"/>
-              <w:ind w:left="0"/>
-              <w:rPr>
-                <w:rFonts w:cs="Times New Roman"/>
-                <w:szCs w:val="24"/>
-                <w:lang w:val="en-US"/>
-              </w:rPr>
-            </w:pPr>
-          </w:p>
-          <w:p>
-            <w:pPr>
-              <w:pStyle w:val="ListParagraph"/>
+              <w:pStyle w:val="oancuaDanhsach"/>
+              <w:ind w:left="0"/>
+              <w:rPr>
+                <w:rFonts w:cs="Times New Roman"/>
+                <w:szCs w:val="24"/>
+                <w:lang w:val="en-US"/>
+              </w:rPr>
+            </w:pPr>
+          </w:p>
+          <w:p>
+            <w:pPr>
+              <w:pStyle w:val="oancuaDanhsach"/>
               <w:ind w:left="0"/>
               <w:rPr>
                 <w:rFonts w:cs="Times New Roman"/>
@@ -4351,18 +4354,18 @@
           </w:p>
           <w:p>
             <w:pPr>
-              <w:pStyle w:val="ListParagraph"/>
-              <w:ind w:left="0"/>
-              <w:rPr>
-                <w:rFonts w:cs="Times New Roman"/>
-                <w:szCs w:val="24"/>
-                <w:lang w:val="en-US"/>
-              </w:rPr>
-            </w:pPr>
-          </w:p>
-          <w:p>
-            <w:pPr>
-              <w:pStyle w:val="ListParagraph"/>
+              <w:pStyle w:val="oancuaDanhsach"/>
+              <w:ind w:left="0"/>
+              <w:rPr>
+                <w:rFonts w:cs="Times New Roman"/>
+                <w:szCs w:val="24"/>
+                <w:lang w:val="en-US"/>
+              </w:rPr>
+            </w:pPr>
+          </w:p>
+          <w:p>
+            <w:pPr>
+              <w:pStyle w:val="oancuaDanhsach"/>
               <w:ind w:left="0"/>
               <w:rPr>
                 <w:rFonts w:cs="Times New Roman"/>
@@ -4381,29 +4384,29 @@
           </w:p>
           <w:p>
             <w:pPr>
-              <w:pStyle w:val="ListParagraph"/>
-              <w:ind w:left="0"/>
-              <w:rPr>
-                <w:rFonts w:cs="Times New Roman"/>
-                <w:szCs w:val="24"/>
-                <w:lang w:val="en-US"/>
-              </w:rPr>
-            </w:pPr>
-          </w:p>
-          <w:p>
-            <w:pPr>
-              <w:pStyle w:val="ListParagraph"/>
-              <w:ind w:left="0"/>
-              <w:rPr>
-                <w:rFonts w:cs="Times New Roman"/>
-                <w:szCs w:val="24"/>
-                <w:lang w:val="en-US"/>
-              </w:rPr>
-            </w:pPr>
-          </w:p>
-          <w:p>
-            <w:pPr>
-              <w:pStyle w:val="ListParagraph"/>
+              <w:pStyle w:val="oancuaDanhsach"/>
+              <w:ind w:left="0"/>
+              <w:rPr>
+                <w:rFonts w:cs="Times New Roman"/>
+                <w:szCs w:val="24"/>
+                <w:lang w:val="en-US"/>
+              </w:rPr>
+            </w:pPr>
+          </w:p>
+          <w:p>
+            <w:pPr>
+              <w:pStyle w:val="oancuaDanhsach"/>
+              <w:ind w:left="0"/>
+              <w:rPr>
+                <w:rFonts w:cs="Times New Roman"/>
+                <w:szCs w:val="24"/>
+                <w:lang w:val="en-US"/>
+              </w:rPr>
+            </w:pPr>
+          </w:p>
+          <w:p>
+            <w:pPr>
+              <w:pStyle w:val="oancuaDanhsach"/>
               <w:ind w:left="0"/>
               <w:rPr>
                 <w:rFonts w:cs="Times New Roman"/>
@@ -4422,7 +4425,7 @@
           </w:p>
           <w:p>
             <w:pPr>
-              <w:pStyle w:val="ListParagraph"/>
+              <w:pStyle w:val="oancuaDanhsach"/>
               <w:ind w:left="0"/>
               <w:rPr>
                 <w:rFonts w:cs="Times New Roman"/>
@@ -4449,7 +4452,7 @@
           </w:tcPr>
           <w:p>
             <w:pPr>
-              <w:pStyle w:val="ListParagraph"/>
+              <w:pStyle w:val="oancuaDanhsach"/>
               <w:ind w:left="0"/>
               <w:rPr>
                 <w:rFonts w:cs="Times New Roman"/>
@@ -4475,7 +4478,7 @@
           </w:tcPr>
           <w:p>
             <w:pPr>
-              <w:pStyle w:val="ListParagraph"/>
+              <w:pStyle w:val="oancuaDanhsach"/>
               <w:ind w:left="0"/>
               <w:rPr>
                 <w:rFonts w:cs="Times New Roman"/>
@@ -4501,7 +4504,7 @@
           </w:tcPr>
           <w:p>
             <w:pPr>
-              <w:pStyle w:val="ListParagraph"/>
+              <w:pStyle w:val="oancuaDanhsach"/>
               <w:ind w:left="0"/>
               <w:rPr>
                 <w:rFonts w:cs="Times New Roman"/>
@@ -4528,7 +4531,7 @@
           </w:tcPr>
           <w:p>
             <w:pPr>
-              <w:pStyle w:val="ListParagraph"/>
+              <w:pStyle w:val="oancuaDanhsach"/>
               <w:ind w:left="0"/>
               <w:rPr>
                 <w:rFonts w:cs="Times New Roman"/>
@@ -4557,7 +4560,7 @@
           </w:tcPr>
           <w:p>
             <w:pPr>
-              <w:pStyle w:val="ListParagraph"/>
+              <w:pStyle w:val="oancuaDanhsach"/>
               <w:ind w:left="0"/>
               <w:rPr>
                 <w:rFonts w:cs="Times New Roman"/>
@@ -4573,7 +4576,7 @@
           </w:tcPr>
           <w:p>
             <w:pPr>
-              <w:pStyle w:val="ListParagraph"/>
+              <w:pStyle w:val="oancuaDanhsach"/>
               <w:ind w:left="0"/>
               <w:rPr>
                 <w:rFonts w:cs="Times New Roman"/>
@@ -4597,7 +4600,7 @@
           </w:tcPr>
           <w:p>
             <w:pPr>
-              <w:pStyle w:val="ListParagraph"/>
+              <w:pStyle w:val="oancuaDanhsach"/>
               <w:ind w:left="0"/>
               <w:rPr>
                 <w:rFonts w:cs="Times New Roman"/>
@@ -4622,7 +4625,7 @@
           </w:tcPr>
           <w:p>
             <w:pPr>
-              <w:pStyle w:val="ListParagraph"/>
+              <w:pStyle w:val="oancuaDanhsach"/>
               <w:ind w:left="0"/>
               <w:rPr>
                 <w:rFonts w:cs="Times New Roman"/>
@@ -4648,7 +4651,7 @@
           </w:tcPr>
           <w:p>
             <w:pPr>
-              <w:pStyle w:val="ListParagraph"/>
+              <w:pStyle w:val="oancuaDanhsach"/>
               <w:ind w:left="0"/>
               <w:rPr>
                 <w:rFonts w:cs="Times New Roman"/>
@@ -4675,7 +4678,7 @@
           </w:tcPr>
           <w:p>
             <w:pPr>
-              <w:pStyle w:val="ListParagraph"/>
+              <w:pStyle w:val="oancuaDanhsach"/>
               <w:ind w:left="0"/>
               <w:rPr>
                 <w:rFonts w:cs="Times New Roman"/>
@@ -4749,7 +4752,7 @@
     </w:p>
     <w:p>
       <w:pPr>
-        <w:pStyle w:val="Caption"/>
+        <w:pStyle w:val="Chuthich"/>
       </w:pPr>
       <w:r>
         <w:t xml:space="preserve">Hình </w:t>
@@ -4778,7 +4781,7 @@
     </w:p>
     <w:p>
       <w:pPr>
-        <w:pStyle w:val="Heading2"/>
+        <w:pStyle w:val="u2"/>
       </w:pPr>
       <w:r>
         <w:lastRenderedPageBreak/>
@@ -4790,7 +4793,7 @@
     </w:p>
     <w:p>
       <w:pPr>
-        <w:pStyle w:val="Caption"/>
+        <w:pStyle w:val="Chuthich"/>
         <w:keepNext/>
         <w:rPr>
           <w:lang w:val="en-US"/>
@@ -4823,7 +4826,7 @@
     </w:p>
     <w:tbl>
       <w:tblPr>
-        <w:tblStyle w:val="TableGrid"/>
+        <w:tblStyle w:val="LiBang"/>
         <w:tblW w:w="9810" w:type="dxa"/>
         <w:tblInd w:w="-5" w:type="dxa"/>
         <w:tblLayout w:type="fixed"/>
@@ -4843,7 +4846,7 @@
           </w:tcPr>
           <w:p>
             <w:pPr>
-              <w:pStyle w:val="ListParagraph"/>
+              <w:pStyle w:val="oancuaDanhsach"/>
               <w:ind w:left="0"/>
               <w:rPr>
                 <w:rFonts w:cs="Times New Roman"/>
@@ -4879,7 +4882,7 @@
           </w:tcPr>
           <w:p>
             <w:pPr>
-              <w:pStyle w:val="ListParagraph"/>
+              <w:pStyle w:val="oancuaDanhsach"/>
               <w:ind w:left="0"/>
               <w:rPr>
                 <w:rFonts w:cs="Times New Roman"/>
@@ -4903,7 +4906,7 @@
           </w:tcPr>
           <w:p>
             <w:pPr>
-              <w:pStyle w:val="ListParagraph"/>
+              <w:pStyle w:val="oancuaDanhsach"/>
               <w:ind w:left="0"/>
               <w:rPr>
                 <w:rFonts w:cs="Times New Roman"/>
@@ -4938,7 +4941,7 @@
           </w:tcPr>
           <w:p>
             <w:pPr>
-              <w:pStyle w:val="ListParagraph"/>
+              <w:pStyle w:val="oancuaDanhsach"/>
               <w:ind w:left="0"/>
               <w:rPr>
                 <w:rFonts w:cs="Times New Roman"/>
@@ -4964,7 +4967,7 @@
           </w:tcPr>
           <w:p>
             <w:pPr>
-              <w:pStyle w:val="ListParagraph"/>
+              <w:pStyle w:val="oancuaDanhsach"/>
               <w:ind w:left="0"/>
               <w:rPr>
                 <w:rFonts w:cs="Times New Roman"/>
@@ -4991,7 +4994,7 @@
           </w:tcPr>
           <w:p>
             <w:pPr>
-              <w:pStyle w:val="ListParagraph"/>
+              <w:pStyle w:val="oancuaDanhsach"/>
               <w:ind w:left="0"/>
               <w:rPr>
                 <w:rFonts w:cs="Times New Roman"/>
@@ -5017,7 +5020,7 @@
           </w:tcPr>
           <w:p>
             <w:pPr>
-              <w:pStyle w:val="ListParagraph"/>
+              <w:pStyle w:val="oancuaDanhsach"/>
               <w:ind w:left="0"/>
               <w:rPr>
                 <w:rFonts w:cs="Times New Roman"/>
@@ -5044,7 +5047,7 @@
           </w:tcPr>
           <w:p>
             <w:pPr>
-              <w:pStyle w:val="ListParagraph"/>
+              <w:pStyle w:val="oancuaDanhsach"/>
               <w:ind w:left="0"/>
               <w:rPr>
                 <w:rFonts w:cs="Times New Roman"/>
@@ -5063,7 +5066,7 @@
           </w:p>
           <w:p>
             <w:pPr>
-              <w:pStyle w:val="ListParagraph"/>
+              <w:pStyle w:val="oancuaDanhsach"/>
               <w:ind w:left="0"/>
               <w:rPr>
                 <w:rFonts w:cs="Times New Roman"/>
@@ -5090,7 +5093,7 @@
           </w:tcPr>
           <w:p>
             <w:pPr>
-              <w:pStyle w:val="ListParagraph"/>
+              <w:pStyle w:val="oancuaDanhsach"/>
               <w:ind w:left="0"/>
               <w:rPr>
                 <w:rFonts w:cs="Times New Roman"/>
@@ -5116,7 +5119,7 @@
           </w:tcPr>
           <w:p>
             <w:pPr>
-              <w:pStyle w:val="ListParagraph"/>
+              <w:pStyle w:val="oancuaDanhsach"/>
               <w:ind w:left="0"/>
               <w:rPr>
                 <w:rFonts w:cs="Times New Roman"/>
@@ -5142,7 +5145,7 @@
           </w:tcPr>
           <w:p>
             <w:pPr>
-              <w:pStyle w:val="ListParagraph"/>
+              <w:pStyle w:val="oancuaDanhsach"/>
               <w:ind w:left="0"/>
               <w:rPr>
                 <w:rFonts w:cs="Times New Roman"/>
@@ -5169,7 +5172,7 @@
           </w:tcPr>
           <w:p>
             <w:pPr>
-              <w:pStyle w:val="ListParagraph"/>
+              <w:pStyle w:val="oancuaDanhsach"/>
               <w:ind w:left="0"/>
               <w:rPr>
                 <w:rFonts w:cs="Times New Roman"/>
@@ -5198,7 +5201,7 @@
           </w:tcPr>
           <w:p>
             <w:pPr>
-              <w:pStyle w:val="ListParagraph"/>
+              <w:pStyle w:val="oancuaDanhsach"/>
               <w:ind w:left="0"/>
               <w:rPr>
                 <w:rFonts w:cs="Times New Roman"/>
@@ -5214,7 +5217,7 @@
           </w:tcPr>
           <w:p>
             <w:pPr>
-              <w:pStyle w:val="ListParagraph"/>
+              <w:pStyle w:val="oancuaDanhsach"/>
               <w:ind w:left="0"/>
               <w:rPr>
                 <w:rFonts w:cs="Times New Roman"/>
@@ -5233,51 +5236,51 @@
           </w:p>
           <w:p>
             <w:pPr>
-              <w:pStyle w:val="ListParagraph"/>
-              <w:ind w:left="0"/>
-              <w:rPr>
-                <w:rFonts w:cs="Times New Roman"/>
-                <w:szCs w:val="24"/>
-                <w:lang w:val="en-US"/>
-              </w:rPr>
-            </w:pPr>
-          </w:p>
-          <w:p>
-            <w:pPr>
-              <w:pStyle w:val="ListParagraph"/>
-              <w:ind w:left="0"/>
-              <w:rPr>
-                <w:rFonts w:cs="Times New Roman"/>
-                <w:szCs w:val="24"/>
-                <w:lang w:val="en-US"/>
-              </w:rPr>
-            </w:pPr>
-          </w:p>
-          <w:p>
-            <w:pPr>
-              <w:pStyle w:val="ListParagraph"/>
-              <w:ind w:left="0"/>
-              <w:rPr>
-                <w:rFonts w:cs="Times New Roman"/>
-                <w:szCs w:val="24"/>
-                <w:lang w:val="en-US"/>
-              </w:rPr>
-            </w:pPr>
-          </w:p>
-          <w:p>
-            <w:pPr>
-              <w:pStyle w:val="ListParagraph"/>
-              <w:ind w:left="0"/>
-              <w:rPr>
-                <w:rFonts w:cs="Times New Roman"/>
-                <w:szCs w:val="24"/>
-                <w:lang w:val="en-US"/>
-              </w:rPr>
-            </w:pPr>
-          </w:p>
-          <w:p>
-            <w:pPr>
-              <w:pStyle w:val="ListParagraph"/>
+              <w:pStyle w:val="oancuaDanhsach"/>
+              <w:ind w:left="0"/>
+              <w:rPr>
+                <w:rFonts w:cs="Times New Roman"/>
+                <w:szCs w:val="24"/>
+                <w:lang w:val="en-US"/>
+              </w:rPr>
+            </w:pPr>
+          </w:p>
+          <w:p>
+            <w:pPr>
+              <w:pStyle w:val="oancuaDanhsach"/>
+              <w:ind w:left="0"/>
+              <w:rPr>
+                <w:rFonts w:cs="Times New Roman"/>
+                <w:szCs w:val="24"/>
+                <w:lang w:val="en-US"/>
+              </w:rPr>
+            </w:pPr>
+          </w:p>
+          <w:p>
+            <w:pPr>
+              <w:pStyle w:val="oancuaDanhsach"/>
+              <w:ind w:left="0"/>
+              <w:rPr>
+                <w:rFonts w:cs="Times New Roman"/>
+                <w:szCs w:val="24"/>
+                <w:lang w:val="en-US"/>
+              </w:rPr>
+            </w:pPr>
+          </w:p>
+          <w:p>
+            <w:pPr>
+              <w:pStyle w:val="oancuaDanhsach"/>
+              <w:ind w:left="0"/>
+              <w:rPr>
+                <w:rFonts w:cs="Times New Roman"/>
+                <w:szCs w:val="24"/>
+                <w:lang w:val="en-US"/>
+              </w:rPr>
+            </w:pPr>
+          </w:p>
+          <w:p>
+            <w:pPr>
+              <w:pStyle w:val="oancuaDanhsach"/>
               <w:ind w:left="0"/>
               <w:rPr>
                 <w:rFonts w:cs="Times New Roman"/>
@@ -5296,29 +5299,29 @@
           </w:p>
           <w:p>
             <w:pPr>
-              <w:pStyle w:val="ListParagraph"/>
-              <w:ind w:left="0"/>
-              <w:rPr>
-                <w:rFonts w:cs="Times New Roman"/>
-                <w:szCs w:val="24"/>
-                <w:lang w:val="en-US"/>
-              </w:rPr>
-            </w:pPr>
-          </w:p>
-          <w:p>
-            <w:pPr>
-              <w:pStyle w:val="ListParagraph"/>
-              <w:ind w:left="0"/>
-              <w:rPr>
-                <w:rFonts w:cs="Times New Roman"/>
-                <w:szCs w:val="24"/>
-                <w:lang w:val="en-US"/>
-              </w:rPr>
-            </w:pPr>
-          </w:p>
-          <w:p>
-            <w:pPr>
-              <w:pStyle w:val="ListParagraph"/>
+              <w:pStyle w:val="oancuaDanhsach"/>
+              <w:ind w:left="0"/>
+              <w:rPr>
+                <w:rFonts w:cs="Times New Roman"/>
+                <w:szCs w:val="24"/>
+                <w:lang w:val="en-US"/>
+              </w:rPr>
+            </w:pPr>
+          </w:p>
+          <w:p>
+            <w:pPr>
+              <w:pStyle w:val="oancuaDanhsach"/>
+              <w:ind w:left="0"/>
+              <w:rPr>
+                <w:rFonts w:cs="Times New Roman"/>
+                <w:szCs w:val="24"/>
+                <w:lang w:val="en-US"/>
+              </w:rPr>
+            </w:pPr>
+          </w:p>
+          <w:p>
+            <w:pPr>
+              <w:pStyle w:val="oancuaDanhsach"/>
               <w:ind w:left="0"/>
               <w:rPr>
                 <w:rFonts w:cs="Times New Roman"/>
@@ -5345,29 +5348,29 @@
           </w:p>
           <w:p>
             <w:pPr>
-              <w:pStyle w:val="ListParagraph"/>
-              <w:ind w:left="0"/>
-              <w:rPr>
-                <w:rFonts w:cs="Times New Roman"/>
-                <w:szCs w:val="24"/>
-                <w:lang w:val="en-US"/>
-              </w:rPr>
-            </w:pPr>
-          </w:p>
-          <w:p>
-            <w:pPr>
-              <w:pStyle w:val="ListParagraph"/>
-              <w:ind w:left="0"/>
-              <w:rPr>
-                <w:rFonts w:cs="Times New Roman"/>
-                <w:szCs w:val="24"/>
-                <w:lang w:val="en-US"/>
-              </w:rPr>
-            </w:pPr>
-          </w:p>
-          <w:p>
-            <w:pPr>
-              <w:pStyle w:val="ListParagraph"/>
+              <w:pStyle w:val="oancuaDanhsach"/>
+              <w:ind w:left="0"/>
+              <w:rPr>
+                <w:rFonts w:cs="Times New Roman"/>
+                <w:szCs w:val="24"/>
+                <w:lang w:val="en-US"/>
+              </w:rPr>
+            </w:pPr>
+          </w:p>
+          <w:p>
+            <w:pPr>
+              <w:pStyle w:val="oancuaDanhsach"/>
+              <w:ind w:left="0"/>
+              <w:rPr>
+                <w:rFonts w:cs="Times New Roman"/>
+                <w:szCs w:val="24"/>
+                <w:lang w:val="en-US"/>
+              </w:rPr>
+            </w:pPr>
+          </w:p>
+          <w:p>
+            <w:pPr>
+              <w:pStyle w:val="oancuaDanhsach"/>
               <w:ind w:left="0"/>
               <w:rPr>
                 <w:rFonts w:cs="Times New Roman"/>
@@ -5391,7 +5394,7 @@
           </w:tcPr>
           <w:p>
             <w:pPr>
-              <w:pStyle w:val="ListParagraph"/>
+              <w:pStyle w:val="oancuaDanhsach"/>
               <w:ind w:left="0"/>
               <w:rPr>
                 <w:rFonts w:cs="Times New Roman"/>
@@ -5410,40 +5413,40 @@
           </w:p>
           <w:p>
             <w:pPr>
-              <w:pStyle w:val="ListParagraph"/>
-              <w:ind w:left="0"/>
-              <w:rPr>
-                <w:rFonts w:cs="Times New Roman"/>
-                <w:szCs w:val="24"/>
-                <w:lang w:val="en-US"/>
-              </w:rPr>
-            </w:pPr>
-          </w:p>
-          <w:p>
-            <w:pPr>
-              <w:pStyle w:val="ListParagraph"/>
-              <w:ind w:left="0"/>
-              <w:rPr>
-                <w:rFonts w:cs="Times New Roman"/>
-                <w:szCs w:val="24"/>
-                <w:lang w:val="en-US"/>
-              </w:rPr>
-            </w:pPr>
-          </w:p>
-          <w:p>
-            <w:pPr>
-              <w:pStyle w:val="ListParagraph"/>
-              <w:ind w:left="0"/>
-              <w:rPr>
-                <w:rFonts w:cs="Times New Roman"/>
-                <w:szCs w:val="24"/>
-                <w:lang w:val="en-US"/>
-              </w:rPr>
-            </w:pPr>
-          </w:p>
-          <w:p>
-            <w:pPr>
-              <w:pStyle w:val="ListParagraph"/>
+              <w:pStyle w:val="oancuaDanhsach"/>
+              <w:ind w:left="0"/>
+              <w:rPr>
+                <w:rFonts w:cs="Times New Roman"/>
+                <w:szCs w:val="24"/>
+                <w:lang w:val="en-US"/>
+              </w:rPr>
+            </w:pPr>
+          </w:p>
+          <w:p>
+            <w:pPr>
+              <w:pStyle w:val="oancuaDanhsach"/>
+              <w:ind w:left="0"/>
+              <w:rPr>
+                <w:rFonts w:cs="Times New Roman"/>
+                <w:szCs w:val="24"/>
+                <w:lang w:val="en-US"/>
+              </w:rPr>
+            </w:pPr>
+          </w:p>
+          <w:p>
+            <w:pPr>
+              <w:pStyle w:val="oancuaDanhsach"/>
+              <w:ind w:left="0"/>
+              <w:rPr>
+                <w:rFonts w:cs="Times New Roman"/>
+                <w:szCs w:val="24"/>
+                <w:lang w:val="en-US"/>
+              </w:rPr>
+            </w:pPr>
+          </w:p>
+          <w:p>
+            <w:pPr>
+              <w:pStyle w:val="oancuaDanhsach"/>
               <w:ind w:left="0"/>
               <w:rPr>
                 <w:rFonts w:cs="Times New Roman"/>
@@ -5462,29 +5465,29 @@
           </w:p>
           <w:p>
             <w:pPr>
-              <w:pStyle w:val="ListParagraph"/>
-              <w:ind w:left="0"/>
-              <w:rPr>
-                <w:rFonts w:cs="Times New Roman"/>
-                <w:szCs w:val="24"/>
-                <w:lang w:val="en-US"/>
-              </w:rPr>
-            </w:pPr>
-          </w:p>
-          <w:p>
-            <w:pPr>
-              <w:pStyle w:val="ListParagraph"/>
-              <w:ind w:left="0"/>
-              <w:rPr>
-                <w:rFonts w:cs="Times New Roman"/>
-                <w:szCs w:val="24"/>
-                <w:lang w:val="en-US"/>
-              </w:rPr>
-            </w:pPr>
-          </w:p>
-          <w:p>
-            <w:pPr>
-              <w:pStyle w:val="ListParagraph"/>
+              <w:pStyle w:val="oancuaDanhsach"/>
+              <w:ind w:left="0"/>
+              <w:rPr>
+                <w:rFonts w:cs="Times New Roman"/>
+                <w:szCs w:val="24"/>
+                <w:lang w:val="en-US"/>
+              </w:rPr>
+            </w:pPr>
+          </w:p>
+          <w:p>
+            <w:pPr>
+              <w:pStyle w:val="oancuaDanhsach"/>
+              <w:ind w:left="0"/>
+              <w:rPr>
+                <w:rFonts w:cs="Times New Roman"/>
+                <w:szCs w:val="24"/>
+                <w:lang w:val="en-US"/>
+              </w:rPr>
+            </w:pPr>
+          </w:p>
+          <w:p>
+            <w:pPr>
+              <w:pStyle w:val="oancuaDanhsach"/>
               <w:ind w:left="0"/>
               <w:rPr>
                 <w:rFonts w:cs="Times New Roman"/>
@@ -5511,18 +5514,18 @@
           </w:p>
           <w:p>
             <w:pPr>
-              <w:pStyle w:val="ListParagraph"/>
-              <w:ind w:left="0"/>
-              <w:rPr>
-                <w:rFonts w:cs="Times New Roman"/>
-                <w:szCs w:val="24"/>
-                <w:lang w:val="en-US"/>
-              </w:rPr>
-            </w:pPr>
-          </w:p>
-          <w:p>
-            <w:pPr>
-              <w:pStyle w:val="ListParagraph"/>
+              <w:pStyle w:val="oancuaDanhsach"/>
+              <w:ind w:left="0"/>
+              <w:rPr>
+                <w:rFonts w:cs="Times New Roman"/>
+                <w:szCs w:val="24"/>
+                <w:lang w:val="en-US"/>
+              </w:rPr>
+            </w:pPr>
+          </w:p>
+          <w:p>
+            <w:pPr>
+              <w:pStyle w:val="oancuaDanhsach"/>
               <w:ind w:left="0"/>
               <w:rPr>
                 <w:rFonts w:cs="Times New Roman"/>
@@ -5555,7 +5558,7 @@
           </w:tcPr>
           <w:p>
             <w:pPr>
-              <w:pStyle w:val="ListParagraph"/>
+              <w:pStyle w:val="oancuaDanhsach"/>
               <w:ind w:left="0"/>
               <w:rPr>
                 <w:rFonts w:cs="Times New Roman"/>
@@ -5606,7 +5609,7 @@
           </w:p>
           <w:p>
             <w:pPr>
-              <w:pStyle w:val="ListParagraph"/>
+              <w:pStyle w:val="oancuaDanhsach"/>
               <w:ind w:left="0"/>
               <w:rPr>
                 <w:rFonts w:cs="Times New Roman"/>
@@ -5641,18 +5644,18 @@
           </w:p>
           <w:p>
             <w:pPr>
-              <w:pStyle w:val="ListParagraph"/>
-              <w:ind w:left="0"/>
-              <w:rPr>
-                <w:rFonts w:cs="Times New Roman"/>
-                <w:szCs w:val="24"/>
-                <w:lang w:val="en-US"/>
-              </w:rPr>
-            </w:pPr>
-          </w:p>
-          <w:p>
-            <w:pPr>
-              <w:pStyle w:val="ListParagraph"/>
+              <w:pStyle w:val="oancuaDanhsach"/>
+              <w:ind w:left="0"/>
+              <w:rPr>
+                <w:rFonts w:cs="Times New Roman"/>
+                <w:szCs w:val="24"/>
+                <w:lang w:val="en-US"/>
+              </w:rPr>
+            </w:pPr>
+          </w:p>
+          <w:p>
+            <w:pPr>
+              <w:pStyle w:val="oancuaDanhsach"/>
               <w:ind w:left="0"/>
               <w:rPr>
                 <w:rFonts w:cs="Times New Roman"/>
@@ -5671,18 +5674,18 @@
           </w:p>
           <w:p>
             <w:pPr>
-              <w:pStyle w:val="ListParagraph"/>
-              <w:ind w:left="0"/>
-              <w:rPr>
-                <w:rFonts w:cs="Times New Roman"/>
-                <w:szCs w:val="24"/>
-                <w:lang w:val="en-US"/>
-              </w:rPr>
-            </w:pPr>
-          </w:p>
-          <w:p>
-            <w:pPr>
-              <w:pStyle w:val="ListParagraph"/>
+              <w:pStyle w:val="oancuaDanhsach"/>
+              <w:ind w:left="0"/>
+              <w:rPr>
+                <w:rFonts w:cs="Times New Roman"/>
+                <w:szCs w:val="24"/>
+                <w:lang w:val="en-US"/>
+              </w:rPr>
+            </w:pPr>
+          </w:p>
+          <w:p>
+            <w:pPr>
+              <w:pStyle w:val="oancuaDanhsach"/>
               <w:ind w:left="0"/>
               <w:rPr>
                 <w:rFonts w:cs="Times New Roman"/>
@@ -5717,29 +5720,29 @@
           </w:p>
           <w:p>
             <w:pPr>
-              <w:pStyle w:val="ListParagraph"/>
-              <w:ind w:left="0"/>
-              <w:rPr>
-                <w:rFonts w:cs="Times New Roman"/>
-                <w:szCs w:val="24"/>
-                <w:lang w:val="en-US"/>
-              </w:rPr>
-            </w:pPr>
-          </w:p>
-          <w:p>
-            <w:pPr>
-              <w:pStyle w:val="ListParagraph"/>
-              <w:ind w:left="0"/>
-              <w:rPr>
-                <w:rFonts w:cs="Times New Roman"/>
-                <w:szCs w:val="24"/>
-                <w:lang w:val="en-US"/>
-              </w:rPr>
-            </w:pPr>
-          </w:p>
-          <w:p>
-            <w:pPr>
-              <w:pStyle w:val="ListParagraph"/>
+              <w:pStyle w:val="oancuaDanhsach"/>
+              <w:ind w:left="0"/>
+              <w:rPr>
+                <w:rFonts w:cs="Times New Roman"/>
+                <w:szCs w:val="24"/>
+                <w:lang w:val="en-US"/>
+              </w:rPr>
+            </w:pPr>
+          </w:p>
+          <w:p>
+            <w:pPr>
+              <w:pStyle w:val="oancuaDanhsach"/>
+              <w:ind w:left="0"/>
+              <w:rPr>
+                <w:rFonts w:cs="Times New Roman"/>
+                <w:szCs w:val="24"/>
+                <w:lang w:val="en-US"/>
+              </w:rPr>
+            </w:pPr>
+          </w:p>
+          <w:p>
+            <w:pPr>
+              <w:pStyle w:val="oancuaDanhsach"/>
               <w:ind w:left="0"/>
               <w:rPr>
                 <w:rFonts w:cs="Times New Roman"/>
@@ -5758,7 +5761,7 @@
           </w:p>
           <w:p>
             <w:pPr>
-              <w:pStyle w:val="ListParagraph"/>
+              <w:pStyle w:val="oancuaDanhsach"/>
               <w:ind w:left="0"/>
               <w:rPr>
                 <w:rFonts w:cs="Times New Roman"/>
@@ -5785,7 +5788,7 @@
           </w:tcPr>
           <w:p>
             <w:pPr>
-              <w:pStyle w:val="ListParagraph"/>
+              <w:pStyle w:val="oancuaDanhsach"/>
               <w:ind w:left="0"/>
               <w:rPr>
                 <w:rFonts w:cs="Times New Roman"/>
@@ -5811,7 +5814,7 @@
           </w:tcPr>
           <w:p>
             <w:pPr>
-              <w:pStyle w:val="ListParagraph"/>
+              <w:pStyle w:val="oancuaDanhsach"/>
               <w:ind w:left="0"/>
               <w:rPr>
                 <w:rFonts w:cs="Times New Roman"/>
@@ -5837,7 +5840,7 @@
           </w:tcPr>
           <w:p>
             <w:pPr>
-              <w:pStyle w:val="ListParagraph"/>
+              <w:pStyle w:val="oancuaDanhsach"/>
               <w:ind w:left="0"/>
               <w:rPr>
                 <w:rFonts w:cs="Times New Roman"/>
@@ -5864,7 +5867,7 @@
           </w:tcPr>
           <w:p>
             <w:pPr>
-              <w:pStyle w:val="ListParagraph"/>
+              <w:pStyle w:val="oancuaDanhsach"/>
               <w:ind w:left="0"/>
               <w:rPr>
                 <w:rFonts w:cs="Times New Roman"/>
@@ -5893,7 +5896,7 @@
           </w:tcPr>
           <w:p>
             <w:pPr>
-              <w:pStyle w:val="ListParagraph"/>
+              <w:pStyle w:val="oancuaDanhsach"/>
               <w:ind w:left="0"/>
               <w:rPr>
                 <w:rFonts w:cs="Times New Roman"/>
@@ -5909,7 +5912,7 @@
           </w:tcPr>
           <w:p>
             <w:pPr>
-              <w:pStyle w:val="ListParagraph"/>
+              <w:pStyle w:val="oancuaDanhsach"/>
               <w:ind w:left="0"/>
               <w:rPr>
                 <w:rFonts w:cs="Times New Roman"/>
@@ -5933,7 +5936,7 @@
           </w:tcPr>
           <w:p>
             <w:pPr>
-              <w:pStyle w:val="ListParagraph"/>
+              <w:pStyle w:val="oancuaDanhsach"/>
               <w:ind w:left="0"/>
               <w:rPr>
                 <w:rFonts w:cs="Times New Roman"/>
@@ -5958,7 +5961,7 @@
           </w:tcPr>
           <w:p>
             <w:pPr>
-              <w:pStyle w:val="ListParagraph"/>
+              <w:pStyle w:val="oancuaDanhsach"/>
               <w:ind w:left="0"/>
               <w:rPr>
                 <w:rFonts w:cs="Times New Roman"/>
@@ -5984,7 +5987,7 @@
           </w:tcPr>
           <w:p>
             <w:pPr>
-              <w:pStyle w:val="ListParagraph"/>
+              <w:pStyle w:val="oancuaDanhsach"/>
               <w:ind w:left="0"/>
               <w:rPr>
                 <w:rFonts w:cs="Times New Roman"/>
@@ -6011,7 +6014,7 @@
           </w:tcPr>
           <w:p>
             <w:pPr>
-              <w:pStyle w:val="ListParagraph"/>
+              <w:pStyle w:val="oancuaDanhsach"/>
               <w:ind w:left="0"/>
               <w:rPr>
                 <w:rFonts w:cs="Times New Roman"/>
@@ -6084,7 +6087,7 @@
     </w:p>
     <w:p>
       <w:pPr>
-        <w:pStyle w:val="Caption"/>
+        <w:pStyle w:val="Chuthich"/>
         <w:rPr>
           <w:lang w:val="en-US"/>
         </w:rPr>
@@ -6116,7 +6119,7 @@
     </w:p>
     <w:p>
       <w:pPr>
-        <w:pStyle w:val="Heading2"/>
+        <w:pStyle w:val="u2"/>
       </w:pPr>
       <w:r>
         <w:lastRenderedPageBreak/>
@@ -6125,7 +6128,7 @@
     </w:p>
     <w:p>
       <w:pPr>
-        <w:pStyle w:val="Caption"/>
+        <w:pStyle w:val="Chuthich"/>
         <w:keepNext/>
         <w:rPr>
           <w:lang w:val="en-US"/>
@@ -6946,7 +6949,7 @@
     </w:p>
     <w:p>
       <w:pPr>
-        <w:pStyle w:val="Caption"/>
+        <w:pStyle w:val="Chuthich"/>
         <w:rPr>
           <w:lang w:val="en-US"/>
         </w:rPr>
@@ -6985,7 +6988,7 @@
     </w:p>
     <w:p>
       <w:pPr>
-        <w:pStyle w:val="Heading2"/>
+        <w:pStyle w:val="u2"/>
       </w:pPr>
       <w:r>
         <w:t>2.6. Ca sử dụng “Xem thông tin vận chuyển”.</w:t>
@@ -6993,7 +6996,7 @@
     </w:p>
     <w:p>
       <w:pPr>
-        <w:pStyle w:val="Caption"/>
+        <w:pStyle w:val="Chuthich"/>
       </w:pPr>
       <w:r>
         <w:t xml:space="preserve">Bảng </w:t>
@@ -7712,7 +7715,7 @@
     </w:p>
     <w:p>
       <w:pPr>
-        <w:pStyle w:val="Caption"/>
+        <w:pStyle w:val="Chuthich"/>
         <w:rPr>
           <w:lang w:val="en-US"/>
         </w:rPr>
@@ -7764,7 +7767,7 @@
     </w:p>
     <w:p>
       <w:pPr>
-        <w:pStyle w:val="Heading2"/>
+        <w:pStyle w:val="u2"/>
       </w:pPr>
       <w:r>
         <w:lastRenderedPageBreak/>
@@ -7773,7 +7776,7 @@
     </w:p>
     <w:p>
       <w:pPr>
-        <w:pStyle w:val="Caption"/>
+        <w:pStyle w:val="Chuthich"/>
       </w:pPr>
       <w:r>
         <w:t xml:space="preserve">Bảng </w:t>
@@ -8563,7 +8566,7 @@
     </w:p>
     <w:p>
       <w:pPr>
-        <w:pStyle w:val="Caption"/>
+        <w:pStyle w:val="Chuthich"/>
         <w:rPr>
           <w:lang w:val="en-US"/>
         </w:rPr>
@@ -8602,7 +8605,7 @@
     </w:p>
     <w:p>
       <w:pPr>
-        <w:pStyle w:val="Heading2"/>
+        <w:pStyle w:val="u2"/>
       </w:pPr>
       <w:r>
         <w:t>2.8. Ca sử dụng “Xóa thông tin vận chuyển”.</w:t>
@@ -8610,7 +8613,7 @@
     </w:p>
     <w:p>
       <w:pPr>
-        <w:pStyle w:val="Caption"/>
+        <w:pStyle w:val="Chuthich"/>
       </w:pPr>
       <w:r>
         <w:t xml:space="preserve">Bảng </w:t>
@@ -9330,7 +9333,7 @@
     </w:p>
     <w:p>
       <w:pPr>
-        <w:pStyle w:val="Caption"/>
+        <w:pStyle w:val="Chuthich"/>
         <w:rPr>
           <w:lang w:val="en-US"/>
         </w:rPr>
@@ -9369,7 +9372,7 @@
     </w:p>
     <w:p>
       <w:pPr>
-        <w:pStyle w:val="Heading2"/>
+        <w:pStyle w:val="u2"/>
       </w:pPr>
       <w:r>
         <w:t>2.9. Ca sử dụng “Tìm thông tin vận chuyển”.</w:t>
@@ -9377,7 +9380,7 @@
     </w:p>
     <w:p>
       <w:pPr>
-        <w:pStyle w:val="Caption"/>
+        <w:pStyle w:val="Chuthich"/>
       </w:pPr>
       <w:r>
         <w:t xml:space="preserve">Bảng </w:t>
@@ -10358,7 +10361,7 @@
     </w:p>
     <w:p>
       <w:pPr>
-        <w:pStyle w:val="Caption"/>
+        <w:pStyle w:val="Chuthich"/>
         <w:rPr>
           <w:lang w:val="en-US"/>
         </w:rPr>
@@ -10406,7 +10409,7 @@
     </w:p>
     <w:p>
       <w:pPr>
-        <w:pStyle w:val="Heading2"/>
+        <w:pStyle w:val="u2"/>
       </w:pPr>
       <w:r>
         <w:lastRenderedPageBreak/>
@@ -10418,7 +10421,7 @@
     </w:p>
     <w:p>
       <w:pPr>
-        <w:pStyle w:val="Caption"/>
+        <w:pStyle w:val="Chuthich"/>
         <w:keepNext/>
       </w:pPr>
       <w:r>
@@ -10448,7 +10451,7 @@
     </w:p>
     <w:tbl>
       <w:tblPr>
-        <w:tblStyle w:val="TableGrid"/>
+        <w:tblStyle w:val="LiBang"/>
         <w:tblW w:w="9720" w:type="dxa"/>
         <w:tblInd w:w="-5" w:type="dxa"/>
         <w:tblLayout w:type="fixed"/>
@@ -11555,7 +11558,7 @@
     </w:p>
     <w:p>
       <w:pPr>
-        <w:pStyle w:val="Caption"/>
+        <w:pStyle w:val="Chuthich"/>
         <w:rPr>
           <w:lang w:val="en-US"/>
         </w:rPr>
@@ -11594,7 +11597,7 @@
     </w:p>
     <w:p>
       <w:pPr>
-        <w:pStyle w:val="Heading2"/>
+        <w:pStyle w:val="u2"/>
       </w:pPr>
       <w:r>
         <w:t>2.11. Ca sử dụng “Xem danh sách mặt hàng cần đặt”.</w:t>
@@ -11602,7 +11605,7 @@
     </w:p>
     <w:p>
       <w:pPr>
-        <w:pStyle w:val="Caption"/>
+        <w:pStyle w:val="Chuthich"/>
         <w:keepNext/>
       </w:pPr>
       <w:r>
@@ -11632,7 +11635,7 @@
     </w:p>
     <w:tbl>
       <w:tblPr>
-        <w:tblStyle w:val="TableGrid"/>
+        <w:tblStyle w:val="LiBang"/>
         <w:tblW w:w="9720" w:type="dxa"/>
         <w:tblInd w:w="85" w:type="dxa"/>
         <w:tblLayout w:type="fixed"/>
@@ -12570,7 +12573,7 @@
     </w:p>
     <w:p>
       <w:pPr>
-        <w:pStyle w:val="Caption"/>
+        <w:pStyle w:val="Chuthich"/>
         <w:rPr>
           <w:lang w:val="en-US"/>
         </w:rPr>
@@ -12609,7 +12612,7 @@
     </w:p>
     <w:p>
       <w:pPr>
-        <w:pStyle w:val="Heading2"/>
+        <w:pStyle w:val="u2"/>
       </w:pPr>
       <w:r>
         <w:t>2.12. Ca sử dụng “Cập nhật danh sách mặt hàng cần đặt”.</w:t>
@@ -12617,7 +12620,7 @@
     </w:p>
     <w:p>
       <w:pPr>
-        <w:pStyle w:val="Caption"/>
+        <w:pStyle w:val="Chuthich"/>
         <w:keepNext/>
       </w:pPr>
       <w:r>
@@ -12647,7 +12650,7 @@
     </w:p>
     <w:tbl>
       <w:tblPr>
-        <w:tblStyle w:val="TableGrid"/>
+        <w:tblStyle w:val="LiBang"/>
         <w:tblW w:w="9720" w:type="dxa"/>
         <w:tblInd w:w="-5" w:type="dxa"/>
         <w:tblLayout w:type="fixed"/>
@@ -12668,7 +12671,7 @@
           </w:tcPr>
           <w:p>
             <w:pPr>
-              <w:pStyle w:val="ListParagraph"/>
+              <w:pStyle w:val="oancuaDanhsach"/>
               <w:ind w:left="0"/>
               <w:rPr>
                 <w:rFonts w:cs="Times New Roman"/>
@@ -12695,7 +12698,7 @@
           </w:tcPr>
           <w:p>
             <w:pPr>
-              <w:pStyle w:val="ListParagraph"/>
+              <w:pStyle w:val="oancuaDanhsach"/>
               <w:ind w:left="0"/>
               <w:rPr>
                 <w:rFonts w:cs="Times New Roman"/>
@@ -12724,7 +12727,7 @@
           </w:tcPr>
           <w:p>
             <w:pPr>
-              <w:pStyle w:val="ListParagraph"/>
+              <w:pStyle w:val="oancuaDanhsach"/>
               <w:ind w:left="0"/>
               <w:rPr>
                 <w:rFonts w:cs="Times New Roman"/>
@@ -12750,7 +12753,7 @@
           </w:tcPr>
           <w:p>
             <w:pPr>
-              <w:pStyle w:val="ListParagraph"/>
+              <w:pStyle w:val="oancuaDanhsach"/>
               <w:ind w:left="0"/>
               <w:rPr>
                 <w:rFonts w:cs="Times New Roman"/>
@@ -12776,7 +12779,7 @@
           </w:tcPr>
           <w:p>
             <w:pPr>
-              <w:pStyle w:val="ListParagraph"/>
+              <w:pStyle w:val="oancuaDanhsach"/>
               <w:ind w:left="0"/>
               <w:rPr>
                 <w:rFonts w:cs="Times New Roman"/>
@@ -12803,7 +12806,7 @@
           </w:tcPr>
           <w:p>
             <w:pPr>
-              <w:pStyle w:val="ListParagraph"/>
+              <w:pStyle w:val="oancuaDanhsach"/>
               <w:ind w:left="0"/>
               <w:rPr>
                 <w:rFonts w:cs="Times New Roman"/>
@@ -12829,7 +12832,7 @@
           </w:tcPr>
           <w:p>
             <w:pPr>
-              <w:pStyle w:val="ListParagraph"/>
+              <w:pStyle w:val="oancuaDanhsach"/>
               <w:ind w:left="0"/>
               <w:rPr>
                 <w:rFonts w:cs="Times New Roman"/>
@@ -12856,7 +12859,7 @@
           </w:tcPr>
           <w:p>
             <w:pPr>
-              <w:pStyle w:val="ListParagraph"/>
+              <w:pStyle w:val="oancuaDanhsach"/>
               <w:ind w:left="0"/>
               <w:rPr>
                 <w:rFonts w:cs="Times New Roman"/>
@@ -12883,7 +12886,7 @@
           </w:tcPr>
           <w:p>
             <w:pPr>
-              <w:pStyle w:val="ListParagraph"/>
+              <w:pStyle w:val="oancuaDanhsach"/>
               <w:ind w:left="0"/>
               <w:rPr>
                 <w:rFonts w:cs="Times New Roman"/>
@@ -12909,7 +12912,7 @@
           </w:tcPr>
           <w:p>
             <w:pPr>
-              <w:pStyle w:val="ListParagraph"/>
+              <w:pStyle w:val="oancuaDanhsach"/>
               <w:ind w:left="0"/>
               <w:rPr>
                 <w:rFonts w:cs="Times New Roman"/>
@@ -12934,7 +12937,7 @@
           </w:tcPr>
           <w:p>
             <w:pPr>
-              <w:pStyle w:val="ListParagraph"/>
+              <w:pStyle w:val="oancuaDanhsach"/>
               <w:ind w:left="0"/>
               <w:rPr>
                 <w:rFonts w:cs="Times New Roman"/>
@@ -12963,7 +12966,7 @@
           </w:tcPr>
           <w:p>
             <w:pPr>
-              <w:pStyle w:val="ListParagraph"/>
+              <w:pStyle w:val="oancuaDanhsach"/>
               <w:ind w:left="0"/>
               <w:rPr>
                 <w:rFonts w:cs="Times New Roman"/>
@@ -12994,7 +12997,7 @@
           </w:tcPr>
           <w:p>
             <w:pPr>
-              <w:pStyle w:val="ListParagraph"/>
+              <w:pStyle w:val="oancuaDanhsach"/>
               <w:ind w:left="0"/>
               <w:rPr>
                 <w:rFonts w:cs="Times New Roman"/>
@@ -13010,7 +13013,7 @@
           </w:tcPr>
           <w:p>
             <w:pPr>
-              <w:pStyle w:val="ListParagraph"/>
+              <w:pStyle w:val="oancuaDanhsach"/>
               <w:ind w:left="0"/>
               <w:rPr>
                 <w:rFonts w:cs="Times New Roman"/>
@@ -13035,7 +13038,7 @@
           </w:tcPr>
           <w:p>
             <w:pPr>
-              <w:pStyle w:val="ListParagraph"/>
+              <w:pStyle w:val="oancuaDanhsach"/>
               <w:ind w:left="0"/>
               <w:rPr>
                 <w:rFonts w:cs="Times New Roman"/>
@@ -13148,7 +13151,7 @@
           </w:p>
           <w:p>
             <w:pPr>
-              <w:pStyle w:val="ListParagraph"/>
+              <w:pStyle w:val="oancuaDanhsach"/>
               <w:numPr>
                 <w:ilvl w:val="0"/>
                 <w:numId w:val="9"/>
@@ -13171,7 +13174,7 @@
           </w:p>
           <w:p>
             <w:pPr>
-              <w:pStyle w:val="ListParagraph"/>
+              <w:pStyle w:val="oancuaDanhsach"/>
               <w:numPr>
                 <w:ilvl w:val="0"/>
                 <w:numId w:val="9"/>
@@ -13353,7 +13356,7 @@
           </w:p>
           <w:p>
             <w:pPr>
-              <w:pStyle w:val="ListParagraph"/>
+              <w:pStyle w:val="oancuaDanhsach"/>
               <w:numPr>
                 <w:ilvl w:val="0"/>
                 <w:numId w:val="9"/>
@@ -13401,7 +13404,7 @@
           </w:p>
           <w:p>
             <w:pPr>
-              <w:pStyle w:val="ListParagraph"/>
+              <w:pStyle w:val="oancuaDanhsach"/>
               <w:numPr>
                 <w:ilvl w:val="0"/>
                 <w:numId w:val="9"/>
@@ -13449,7 +13452,7 @@
           </w:p>
           <w:p>
             <w:pPr>
-              <w:pStyle w:val="ListParagraph"/>
+              <w:pStyle w:val="oancuaDanhsach"/>
               <w:numPr>
                 <w:ilvl w:val="0"/>
                 <w:numId w:val="9"/>
@@ -13524,7 +13527,7 @@
           </w:tcPr>
           <w:p>
             <w:pPr>
-              <w:pStyle w:val="ListParagraph"/>
+              <w:pStyle w:val="oancuaDanhsach"/>
               <w:ind w:left="0"/>
               <w:rPr>
                 <w:rFonts w:cs="Times New Roman"/>
@@ -13551,7 +13554,7 @@
           </w:tcPr>
           <w:p>
             <w:pPr>
-              <w:pStyle w:val="ListParagraph"/>
+              <w:pStyle w:val="oancuaDanhsach"/>
               <w:ind w:left="0"/>
               <w:rPr>
                 <w:rFonts w:cs="Times New Roman"/>
@@ -13578,7 +13581,7 @@
           </w:tcPr>
           <w:p>
             <w:pPr>
-              <w:pStyle w:val="ListParagraph"/>
+              <w:pStyle w:val="oancuaDanhsach"/>
               <w:ind w:left="0"/>
               <w:rPr>
                 <w:rFonts w:cs="Times New Roman"/>
@@ -13605,7 +13608,7 @@
           </w:tcPr>
           <w:p>
             <w:pPr>
-              <w:pStyle w:val="ListParagraph"/>
+              <w:pStyle w:val="oancuaDanhsach"/>
               <w:ind w:left="0"/>
               <w:rPr>
                 <w:rFonts w:cs="Times New Roman"/>
@@ -13634,7 +13637,7 @@
           </w:tcPr>
           <w:p>
             <w:pPr>
-              <w:pStyle w:val="ListParagraph"/>
+              <w:pStyle w:val="oancuaDanhsach"/>
               <w:ind w:left="0"/>
               <w:rPr>
                 <w:rFonts w:cs="Times New Roman"/>
@@ -13650,7 +13653,7 @@
           </w:tcPr>
           <w:p>
             <w:pPr>
-              <w:pStyle w:val="ListParagraph"/>
+              <w:pStyle w:val="oancuaDanhsach"/>
               <w:ind w:left="0"/>
               <w:rPr>
                 <w:rFonts w:cs="Times New Roman"/>
@@ -13667,7 +13670,7 @@
           </w:tcPr>
           <w:p>
             <w:pPr>
-              <w:pStyle w:val="ListParagraph"/>
+              <w:pStyle w:val="oancuaDanhsach"/>
               <w:ind w:left="0"/>
               <w:rPr>
                 <w:rFonts w:cs="Times New Roman"/>
@@ -13692,7 +13695,7 @@
           </w:tcPr>
           <w:p>
             <w:pPr>
-              <w:pStyle w:val="ListParagraph"/>
+              <w:pStyle w:val="oancuaDanhsach"/>
               <w:ind w:left="0"/>
               <w:rPr>
                 <w:rFonts w:cs="Times New Roman"/>
@@ -13742,7 +13745,7 @@
           </w:tcPr>
           <w:p>
             <w:pPr>
-              <w:pStyle w:val="ListParagraph"/>
+              <w:pStyle w:val="oancuaDanhsach"/>
               <w:ind w:left="0"/>
               <w:rPr>
                 <w:rFonts w:cs="Times New Roman"/>
@@ -13769,7 +13772,7 @@
           </w:tcPr>
           <w:p>
             <w:pPr>
-              <w:pStyle w:val="ListParagraph"/>
+              <w:pStyle w:val="oancuaDanhsach"/>
               <w:ind w:left="0"/>
               <w:rPr>
                 <w:rFonts w:cs="Times New Roman"/>
@@ -13791,7 +13794,7 @@
     </w:tbl>
     <w:p>
       <w:pPr>
-        <w:pStyle w:val="ListParagraph"/>
+        <w:pStyle w:val="oancuaDanhsach"/>
         <w:ind w:left="1080"/>
         <w:rPr>
           <w:rFonts w:cs="Times New Roman"/>
@@ -13804,7 +13807,7 @@
     </w:p>
     <w:p>
       <w:pPr>
-        <w:pStyle w:val="ListParagraph"/>
+        <w:pStyle w:val="oancuaDanhsach"/>
         <w:ind w:left="1080"/>
         <w:rPr>
           <w:rFonts w:cs="Times New Roman"/>
@@ -13817,7 +13820,7 @@
     </w:p>
     <w:p>
       <w:pPr>
-        <w:pStyle w:val="ListParagraph"/>
+        <w:pStyle w:val="oancuaDanhsach"/>
         <w:ind w:left="1080"/>
         <w:rPr>
           <w:rFonts w:cs="Times New Roman"/>
@@ -13830,7 +13833,7 @@
     </w:p>
     <w:p>
       <w:pPr>
-        <w:pStyle w:val="ListParagraph"/>
+        <w:pStyle w:val="oancuaDanhsach"/>
         <w:ind w:left="1080"/>
         <w:rPr>
           <w:rFonts w:cs="Times New Roman"/>
@@ -13843,7 +13846,7 @@
     </w:p>
     <w:p>
       <w:pPr>
-        <w:pStyle w:val="ListParagraph"/>
+        <w:pStyle w:val="oancuaDanhsach"/>
         <w:keepNext/>
         <w:ind w:left="0"/>
       </w:pPr>
@@ -13891,7 +13894,7 @@
     </w:p>
     <w:p>
       <w:pPr>
-        <w:pStyle w:val="Caption"/>
+        <w:pStyle w:val="Chuthich"/>
         <w:rPr>
           <w:lang w:val="en-US"/>
         </w:rPr>
@@ -13936,7 +13939,7 @@
     </w:p>
     <w:p>
       <w:pPr>
-        <w:pStyle w:val="Heading2"/>
+        <w:pStyle w:val="u2"/>
       </w:pPr>
       <w:r>
         <w:t>2.13. Ca sử dụng “Xóa danh sách mặt hàng cần đặt”.</w:t>
@@ -13944,7 +13947,7 @@
     </w:p>
     <w:p>
       <w:pPr>
-        <w:pStyle w:val="Caption"/>
+        <w:pStyle w:val="Chuthich"/>
         <w:keepNext/>
       </w:pPr>
       <w:r>
@@ -13974,7 +13977,7 @@
     </w:p>
     <w:tbl>
       <w:tblPr>
-        <w:tblStyle w:val="TableGrid"/>
+        <w:tblStyle w:val="LiBang"/>
         <w:tblW w:w="9720" w:type="dxa"/>
         <w:tblInd w:w="-5" w:type="dxa"/>
         <w:tblLayout w:type="fixed"/>
@@ -14628,7 +14631,7 @@
     </w:p>
     <w:p>
       <w:pPr>
-        <w:pStyle w:val="Caption"/>
+        <w:pStyle w:val="Chuthich"/>
         <w:rPr>
           <w:lang w:val="en-US"/>
         </w:rPr>
@@ -14679,7 +14682,7 @@
     </w:p>
     <w:p>
       <w:pPr>
-        <w:pStyle w:val="Heading2"/>
+        <w:pStyle w:val="u2"/>
       </w:pPr>
       <w:r>
         <w:t>2.14. Ca sử dụng “Tìm kiếm mặt hàng cần đặt”.</w:t>
@@ -14687,7 +14690,7 @@
     </w:p>
     <w:p>
       <w:pPr>
-        <w:pStyle w:val="Caption"/>
+        <w:pStyle w:val="Chuthich"/>
         <w:keepNext/>
       </w:pPr>
       <w:r>
@@ -14717,7 +14720,7 @@
     </w:p>
     <w:tbl>
       <w:tblPr>
-        <w:tblStyle w:val="TableGrid"/>
+        <w:tblStyle w:val="LiBang"/>
         <w:tblW w:w="9810" w:type="dxa"/>
         <w:tblInd w:w="-5" w:type="dxa"/>
         <w:tblLayout w:type="fixed"/>
@@ -15341,7 +15344,7 @@
     </w:p>
     <w:p>
       <w:pPr>
-        <w:pStyle w:val="Caption"/>
+        <w:pStyle w:val="Chuthich"/>
         <w:rPr>
           <w:lang w:val="en-US"/>
         </w:rPr>
@@ -15380,7 +15383,7 @@
     </w:p>
     <w:p>
       <w:pPr>
-        <w:pStyle w:val="Heading2"/>
+        <w:pStyle w:val="u2"/>
       </w:pPr>
       <w:r>
         <w:t>2.15. Ca sử dụng “Tạo mặt hàng kinh doanh”</w:t>
@@ -15402,7 +15405,7 @@
     </w:p>
     <w:p>
       <w:pPr>
-        <w:pStyle w:val="Caption"/>
+        <w:pStyle w:val="Chuthich"/>
         <w:keepNext/>
       </w:pPr>
       <w:r>
@@ -16195,7 +16198,7 @@
     </w:p>
     <w:p>
       <w:pPr>
-        <w:pStyle w:val="Caption"/>
+        <w:pStyle w:val="Chuthich"/>
         <w:rPr>
           <w:lang w:val="en-US"/>
         </w:rPr>
@@ -16234,7 +16237,7 @@
     </w:p>
     <w:p>
       <w:pPr>
-        <w:pStyle w:val="Heading2"/>
+        <w:pStyle w:val="u2"/>
       </w:pPr>
       <w:r>
         <w:t>2.16. Ca sử dụng “Sửa mặt hàng kinh doanh”.</w:t>
@@ -16242,7 +16245,7 @@
     </w:p>
     <w:p>
       <w:pPr>
-        <w:pStyle w:val="Caption"/>
+        <w:pStyle w:val="Chuthich"/>
         <w:keepNext/>
       </w:pPr>
       <w:r>
@@ -17029,7 +17032,7 @@
     </w:p>
     <w:p>
       <w:pPr>
-        <w:pStyle w:val="Caption"/>
+        <w:pStyle w:val="Chuthich"/>
         <w:rPr>
           <w:lang w:val="en-US"/>
         </w:rPr>
@@ -17068,7 +17071,7 @@
     </w:p>
     <w:p>
       <w:pPr>
-        <w:pStyle w:val="Heading2"/>
+        <w:pStyle w:val="u2"/>
       </w:pPr>
       <w:r>
         <w:lastRenderedPageBreak/>
@@ -17077,7 +17080,7 @@
     </w:p>
     <w:p>
       <w:pPr>
-        <w:pStyle w:val="Caption"/>
+        <w:pStyle w:val="Chuthich"/>
         <w:keepNext/>
       </w:pPr>
       <w:r>
@@ -17717,7 +17720,7 @@
     </w:p>
     <w:p>
       <w:pPr>
-        <w:pStyle w:val="Caption"/>
+        <w:pStyle w:val="Chuthich"/>
         <w:rPr>
           <w:lang w:val="en-US"/>
         </w:rPr>
@@ -17756,7 +17759,7 @@
     </w:p>
     <w:p>
       <w:pPr>
-        <w:pStyle w:val="Heading2"/>
+        <w:pStyle w:val="u2"/>
       </w:pPr>
       <w:r>
         <w:lastRenderedPageBreak/>
@@ -17765,7 +17768,7 @@
     </w:p>
     <w:p>
       <w:pPr>
-        <w:pStyle w:val="Caption"/>
+        <w:pStyle w:val="Chuthich"/>
         <w:keepNext/>
       </w:pPr>
       <w:r>
@@ -18504,7 +18507,7 @@
     </w:p>
     <w:p>
       <w:pPr>
-        <w:pStyle w:val="Caption"/>
+        <w:pStyle w:val="Chuthich"/>
         <w:rPr>
           <w:lang w:val="en-US"/>
         </w:rPr>
@@ -18543,7 +18546,7 @@
     </w:p>
     <w:p>
       <w:pPr>
-        <w:pStyle w:val="Heading2"/>
+        <w:pStyle w:val="u2"/>
       </w:pPr>
       <w:r>
         <w:lastRenderedPageBreak/>
@@ -18552,7 +18555,7 @@
     </w:p>
     <w:p>
       <w:pPr>
-        <w:pStyle w:val="Caption"/>
+        <w:pStyle w:val="Chuthich"/>
         <w:keepNext/>
       </w:pPr>
       <w:r>
@@ -19495,7 +19498,7 @@
     </w:p>
     <w:p>
       <w:pPr>
-        <w:pStyle w:val="Caption"/>
+        <w:pStyle w:val="Chuthich"/>
         <w:rPr>
           <w:lang w:val="en-US"/>
         </w:rPr>
@@ -19534,7 +19537,7 @@
     </w:p>
     <w:p>
       <w:pPr>
-        <w:pStyle w:val="Heading2"/>
+        <w:pStyle w:val="u2"/>
       </w:pPr>
       <w:r>
         <w:t>2.20. Ca sử dụng</w:t>
@@ -19545,7 +19548,7 @@
     </w:p>
     <w:p>
       <w:pPr>
-        <w:pStyle w:val="Caption"/>
+        <w:pStyle w:val="Chuthich"/>
         <w:keepNext/>
       </w:pPr>
       <w:r>
@@ -19575,7 +19578,7 @@
     </w:p>
     <w:tbl>
       <w:tblPr>
-        <w:tblStyle w:val="TableGrid"/>
+        <w:tblStyle w:val="LiBang"/>
         <w:tblW w:w="9540" w:type="dxa"/>
         <w:tblInd w:w="-5" w:type="dxa"/>
         <w:tblLayout w:type="fixed"/>
@@ -20627,7 +20630,7 @@
     </w:p>
     <w:p>
       <w:pPr>
-        <w:pStyle w:val="Caption"/>
+        <w:pStyle w:val="Chuthich"/>
         <w:rPr>
           <w:lang w:val="en-US"/>
         </w:rPr>
@@ -20669,7 +20672,7 @@
     </w:p>
     <w:p>
       <w:pPr>
-        <w:pStyle w:val="Heading2"/>
+        <w:pStyle w:val="u2"/>
       </w:pPr>
       <w:r>
         <w:t>2.21. Ca sử dụng “Lưu kho”.</w:t>
@@ -20677,7 +20680,7 @@
     </w:p>
     <w:p>
       <w:pPr>
-        <w:pStyle w:val="Caption"/>
+        <w:pStyle w:val="Chuthich"/>
         <w:keepNext/>
       </w:pPr>
       <w:r>
@@ -20707,7 +20710,7 @@
     </w:p>
     <w:tbl>
       <w:tblPr>
-        <w:tblStyle w:val="TableGrid"/>
+        <w:tblStyle w:val="LiBang"/>
         <w:tblW w:w="9720" w:type="dxa"/>
         <w:tblInd w:w="85" w:type="dxa"/>
         <w:tblLayout w:type="fixed"/>
@@ -21681,7 +21684,7 @@
     </w:p>
     <w:p>
       <w:pPr>
-        <w:pStyle w:val="Caption"/>
+        <w:pStyle w:val="Chuthich"/>
         <w:rPr>
           <w:lang w:val="en-US"/>
         </w:rPr>
@@ -21736,7 +21739,7 @@
     </w:p>
     <w:p>
       <w:pPr>
-        <w:pStyle w:val="Heading1"/>
+        <w:pStyle w:val="u1"/>
         <w:rPr>
           <w:lang w:val="en-US"/>
         </w:rPr>
@@ -21751,7 +21754,7 @@
     </w:p>
     <w:p>
       <w:pPr>
-        <w:pStyle w:val="Heading2"/>
+        <w:pStyle w:val="u2"/>
       </w:pPr>
       <w:r>
         <w:t>3.1. Biểu đồ tuần tự.</w:t>
@@ -21810,7 +21813,7 @@
     </w:p>
     <w:p>
       <w:pPr>
-        <w:pStyle w:val="Caption"/>
+        <w:pStyle w:val="Chuthich"/>
         <w:rPr>
           <w:lang w:val="en-US"/>
         </w:rPr>
@@ -21908,7 +21911,7 @@
     </w:p>
     <w:p>
       <w:pPr>
-        <w:pStyle w:val="Caption"/>
+        <w:pStyle w:val="Chuthich"/>
         <w:rPr>
           <w:lang w:val="en-US"/>
         </w:rPr>
@@ -22017,7 +22020,7 @@
     </w:p>
     <w:p>
       <w:pPr>
-        <w:pStyle w:val="Caption"/>
+        <w:pStyle w:val="Chuthich"/>
         <w:rPr>
           <w:lang w:val="en-US"/>
         </w:rPr>
@@ -22121,7 +22124,7 @@
     </w:p>
     <w:p>
       <w:pPr>
-        <w:pStyle w:val="Caption"/>
+        <w:pStyle w:val="Chuthich"/>
         <w:rPr>
           <w:lang w:val="en-US"/>
         </w:rPr>
@@ -22162,8 +22165,6 @@
         </w:rPr>
         <w:t>.</w:t>
       </w:r>
-      <w:bookmarkStart w:id="0" w:name="_GoBack"/>
-      <w:bookmarkEnd w:id="0"/>
     </w:p>
     <w:sectPr>
       <w:pgSz w:w="12240" w:h="15840"/>
@@ -22176,7 +22177,7 @@
 </file>
 
 <file path=word/endnotes.xml><?xml version="1.0" encoding="utf-8"?>
-<w:endnotes xmlns:wpc="http://schemas.microsoft.com/office/word/2010/wordprocessingCanvas" xmlns:cx="http://schemas.microsoft.com/office/drawing/2014/chartex" xmlns:cx1="http://schemas.microsoft.com/office/drawing/2015/9/8/chartex" xmlns:mc="http://schemas.openxmlformats.org/markup-compatibility/2006" xmlns:o="urn:schemas-microsoft-com:office:office" xmlns:r="http://schemas.openxmlformats.org/officeDocument/2006/relationships" xmlns:m="http://schemas.openxmlformats.org/officeDocument/2006/math" xmlns:v="urn:schemas-microsoft-com:vml" xmlns:wp14="http://schemas.microsoft.com/office/word/2010/wordprocessingDrawing" xmlns:wp="http://schemas.openxmlformats.org/drawingml/2006/wordprocessingDrawing" xmlns:w10="urn:schemas-microsoft-com:office:word" xmlns:w="http://schemas.openxmlformats.org/wordprocessingml/2006/main" xmlns:w14="http://schemas.microsoft.com/office/word/2010/wordml" xmlns:w15="http://schemas.microsoft.com/office/word/2012/wordml" xmlns:w16se="http://schemas.microsoft.com/office/word/2015/wordml/symex" xmlns:wpg="http://schemas.microsoft.com/office/word/2010/wordprocessingGroup" xmlns:wpi="http://schemas.microsoft.com/office/word/2010/wordprocessingInk" xmlns:wne="http://schemas.microsoft.com/office/word/2006/wordml" xmlns:wps="http://schemas.microsoft.com/office/word/2010/wordprocessingShape" mc:Ignorable="w14 w15 w16se wp14">
+<w:endnotes xmlns:wpc="http://schemas.microsoft.com/office/word/2010/wordprocessingCanvas" xmlns:cx="http://schemas.microsoft.com/office/drawing/2014/chartex" xmlns:cx1="http://schemas.microsoft.com/office/drawing/2015/9/8/chartex" xmlns:cx2="http://schemas.microsoft.com/office/drawing/2015/10/21/chartex" xmlns:cx3="http://schemas.microsoft.com/office/drawing/2016/5/9/chartex" xmlns:cx4="http://schemas.microsoft.com/office/drawing/2016/5/10/chartex" xmlns:cx5="http://schemas.microsoft.com/office/drawing/2016/5/11/chartex" xmlns:cx6="http://schemas.microsoft.com/office/drawing/2016/5/12/chartex" xmlns:cx7="http://schemas.microsoft.com/office/drawing/2016/5/13/chartex" xmlns:cx8="http://schemas.microsoft.com/office/drawing/2016/5/14/chartex" xmlns:mc="http://schemas.openxmlformats.org/markup-compatibility/2006" xmlns:aink="http://schemas.microsoft.com/office/drawing/2016/ink" xmlns:am3d="http://schemas.microsoft.com/office/drawing/2017/model3d" xmlns:o="urn:schemas-microsoft-com:office:office" xmlns:r="http://schemas.openxmlformats.org/officeDocument/2006/relationships" xmlns:m="http://schemas.openxmlformats.org/officeDocument/2006/math" xmlns:v="urn:schemas-microsoft-com:vml" xmlns:wp14="http://schemas.microsoft.com/office/word/2010/wordprocessingDrawing" xmlns:wp="http://schemas.openxmlformats.org/drawingml/2006/wordprocessingDrawing" xmlns:w10="urn:schemas-microsoft-com:office:word" xmlns:w="http://schemas.openxmlformats.org/wordprocessingml/2006/main" xmlns:w14="http://schemas.microsoft.com/office/word/2010/wordml" xmlns:w15="http://schemas.microsoft.com/office/word/2012/wordml" xmlns:w16cid="http://schemas.microsoft.com/office/word/2016/wordml/cid" xmlns:w16se="http://schemas.microsoft.com/office/word/2015/wordml/symex" xmlns:wpg="http://schemas.microsoft.com/office/word/2010/wordprocessingGroup" xmlns:wpi="http://schemas.microsoft.com/office/word/2010/wordprocessingInk" xmlns:wne="http://schemas.microsoft.com/office/word/2006/wordml" xmlns:wps="http://schemas.microsoft.com/office/word/2010/wordprocessingShape" mc:Ignorable="w14 w15 w16se w16cid wp14">
   <w:endnote w:type="separator" w:id="-1">
     <w:p>
       <w:pPr>
@@ -22201,7 +22202,7 @@
 </file>
 
 <file path=word/footnotes.xml><?xml version="1.0" encoding="utf-8"?>
-<w:footnotes xmlns:wpc="http://schemas.microsoft.com/office/word/2010/wordprocessingCanvas" xmlns:cx="http://schemas.microsoft.com/office/drawing/2014/chartex" xmlns:cx1="http://schemas.microsoft.com/office/drawing/2015/9/8/chartex" xmlns:mc="http://schemas.openxmlformats.org/markup-compatibility/2006" xmlns:o="urn:schemas-microsoft-com:office:office" xmlns:r="http://schemas.openxmlformats.org/officeDocument/2006/relationships" xmlns:m="http://schemas.openxmlformats.org/officeDocument/2006/math" xmlns:v="urn:schemas-microsoft-com:vml" xmlns:wp14="http://schemas.microsoft.com/office/word/2010/wordprocessingDrawing" xmlns:wp="http://schemas.openxmlformats.org/drawingml/2006/wordprocessingDrawing" xmlns:w10="urn:schemas-microsoft-com:office:word" xmlns:w="http://schemas.openxmlformats.org/wordprocessingml/2006/main" xmlns:w14="http://schemas.microsoft.com/office/word/2010/wordml" xmlns:w15="http://schemas.microsoft.com/office/word/2012/wordml" xmlns:w16se="http://schemas.microsoft.com/office/word/2015/wordml/symex" xmlns:wpg="http://schemas.microsoft.com/office/word/2010/wordprocessingGroup" xmlns:wpi="http://schemas.microsoft.com/office/word/2010/wordprocessingInk" xmlns:wne="http://schemas.microsoft.com/office/word/2006/wordml" xmlns:wps="http://schemas.microsoft.com/office/word/2010/wordprocessingShape" mc:Ignorable="w14 w15 w16se wp14">
+<w:footnotes xmlns:wpc="http://schemas.microsoft.com/office/word/2010/wordprocessingCanvas" xmlns:cx="http://schemas.microsoft.com/office/drawing/2014/chartex" xmlns:cx1="http://schemas.microsoft.com/office/drawing/2015/9/8/chartex" xmlns:cx2="http://schemas.microsoft.com/office/drawing/2015/10/21/chartex" xmlns:cx3="http://schemas.microsoft.com/office/drawing/2016/5/9/chartex" xmlns:cx4="http://schemas.microsoft.com/office/drawing/2016/5/10/chartex" xmlns:cx5="http://schemas.microsoft.com/office/drawing/2016/5/11/chartex" xmlns:cx6="http://schemas.microsoft.com/office/drawing/2016/5/12/chartex" xmlns:cx7="http://schemas.microsoft.com/office/drawing/2016/5/13/chartex" xmlns:cx8="http://schemas.microsoft.com/office/drawing/2016/5/14/chartex" xmlns:mc="http://schemas.openxmlformats.org/markup-compatibility/2006" xmlns:aink="http://schemas.microsoft.com/office/drawing/2016/ink" xmlns:am3d="http://schemas.microsoft.com/office/drawing/2017/model3d" xmlns:o="urn:schemas-microsoft-com:office:office" xmlns:r="http://schemas.openxmlformats.org/officeDocument/2006/relationships" xmlns:m="http://schemas.openxmlformats.org/officeDocument/2006/math" xmlns:v="urn:schemas-microsoft-com:vml" xmlns:wp14="http://schemas.microsoft.com/office/word/2010/wordprocessingDrawing" xmlns:wp="http://schemas.openxmlformats.org/drawingml/2006/wordprocessingDrawing" xmlns:w10="urn:schemas-microsoft-com:office:word" xmlns:w="http://schemas.openxmlformats.org/wordprocessingml/2006/main" xmlns:w14="http://schemas.microsoft.com/office/word/2010/wordml" xmlns:w15="http://schemas.microsoft.com/office/word/2012/wordml" xmlns:w16cid="http://schemas.microsoft.com/office/word/2016/wordml/cid" xmlns:w16se="http://schemas.microsoft.com/office/word/2015/wordml/symex" xmlns:wpg="http://schemas.microsoft.com/office/word/2010/wordprocessingGroup" xmlns:wpi="http://schemas.microsoft.com/office/word/2010/wordprocessingInk" xmlns:wne="http://schemas.microsoft.com/office/word/2006/wordml" xmlns:wps="http://schemas.microsoft.com/office/word/2010/wordprocessingShape" mc:Ignorable="w14 w15 w16se w16cid wp14">
   <w:footnote w:type="separator" w:id="-1">
     <w:p>
       <w:pPr>
@@ -22226,7 +22227,7 @@
 </file>
 
 <file path=word/numbering.xml><?xml version="1.0" encoding="utf-8"?>
-<w:numbering xmlns:wpc="http://schemas.microsoft.com/office/word/2010/wordprocessingCanvas" xmlns:cx="http://schemas.microsoft.com/office/drawing/2014/chartex" xmlns:cx1="http://schemas.microsoft.com/office/drawing/2015/9/8/chartex" xmlns:mc="http://schemas.openxmlformats.org/markup-compatibility/2006" xmlns:o="urn:schemas-microsoft-com:office:office" xmlns:r="http://schemas.openxmlformats.org/officeDocument/2006/relationships" xmlns:m="http://schemas.openxmlformats.org/officeDocument/2006/math" xmlns:v="urn:schemas-microsoft-com:vml" xmlns:wp14="http://schemas.microsoft.com/office/word/2010/wordprocessingDrawing" xmlns:wp="http://schemas.openxmlformats.org/drawingml/2006/wordprocessingDrawing" xmlns:w10="urn:schemas-microsoft-com:office:word" xmlns:w="http://schemas.openxmlformats.org/wordprocessingml/2006/main" xmlns:w14="http://schemas.microsoft.com/office/word/2010/wordml" xmlns:w15="http://schemas.microsoft.com/office/word/2012/wordml" xmlns:w16se="http://schemas.microsoft.com/office/word/2015/wordml/symex" xmlns:wpg="http://schemas.microsoft.com/office/word/2010/wordprocessingGroup" xmlns:wpi="http://schemas.microsoft.com/office/word/2010/wordprocessingInk" xmlns:wne="http://schemas.microsoft.com/office/word/2006/wordml" xmlns:wps="http://schemas.microsoft.com/office/word/2010/wordprocessingShape" mc:Ignorable="w14 w15 w16se wp14">
+<w:numbering xmlns:wpc="http://schemas.microsoft.com/office/word/2010/wordprocessingCanvas" xmlns:cx="http://schemas.microsoft.com/office/drawing/2014/chartex" xmlns:cx1="http://schemas.microsoft.com/office/drawing/2015/9/8/chartex" xmlns:cx2="http://schemas.microsoft.com/office/drawing/2015/10/21/chartex" xmlns:cx3="http://schemas.microsoft.com/office/drawing/2016/5/9/chartex" xmlns:cx4="http://schemas.microsoft.com/office/drawing/2016/5/10/chartex" xmlns:cx5="http://schemas.microsoft.com/office/drawing/2016/5/11/chartex" xmlns:cx6="http://schemas.microsoft.com/office/drawing/2016/5/12/chartex" xmlns:cx7="http://schemas.microsoft.com/office/drawing/2016/5/13/chartex" xmlns:cx8="http://schemas.microsoft.com/office/drawing/2016/5/14/chartex" xmlns:mc="http://schemas.openxmlformats.org/markup-compatibility/2006" xmlns:aink="http://schemas.microsoft.com/office/drawing/2016/ink" xmlns:am3d="http://schemas.microsoft.com/office/drawing/2017/model3d" xmlns:o="urn:schemas-microsoft-com:office:office" xmlns:r="http://schemas.openxmlformats.org/officeDocument/2006/relationships" xmlns:m="http://schemas.openxmlformats.org/officeDocument/2006/math" xmlns:v="urn:schemas-microsoft-com:vml" xmlns:wp14="http://schemas.microsoft.com/office/word/2010/wordprocessingDrawing" xmlns:wp="http://schemas.openxmlformats.org/drawingml/2006/wordprocessingDrawing" xmlns:w10="urn:schemas-microsoft-com:office:word" xmlns:w="http://schemas.openxmlformats.org/wordprocessingml/2006/main" xmlns:w14="http://schemas.microsoft.com/office/word/2010/wordml" xmlns:w15="http://schemas.microsoft.com/office/word/2012/wordml" xmlns:w16cid="http://schemas.microsoft.com/office/word/2016/wordml/cid" xmlns:w16se="http://schemas.microsoft.com/office/word/2015/wordml/symex" xmlns:wpg="http://schemas.microsoft.com/office/word/2010/wordprocessingGroup" xmlns:wpi="http://schemas.microsoft.com/office/word/2010/wordprocessingInk" xmlns:wne="http://schemas.microsoft.com/office/word/2006/wordml" xmlns:wps="http://schemas.microsoft.com/office/word/2010/wordprocessingShape" mc:Ignorable="w14 w15 w16se w16cid wp14">
   <w:abstractNum w:abstractNumId="0" w15:restartNumberingAfterBreak="0">
     <w:nsid w:val="0CD873C7"/>
     <w:multiLevelType w:val="hybridMultilevel"/>
@@ -23041,7 +23042,7 @@
     <w:lvl w:ilvl="0" w:tplc="49E64E90">
       <w:start w:val="1"/>
       <w:numFmt w:val="decimal"/>
-      <w:pStyle w:val="Heading1"/>
+      <w:pStyle w:val="u1"/>
       <w:lvlText w:val="%1."/>
       <w:lvlJc w:val="left"/>
       <w:pPr>
@@ -23268,7 +23269,7 @@
 </file>
 
 <file path=word/styles.xml><?xml version="1.0" encoding="utf-8"?>
-<w:styles xmlns:mc="http://schemas.openxmlformats.org/markup-compatibility/2006" xmlns:r="http://schemas.openxmlformats.org/officeDocument/2006/relationships" xmlns:w="http://schemas.openxmlformats.org/wordprocessingml/2006/main" xmlns:w14="http://schemas.microsoft.com/office/word/2010/wordml" xmlns:w15="http://schemas.microsoft.com/office/word/2012/wordml" xmlns:w16se="http://schemas.microsoft.com/office/word/2015/wordml/symex" mc:Ignorable="w14 w15 w16se">
+<w:styles xmlns:mc="http://schemas.openxmlformats.org/markup-compatibility/2006" xmlns:r="http://schemas.openxmlformats.org/officeDocument/2006/relationships" xmlns:w="http://schemas.openxmlformats.org/wordprocessingml/2006/main" xmlns:w14="http://schemas.microsoft.com/office/word/2010/wordml" xmlns:w15="http://schemas.microsoft.com/office/word/2012/wordml" xmlns:w16cid="http://schemas.microsoft.com/office/word/2016/wordml/cid" xmlns:w16se="http://schemas.microsoft.com/office/word/2015/wordml/symex" mc:Ignorable="w14 w15 w16se w16cid">
   <w:docDefaults>
     <w:rPrDefault>
       <w:rPr>
@@ -23284,7 +23285,7 @@
       </w:pPr>
     </w:pPrDefault>
   </w:docDefaults>
-  <w:latentStyles w:defLockedState="0" w:defUIPriority="99" w:defSemiHidden="0" w:defUnhideWhenUsed="0" w:defQFormat="0" w:count="371">
+  <w:latentStyles w:defLockedState="0" w:defUIPriority="99" w:defSemiHidden="0" w:defUnhideWhenUsed="0" w:defQFormat="0" w:count="377">
     <w:lsdException w:name="Normal" w:uiPriority="0" w:qFormat="1"/>
     <w:lsdException w:name="heading 1" w:uiPriority="9" w:qFormat="1"/>
     <w:lsdException w:name="heading 2" w:semiHidden="1" w:uiPriority="9" w:unhideWhenUsed="1" w:qFormat="1"/>
@@ -23432,11 +23433,8 @@
     <w:lsdException w:name="Table 3D effects 3" w:semiHidden="1" w:unhideWhenUsed="1"/>
     <w:lsdException w:name="Table Contemporary" w:semiHidden="1" w:unhideWhenUsed="1"/>
     <w:lsdException w:name="Table Elegant" w:semiHidden="1" w:unhideWhenUsed="1"/>
-    <w:lsdException w:name="Table Professional" w:semiHidden="1" w:unhideWhenUsed="1"/>
     <w:lsdException w:name="Table Subtle 1" w:semiHidden="1" w:unhideWhenUsed="1"/>
     <w:lsdException w:name="Table Subtle 2" w:semiHidden="1" w:unhideWhenUsed="1"/>
-    <w:lsdException w:name="Table Web 1" w:semiHidden="1" w:unhideWhenUsed="1"/>
-    <w:lsdException w:name="Table Web 2" w:semiHidden="1" w:unhideWhenUsed="1"/>
     <w:lsdException w:name="Table Web 3" w:semiHidden="1" w:unhideWhenUsed="1"/>
     <w:lsdException w:name="Balloon Text" w:semiHidden="1" w:unhideWhenUsed="1"/>
     <w:lsdException w:name="Table Grid" w:uiPriority="39"/>
@@ -23656,8 +23654,14 @@
     <w:lsdException w:name="List Table 5 Dark Accent 6" w:uiPriority="50"/>
     <w:lsdException w:name="List Table 6 Colorful Accent 6" w:uiPriority="51"/>
     <w:lsdException w:name="List Table 7 Colorful Accent 6" w:uiPriority="52"/>
+    <w:lsdException w:name="Mention" w:semiHidden="1" w:unhideWhenUsed="1"/>
+    <w:lsdException w:name="Smart Hyperlink" w:semiHidden="1" w:unhideWhenUsed="1"/>
+    <w:lsdException w:name="Hashtag" w:semiHidden="1" w:unhideWhenUsed="1"/>
+    <w:lsdException w:name="Unresolved Mention" w:semiHidden="1" w:unhideWhenUsed="1"/>
+    <w:lsdException w:name="Smart Link" w:semiHidden="1" w:unhideWhenUsed="1"/>
+    <w:lsdException w:name="Smart Link Error" w:semiHidden="1" w:unhideWhenUsed="1"/>
   </w:latentStyles>
-  <w:style w:type="paragraph" w:default="1" w:styleId="Normal">
+  <w:style w:type="paragraph" w:default="1" w:styleId="Binhthng">
     <w:name w:val="Normal"/>
     <w:qFormat/>
     <w:rsid w:val="00DA59FC"/>
@@ -23668,11 +23672,11 @@
       <w:lang w:val="vi-VN"/>
     </w:rPr>
   </w:style>
-  <w:style w:type="paragraph" w:styleId="Heading1">
+  <w:style w:type="paragraph" w:styleId="u1">
     <w:name w:val="heading 1"/>
-    <w:basedOn w:val="Normal"/>
-    <w:next w:val="Normal"/>
-    <w:link w:val="Heading1Char"/>
+    <w:basedOn w:val="Binhthng"/>
+    <w:next w:val="Binhthng"/>
+    <w:link w:val="u1Char"/>
     <w:autoRedefine/>
     <w:uiPriority w:val="9"/>
     <w:qFormat/>
@@ -23694,11 +23698,11 @@
       <w:szCs w:val="32"/>
     </w:rPr>
   </w:style>
-  <w:style w:type="paragraph" w:styleId="Heading2">
+  <w:style w:type="paragraph" w:styleId="u2">
     <w:name w:val="heading 2"/>
-    <w:basedOn w:val="Normal"/>
-    <w:next w:val="Normal"/>
-    <w:link w:val="Heading2Char"/>
+    <w:basedOn w:val="Binhthng"/>
+    <w:next w:val="Binhthng"/>
+    <w:link w:val="u2Char"/>
     <w:autoRedefine/>
     <w:uiPriority w:val="9"/>
     <w:unhideWhenUsed/>
@@ -23719,13 +23723,13 @@
       <w:lang w:val="en-US"/>
     </w:rPr>
   </w:style>
-  <w:style w:type="character" w:default="1" w:styleId="DefaultParagraphFont">
+  <w:style w:type="character" w:default="1" w:styleId="Phngmcinhcuaoanvn">
     <w:name w:val="Default Paragraph Font"/>
     <w:uiPriority w:val="1"/>
     <w:semiHidden/>
     <w:unhideWhenUsed/>
   </w:style>
-  <w:style w:type="table" w:default="1" w:styleId="TableNormal">
+  <w:style w:type="table" w:default="1" w:styleId="BangThngthng">
     <w:name w:val="Normal Table"/>
     <w:uiPriority w:val="99"/>
     <w:semiHidden/>
@@ -23740,15 +23744,15 @@
       </w:tblCellMar>
     </w:tblPr>
   </w:style>
-  <w:style w:type="numbering" w:default="1" w:styleId="NoList">
+  <w:style w:type="numbering" w:default="1" w:styleId="Khngco">
     <w:name w:val="No List"/>
     <w:uiPriority w:val="99"/>
     <w:semiHidden/>
     <w:unhideWhenUsed/>
   </w:style>
-  <w:style w:type="paragraph" w:styleId="ListParagraph">
+  <w:style w:type="paragraph" w:styleId="oancuaDanhsach">
     <w:name w:val="List Paragraph"/>
-    <w:basedOn w:val="Normal"/>
+    <w:basedOn w:val="Binhthng"/>
     <w:uiPriority w:val="34"/>
     <w:qFormat/>
     <w:rsid w:val="005559D9"/>
@@ -23757,9 +23761,9 @@
       <w:contextualSpacing/>
     </w:pPr>
   </w:style>
-  <w:style w:type="table" w:styleId="TableGrid">
+  <w:style w:type="table" w:styleId="LiBang">
     <w:name w:val="Table Grid"/>
-    <w:basedOn w:val="TableNormal"/>
+    <w:basedOn w:val="BangThngthng"/>
     <w:uiPriority w:val="39"/>
     <w:rsid w:val="007352B8"/>
     <w:pPr>
@@ -23776,10 +23780,10 @@
       </w:tblBorders>
     </w:tblPr>
   </w:style>
-  <w:style w:type="character" w:customStyle="1" w:styleId="Heading1Char">
-    <w:name w:val="Heading 1 Char"/>
-    <w:basedOn w:val="DefaultParagraphFont"/>
-    <w:link w:val="Heading1"/>
+  <w:style w:type="character" w:customStyle="1" w:styleId="u1Char">
+    <w:name w:val="Đầu đề 1 Char"/>
+    <w:basedOn w:val="Phngmcinhcuaoanvn"/>
+    <w:link w:val="u1"/>
     <w:uiPriority w:val="9"/>
     <w:rsid w:val="005635D2"/>
     <w:rPr>
@@ -23791,10 +23795,10 @@
       <w:lang w:val="vi-VN"/>
     </w:rPr>
   </w:style>
-  <w:style w:type="character" w:customStyle="1" w:styleId="Heading2Char">
-    <w:name w:val="Heading 2 Char"/>
-    <w:basedOn w:val="DefaultParagraphFont"/>
-    <w:link w:val="Heading2"/>
+  <w:style w:type="character" w:customStyle="1" w:styleId="u2Char">
+    <w:name w:val="Đầu đề 2 Char"/>
+    <w:basedOn w:val="Phngmcinhcuaoanvn"/>
+    <w:link w:val="u2"/>
     <w:uiPriority w:val="9"/>
     <w:rsid w:val="00DF0623"/>
     <w:rPr>
@@ -23806,11 +23810,11 @@
       <w:szCs w:val="26"/>
     </w:rPr>
   </w:style>
-  <w:style w:type="paragraph" w:styleId="Title">
+  <w:style w:type="paragraph" w:styleId="Tiu">
     <w:name w:val="Title"/>
-    <w:basedOn w:val="Normal"/>
-    <w:next w:val="Normal"/>
-    <w:link w:val="TitleChar"/>
+    <w:basedOn w:val="Binhthng"/>
+    <w:next w:val="Binhthng"/>
+    <w:link w:val="TiuChar"/>
     <w:autoRedefine/>
     <w:uiPriority w:val="10"/>
     <w:qFormat/>
@@ -23829,10 +23833,10 @@
       <w:szCs w:val="56"/>
     </w:rPr>
   </w:style>
-  <w:style w:type="character" w:customStyle="1" w:styleId="TitleChar">
-    <w:name w:val="Title Char"/>
-    <w:basedOn w:val="DefaultParagraphFont"/>
-    <w:link w:val="Title"/>
+  <w:style w:type="character" w:customStyle="1" w:styleId="TiuChar">
+    <w:name w:val="Tiêu đề Char"/>
+    <w:basedOn w:val="Phngmcinhcuaoanvn"/>
+    <w:link w:val="Tiu"/>
     <w:uiPriority w:val="10"/>
     <w:rsid w:val="008150F4"/>
     <w:rPr>
@@ -23847,10 +23851,10 @@
       <w:lang w:val="vi-VN"/>
     </w:rPr>
   </w:style>
-  <w:style w:type="paragraph" w:styleId="Caption">
+  <w:style w:type="paragraph" w:styleId="Chuthich">
     <w:name w:val="caption"/>
-    <w:basedOn w:val="Normal"/>
-    <w:next w:val="Normal"/>
+    <w:basedOn w:val="Binhthng"/>
+    <w:next w:val="Binhthng"/>
     <w:autoRedefine/>
     <w:uiPriority w:val="35"/>
     <w:unhideWhenUsed/>
@@ -23867,10 +23871,10 @@
       <w:szCs w:val="18"/>
     </w:rPr>
   </w:style>
-  <w:style w:type="paragraph" w:styleId="Header">
+  <w:style w:type="paragraph" w:styleId="utrang">
     <w:name w:val="header"/>
-    <w:basedOn w:val="Normal"/>
-    <w:link w:val="HeaderChar"/>
+    <w:basedOn w:val="Binhthng"/>
+    <w:link w:val="utrangChar"/>
     <w:uiPriority w:val="99"/>
     <w:unhideWhenUsed/>
     <w:rsid w:val="00763004"/>
@@ -23882,10 +23886,10 @@
       <w:spacing w:after="0" w:line="240" w:lineRule="auto"/>
     </w:pPr>
   </w:style>
-  <w:style w:type="character" w:customStyle="1" w:styleId="HeaderChar">
-    <w:name w:val="Header Char"/>
-    <w:basedOn w:val="DefaultParagraphFont"/>
-    <w:link w:val="Header"/>
+  <w:style w:type="character" w:customStyle="1" w:styleId="utrangChar">
+    <w:name w:val="Đầu trang Char"/>
+    <w:basedOn w:val="Phngmcinhcuaoanvn"/>
+    <w:link w:val="utrang"/>
     <w:uiPriority w:val="99"/>
     <w:rsid w:val="00763004"/>
     <w:rPr>
@@ -23895,10 +23899,10 @@
       <w:lang w:val="vi-VN"/>
     </w:rPr>
   </w:style>
-  <w:style w:type="paragraph" w:styleId="Footer">
+  <w:style w:type="paragraph" w:styleId="Chntrang">
     <w:name w:val="footer"/>
-    <w:basedOn w:val="Normal"/>
-    <w:link w:val="FooterChar"/>
+    <w:basedOn w:val="Binhthng"/>
+    <w:link w:val="ChntrangChar"/>
     <w:uiPriority w:val="99"/>
     <w:unhideWhenUsed/>
     <w:rsid w:val="00763004"/>
@@ -23910,10 +23914,10 @@
       <w:spacing w:after="0" w:line="240" w:lineRule="auto"/>
     </w:pPr>
   </w:style>
-  <w:style w:type="character" w:customStyle="1" w:styleId="FooterChar">
-    <w:name w:val="Footer Char"/>
-    <w:basedOn w:val="DefaultParagraphFont"/>
-    <w:link w:val="Footer"/>
+  <w:style w:type="character" w:customStyle="1" w:styleId="ChntrangChar">
+    <w:name w:val="Chân trang Char"/>
+    <w:basedOn w:val="Phngmcinhcuaoanvn"/>
+    <w:link w:val="Chntrang"/>
     <w:uiPriority w:val="99"/>
     <w:rsid w:val="00763004"/>
     <w:rPr>
@@ -23923,9 +23927,9 @@
       <w:lang w:val="vi-VN"/>
     </w:rPr>
   </w:style>
-  <w:style w:type="character" w:styleId="Emphasis">
+  <w:style w:type="character" w:styleId="Nhnmanh">
     <w:name w:val="Emphasis"/>
-    <w:basedOn w:val="DefaultParagraphFont"/>
+    <w:basedOn w:val="Phngmcinhcuaoanvn"/>
     <w:uiPriority w:val="20"/>
     <w:qFormat/>
     <w:rsid w:val="00722754"/>
@@ -24237,7 +24241,7 @@
 </file>
 
 <file path=customXml/itemProps1.xml><?xml version="1.0" encoding="utf-8"?>
-<ds:datastoreItem xmlns:ds="http://schemas.openxmlformats.org/officeDocument/2006/customXml" ds:itemID="{4D4B47C2-CA4E-4E6C-8B66-4B72AE00848E}">
+<ds:datastoreItem xmlns:ds="http://schemas.openxmlformats.org/officeDocument/2006/customXml" ds:itemID="{201A95CB-95A7-4310-8BB9-47C6633D1531}">
   <ds:schemaRefs>
     <ds:schemaRef ds:uri="http://schemas.openxmlformats.org/officeDocument/2006/bibliography"/>
   </ds:schemaRefs>

--- a/Homework04/Group/Hệ thống đặt hàng nhập khẩu.docx
+++ b/Homework04/Group/Hệ thống đặt hàng nhập khẩu.docx
@@ -1,10 +1,10 @@
 
 <file path=word/document.xml><?xml version="1.0" encoding="utf-8"?>
-<w:document xmlns:wpc="http://schemas.microsoft.com/office/word/2010/wordprocessingCanvas" xmlns:cx="http://schemas.microsoft.com/office/drawing/2014/chartex" xmlns:cx1="http://schemas.microsoft.com/office/drawing/2015/9/8/chartex" xmlns:mc="http://schemas.openxmlformats.org/markup-compatibility/2006" xmlns:o="urn:schemas-microsoft-com:office:office" xmlns:r="http://schemas.openxmlformats.org/officeDocument/2006/relationships" xmlns:m="http://schemas.openxmlformats.org/officeDocument/2006/math" xmlns:v="urn:schemas-microsoft-com:vml" xmlns:wp14="http://schemas.microsoft.com/office/word/2010/wordprocessingDrawing" xmlns:wp="http://schemas.openxmlformats.org/drawingml/2006/wordprocessingDrawing" xmlns:w10="urn:schemas-microsoft-com:office:word" xmlns:w="http://schemas.openxmlformats.org/wordprocessingml/2006/main" xmlns:w14="http://schemas.microsoft.com/office/word/2010/wordml" xmlns:w15="http://schemas.microsoft.com/office/word/2012/wordml" xmlns:w16se="http://schemas.microsoft.com/office/word/2015/wordml/symex" xmlns:wpg="http://schemas.microsoft.com/office/word/2010/wordprocessingGroup" xmlns:wpi="http://schemas.microsoft.com/office/word/2010/wordprocessingInk" xmlns:wne="http://schemas.microsoft.com/office/word/2006/wordml" xmlns:wps="http://schemas.microsoft.com/office/word/2010/wordprocessingShape" mc:Ignorable="w14 w15 w16se wp14">
+<w:document xmlns:wpc="http://schemas.microsoft.com/office/word/2010/wordprocessingCanvas" xmlns:cx="http://schemas.microsoft.com/office/drawing/2014/chartex" xmlns:cx1="http://schemas.microsoft.com/office/drawing/2015/9/8/chartex" xmlns:cx2="http://schemas.microsoft.com/office/drawing/2015/10/21/chartex" xmlns:cx3="http://schemas.microsoft.com/office/drawing/2016/5/9/chartex" xmlns:cx4="http://schemas.microsoft.com/office/drawing/2016/5/10/chartex" xmlns:cx5="http://schemas.microsoft.com/office/drawing/2016/5/11/chartex" xmlns:cx6="http://schemas.microsoft.com/office/drawing/2016/5/12/chartex" xmlns:cx7="http://schemas.microsoft.com/office/drawing/2016/5/13/chartex" xmlns:cx8="http://schemas.microsoft.com/office/drawing/2016/5/14/chartex" xmlns:mc="http://schemas.openxmlformats.org/markup-compatibility/2006" xmlns:aink="http://schemas.microsoft.com/office/drawing/2016/ink" xmlns:am3d="http://schemas.microsoft.com/office/drawing/2017/model3d" xmlns:o="urn:schemas-microsoft-com:office:office" xmlns:r="http://schemas.openxmlformats.org/officeDocument/2006/relationships" xmlns:m="http://schemas.openxmlformats.org/officeDocument/2006/math" xmlns:v="urn:schemas-microsoft-com:vml" xmlns:wp14="http://schemas.microsoft.com/office/word/2010/wordprocessingDrawing" xmlns:wp="http://schemas.openxmlformats.org/drawingml/2006/wordprocessingDrawing" xmlns:w10="urn:schemas-microsoft-com:office:word" xmlns:w="http://schemas.openxmlformats.org/wordprocessingml/2006/main" xmlns:w14="http://schemas.microsoft.com/office/word/2010/wordml" xmlns:w15="http://schemas.microsoft.com/office/word/2012/wordml" xmlns:w16cid="http://schemas.microsoft.com/office/word/2016/wordml/cid" xmlns:w16se="http://schemas.microsoft.com/office/word/2015/wordml/symex" xmlns:wpg="http://schemas.microsoft.com/office/word/2010/wordprocessingGroup" xmlns:wpi="http://schemas.microsoft.com/office/word/2010/wordprocessingInk" xmlns:wne="http://schemas.microsoft.com/office/word/2006/wordml" xmlns:wps="http://schemas.microsoft.com/office/word/2010/wordprocessingShape" mc:Ignorable="w14 w15 w16se w16cid wp14">
   <w:body>
     <w:p>
       <w:pPr>
-        <w:pStyle w:val="Title"/>
+        <w:pStyle w:val="Tiu"/>
         <w:rPr>
           <w:lang w:val="en-US"/>
         </w:rPr>
@@ -106,7 +106,7 @@
     </w:p>
     <w:p>
       <w:pPr>
-        <w:pStyle w:val="ListParagraph"/>
+        <w:pStyle w:val="oancuaDanhsach"/>
         <w:numPr>
           <w:ilvl w:val="0"/>
           <w:numId w:val="8"/>
@@ -124,7 +124,7 @@
     </w:p>
     <w:p>
       <w:pPr>
-        <w:pStyle w:val="ListParagraph"/>
+        <w:pStyle w:val="oancuaDanhsach"/>
         <w:numPr>
           <w:ilvl w:val="0"/>
           <w:numId w:val="8"/>
@@ -142,7 +142,7 @@
     </w:p>
     <w:p>
       <w:pPr>
-        <w:pStyle w:val="ListParagraph"/>
+        <w:pStyle w:val="oancuaDanhsach"/>
         <w:numPr>
           <w:ilvl w:val="0"/>
           <w:numId w:val="8"/>
@@ -160,7 +160,7 @@
     </w:p>
     <w:p>
       <w:pPr>
-        <w:pStyle w:val="ListParagraph"/>
+        <w:pStyle w:val="oancuaDanhsach"/>
         <w:numPr>
           <w:ilvl w:val="0"/>
           <w:numId w:val="8"/>
@@ -178,7 +178,7 @@
     </w:p>
     <w:p>
       <w:pPr>
-        <w:pStyle w:val="ListParagraph"/>
+        <w:pStyle w:val="oancuaDanhsach"/>
         <w:numPr>
           <w:ilvl w:val="0"/>
           <w:numId w:val="8"/>
@@ -237,11 +237,12 @@
     </w:p>
     <w:p>
       <w:pPr>
-        <w:pStyle w:val="Heading1"/>
+        <w:pStyle w:val="u1"/>
         <w:rPr>
           <w:lang w:val="en-US"/>
         </w:rPr>
       </w:pPr>
+      <w:bookmarkStart w:id="0" w:name="_Hlk43290759"/>
       <w:r>
         <w:rPr>
           <w:lang w:val="en-US"/>
@@ -263,7 +264,7 @@
     </w:p>
     <w:p>
       <w:pPr>
-        <w:pStyle w:val="ListParagraph"/>
+        <w:pStyle w:val="oancuaDanhsach"/>
         <w:keepNext/>
         <w:ind w:left="360"/>
       </w:pPr>
@@ -310,7 +311,7 @@
     </w:p>
     <w:p>
       <w:pPr>
-        <w:pStyle w:val="Caption"/>
+        <w:pStyle w:val="Chuthich"/>
         <w:rPr>
           <w:lang w:val="en-US"/>
         </w:rPr>
@@ -340,6 +341,7 @@
         <w:t>: Sơ đồ Use case tổng quan</w:t>
       </w:r>
     </w:p>
+    <w:bookmarkEnd w:id="0"/>
     <w:p>
       <w:pPr>
         <w:rPr>
@@ -395,7 +397,7 @@
     </w:p>
     <w:p>
       <w:pPr>
-        <w:pStyle w:val="Caption"/>
+        <w:pStyle w:val="Chuthich"/>
         <w:rPr>
           <w:lang w:val="en-US"/>
         </w:rPr>
@@ -485,7 +487,7 @@
     </w:p>
     <w:p>
       <w:pPr>
-        <w:pStyle w:val="Caption"/>
+        <w:pStyle w:val="Chuthich"/>
         <w:rPr>
           <w:lang w:val="en-US"/>
         </w:rPr>
@@ -576,7 +578,7 @@
     </w:p>
     <w:p>
       <w:pPr>
-        <w:pStyle w:val="Caption"/>
+        <w:pStyle w:val="Chuthich"/>
         <w:rPr>
           <w:lang w:val="en-US"/>
         </w:rPr>
@@ -660,7 +662,7 @@
     </w:p>
     <w:p>
       <w:pPr>
-        <w:pStyle w:val="Caption"/>
+        <w:pStyle w:val="Chuthich"/>
         <w:rPr>
           <w:lang w:val="en-US"/>
         </w:rPr>
@@ -701,6 +703,7 @@
       <w:pPr>
         <w:keepNext/>
       </w:pPr>
+      <w:bookmarkStart w:id="1" w:name="_Hlk43290778"/>
       <w:r>
         <w:rPr>
           <w:lang w:val="en-US"/>
@@ -745,7 +748,7 @@
     </w:p>
     <w:p>
       <w:pPr>
-        <w:pStyle w:val="Caption"/>
+        <w:pStyle w:val="Chuthich"/>
         <w:rPr>
           <w:rFonts w:cs="Times New Roman"/>
           <w:b/>
@@ -778,6 +781,7 @@
         <w:t>: Phân rã Quản lý phương thức vận chuyển.</w:t>
       </w:r>
     </w:p>
+    <w:bookmarkEnd w:id="1"/>
     <w:p>
       <w:pPr>
         <w:rPr>
@@ -790,7 +794,7 @@
     </w:p>
     <w:p>
       <w:pPr>
-        <w:pStyle w:val="Heading1"/>
+        <w:pStyle w:val="u1"/>
         <w:rPr>
           <w:lang w:val="en-US"/>
         </w:rPr>
@@ -816,7 +820,7 @@
     </w:p>
     <w:p>
       <w:pPr>
-        <w:pStyle w:val="Heading2"/>
+        <w:pStyle w:val="u2"/>
       </w:pPr>
       <w:r>
         <w:t xml:space="preserve">2.1. </w:t>
@@ -836,7 +840,7 @@
     </w:p>
     <w:p>
       <w:pPr>
-        <w:pStyle w:val="Caption"/>
+        <w:pStyle w:val="Chuthich"/>
         <w:keepNext/>
       </w:pPr>
       <w:r>
@@ -872,7 +876,7 @@
     </w:p>
     <w:tbl>
       <w:tblPr>
-        <w:tblStyle w:val="TableGrid"/>
+        <w:tblStyle w:val="LiBang"/>
         <w:tblW w:w="9810" w:type="dxa"/>
         <w:tblInd w:w="-5" w:type="dxa"/>
         <w:tblLayout w:type="fixed"/>
@@ -892,7 +896,7 @@
           </w:tcPr>
           <w:p>
             <w:pPr>
-              <w:pStyle w:val="ListParagraph"/>
+              <w:pStyle w:val="oancuaDanhsach"/>
               <w:ind w:left="0"/>
               <w:rPr>
                 <w:rFonts w:cs="Times New Roman"/>
@@ -928,7 +932,7 @@
           </w:tcPr>
           <w:p>
             <w:pPr>
-              <w:pStyle w:val="ListParagraph"/>
+              <w:pStyle w:val="oancuaDanhsach"/>
               <w:ind w:left="0"/>
               <w:rPr>
                 <w:rFonts w:cs="Times New Roman"/>
@@ -952,7 +956,7 @@
           </w:tcPr>
           <w:p>
             <w:pPr>
-              <w:pStyle w:val="ListParagraph"/>
+              <w:pStyle w:val="oancuaDanhsach"/>
               <w:ind w:left="0"/>
               <w:rPr>
                 <w:rFonts w:cs="Times New Roman"/>
@@ -987,7 +991,7 @@
           </w:tcPr>
           <w:p>
             <w:pPr>
-              <w:pStyle w:val="ListParagraph"/>
+              <w:pStyle w:val="oancuaDanhsach"/>
               <w:ind w:left="0"/>
               <w:rPr>
                 <w:rFonts w:cs="Times New Roman"/>
@@ -1013,7 +1017,7 @@
           </w:tcPr>
           <w:p>
             <w:pPr>
-              <w:pStyle w:val="ListParagraph"/>
+              <w:pStyle w:val="oancuaDanhsach"/>
               <w:ind w:left="0"/>
               <w:rPr>
                 <w:rFonts w:cs="Times New Roman"/>
@@ -1040,7 +1044,7 @@
           </w:tcPr>
           <w:p>
             <w:pPr>
-              <w:pStyle w:val="ListParagraph"/>
+              <w:pStyle w:val="oancuaDanhsach"/>
               <w:ind w:left="0"/>
               <w:rPr>
                 <w:rFonts w:cs="Times New Roman"/>
@@ -1074,7 +1078,7 @@
           </w:tcPr>
           <w:p>
             <w:pPr>
-              <w:pStyle w:val="ListParagraph"/>
+              <w:pStyle w:val="oancuaDanhsach"/>
               <w:ind w:left="0"/>
               <w:rPr>
                 <w:rFonts w:cs="Times New Roman"/>
@@ -1101,7 +1105,7 @@
           </w:tcPr>
           <w:p>
             <w:pPr>
-              <w:pStyle w:val="ListParagraph"/>
+              <w:pStyle w:val="oancuaDanhsach"/>
               <w:ind w:left="0"/>
               <w:rPr>
                 <w:rFonts w:cs="Times New Roman"/>
@@ -1136,7 +1140,7 @@
           </w:tcPr>
           <w:p>
             <w:pPr>
-              <w:pStyle w:val="ListParagraph"/>
+              <w:pStyle w:val="oancuaDanhsach"/>
               <w:ind w:left="0"/>
               <w:rPr>
                 <w:rFonts w:cs="Times New Roman"/>
@@ -1162,7 +1166,7 @@
           </w:tcPr>
           <w:p>
             <w:pPr>
-              <w:pStyle w:val="ListParagraph"/>
+              <w:pStyle w:val="oancuaDanhsach"/>
               <w:ind w:left="0"/>
               <w:rPr>
                 <w:rFonts w:cs="Times New Roman"/>
@@ -1188,7 +1192,7 @@
           </w:tcPr>
           <w:p>
             <w:pPr>
-              <w:pStyle w:val="ListParagraph"/>
+              <w:pStyle w:val="oancuaDanhsach"/>
               <w:ind w:left="0"/>
               <w:rPr>
                 <w:rFonts w:cs="Times New Roman"/>
@@ -1215,7 +1219,7 @@
           </w:tcPr>
           <w:p>
             <w:pPr>
-              <w:pStyle w:val="ListParagraph"/>
+              <w:pStyle w:val="oancuaDanhsach"/>
               <w:ind w:left="0"/>
               <w:rPr>
                 <w:rFonts w:cs="Times New Roman"/>
@@ -1244,7 +1248,7 @@
           </w:tcPr>
           <w:p>
             <w:pPr>
-              <w:pStyle w:val="ListParagraph"/>
+              <w:pStyle w:val="oancuaDanhsach"/>
               <w:ind w:left="0"/>
               <w:rPr>
                 <w:rFonts w:cs="Times New Roman"/>
@@ -1261,7 +1265,7 @@
           </w:tcPr>
           <w:p>
             <w:pPr>
-              <w:pStyle w:val="ListParagraph"/>
+              <w:pStyle w:val="oancuaDanhsach"/>
               <w:ind w:left="0"/>
               <w:rPr>
                 <w:rFonts w:cs="Times New Roman"/>
@@ -1280,29 +1284,29 @@
           </w:p>
           <w:p>
             <w:pPr>
-              <w:pStyle w:val="ListParagraph"/>
-              <w:ind w:left="0"/>
-              <w:rPr>
-                <w:rFonts w:cs="Times New Roman"/>
-                <w:szCs w:val="24"/>
-                <w:lang w:val="en-US"/>
-              </w:rPr>
-            </w:pPr>
-          </w:p>
-          <w:p>
-            <w:pPr>
-              <w:pStyle w:val="ListParagraph"/>
-              <w:ind w:left="0"/>
-              <w:rPr>
-                <w:rFonts w:cs="Times New Roman"/>
-                <w:szCs w:val="24"/>
-                <w:lang w:val="en-US"/>
-              </w:rPr>
-            </w:pPr>
-          </w:p>
-          <w:p>
-            <w:pPr>
-              <w:pStyle w:val="ListParagraph"/>
+              <w:pStyle w:val="oancuaDanhsach"/>
+              <w:ind w:left="0"/>
+              <w:rPr>
+                <w:rFonts w:cs="Times New Roman"/>
+                <w:szCs w:val="24"/>
+                <w:lang w:val="en-US"/>
+              </w:rPr>
+            </w:pPr>
+          </w:p>
+          <w:p>
+            <w:pPr>
+              <w:pStyle w:val="oancuaDanhsach"/>
+              <w:ind w:left="0"/>
+              <w:rPr>
+                <w:rFonts w:cs="Times New Roman"/>
+                <w:szCs w:val="24"/>
+                <w:lang w:val="en-US"/>
+              </w:rPr>
+            </w:pPr>
+          </w:p>
+          <w:p>
+            <w:pPr>
+              <w:pStyle w:val="oancuaDanhsach"/>
               <w:ind w:left="0"/>
               <w:rPr>
                 <w:rFonts w:cs="Times New Roman"/>
@@ -1321,51 +1325,51 @@
           </w:p>
           <w:p>
             <w:pPr>
-              <w:pStyle w:val="ListParagraph"/>
-              <w:ind w:left="0"/>
-              <w:rPr>
-                <w:rFonts w:cs="Times New Roman"/>
-                <w:szCs w:val="24"/>
-                <w:lang w:val="en-US"/>
-              </w:rPr>
-            </w:pPr>
-          </w:p>
-          <w:p>
-            <w:pPr>
-              <w:pStyle w:val="ListParagraph"/>
-              <w:ind w:left="0"/>
-              <w:rPr>
-                <w:rFonts w:cs="Times New Roman"/>
-                <w:szCs w:val="24"/>
-                <w:lang w:val="en-US"/>
-              </w:rPr>
-            </w:pPr>
-          </w:p>
-          <w:p>
-            <w:pPr>
-              <w:pStyle w:val="ListParagraph"/>
-              <w:ind w:left="0"/>
-              <w:rPr>
-                <w:rFonts w:cs="Times New Roman"/>
-                <w:szCs w:val="24"/>
-                <w:lang w:val="en-US"/>
-              </w:rPr>
-            </w:pPr>
-          </w:p>
-          <w:p>
-            <w:pPr>
-              <w:pStyle w:val="ListParagraph"/>
-              <w:ind w:left="0"/>
-              <w:rPr>
-                <w:rFonts w:cs="Times New Roman"/>
-                <w:szCs w:val="24"/>
-                <w:lang w:val="en-US"/>
-              </w:rPr>
-            </w:pPr>
-          </w:p>
-          <w:p>
-            <w:pPr>
-              <w:pStyle w:val="ListParagraph"/>
+              <w:pStyle w:val="oancuaDanhsach"/>
+              <w:ind w:left="0"/>
+              <w:rPr>
+                <w:rFonts w:cs="Times New Roman"/>
+                <w:szCs w:val="24"/>
+                <w:lang w:val="en-US"/>
+              </w:rPr>
+            </w:pPr>
+          </w:p>
+          <w:p>
+            <w:pPr>
+              <w:pStyle w:val="oancuaDanhsach"/>
+              <w:ind w:left="0"/>
+              <w:rPr>
+                <w:rFonts w:cs="Times New Roman"/>
+                <w:szCs w:val="24"/>
+                <w:lang w:val="en-US"/>
+              </w:rPr>
+            </w:pPr>
+          </w:p>
+          <w:p>
+            <w:pPr>
+              <w:pStyle w:val="oancuaDanhsach"/>
+              <w:ind w:left="0"/>
+              <w:rPr>
+                <w:rFonts w:cs="Times New Roman"/>
+                <w:szCs w:val="24"/>
+                <w:lang w:val="en-US"/>
+              </w:rPr>
+            </w:pPr>
+          </w:p>
+          <w:p>
+            <w:pPr>
+              <w:pStyle w:val="oancuaDanhsach"/>
+              <w:ind w:left="0"/>
+              <w:rPr>
+                <w:rFonts w:cs="Times New Roman"/>
+                <w:szCs w:val="24"/>
+                <w:lang w:val="en-US"/>
+              </w:rPr>
+            </w:pPr>
+          </w:p>
+          <w:p>
+            <w:pPr>
+              <w:pStyle w:val="oancuaDanhsach"/>
               <w:ind w:left="0"/>
               <w:rPr>
                 <w:rFonts w:cs="Times New Roman"/>
@@ -1384,29 +1388,29 @@
           </w:p>
           <w:p>
             <w:pPr>
-              <w:pStyle w:val="ListParagraph"/>
-              <w:ind w:left="0"/>
-              <w:rPr>
-                <w:rFonts w:cs="Times New Roman"/>
-                <w:szCs w:val="24"/>
-                <w:lang w:val="en-US"/>
-              </w:rPr>
-            </w:pPr>
-          </w:p>
-          <w:p>
-            <w:pPr>
-              <w:pStyle w:val="ListParagraph"/>
-              <w:ind w:left="0"/>
-              <w:rPr>
-                <w:rFonts w:cs="Times New Roman"/>
-                <w:szCs w:val="24"/>
-                <w:lang w:val="en-US"/>
-              </w:rPr>
-            </w:pPr>
-          </w:p>
-          <w:p>
-            <w:pPr>
-              <w:pStyle w:val="ListParagraph"/>
+              <w:pStyle w:val="oancuaDanhsach"/>
+              <w:ind w:left="0"/>
+              <w:rPr>
+                <w:rFonts w:cs="Times New Roman"/>
+                <w:szCs w:val="24"/>
+                <w:lang w:val="en-US"/>
+              </w:rPr>
+            </w:pPr>
+          </w:p>
+          <w:p>
+            <w:pPr>
+              <w:pStyle w:val="oancuaDanhsach"/>
+              <w:ind w:left="0"/>
+              <w:rPr>
+                <w:rFonts w:cs="Times New Roman"/>
+                <w:szCs w:val="24"/>
+                <w:lang w:val="en-US"/>
+              </w:rPr>
+            </w:pPr>
+          </w:p>
+          <w:p>
+            <w:pPr>
+              <w:pStyle w:val="oancuaDanhsach"/>
               <w:ind w:left="0"/>
               <w:rPr>
                 <w:rFonts w:cs="Times New Roman"/>
@@ -1425,73 +1429,73 @@
           </w:p>
           <w:p>
             <w:pPr>
-              <w:pStyle w:val="ListParagraph"/>
-              <w:ind w:left="0"/>
-              <w:rPr>
-                <w:rFonts w:cs="Times New Roman"/>
-                <w:szCs w:val="24"/>
-                <w:lang w:val="en-US"/>
-              </w:rPr>
-            </w:pPr>
-          </w:p>
-          <w:p>
-            <w:pPr>
-              <w:pStyle w:val="ListParagraph"/>
-              <w:ind w:left="0"/>
-              <w:rPr>
-                <w:rFonts w:cs="Times New Roman"/>
-                <w:szCs w:val="24"/>
-                <w:lang w:val="en-US"/>
-              </w:rPr>
-            </w:pPr>
-          </w:p>
-          <w:p>
-            <w:pPr>
-              <w:pStyle w:val="ListParagraph"/>
-              <w:ind w:left="0"/>
-              <w:rPr>
-                <w:rFonts w:cs="Times New Roman"/>
-                <w:szCs w:val="24"/>
-                <w:lang w:val="en-US"/>
-              </w:rPr>
-            </w:pPr>
-          </w:p>
-          <w:p>
-            <w:pPr>
-              <w:pStyle w:val="ListParagraph"/>
-              <w:ind w:left="0"/>
-              <w:rPr>
-                <w:rFonts w:cs="Times New Roman"/>
-                <w:szCs w:val="24"/>
-                <w:lang w:val="en-US"/>
-              </w:rPr>
-            </w:pPr>
-          </w:p>
-          <w:p>
-            <w:pPr>
-              <w:pStyle w:val="ListParagraph"/>
-              <w:ind w:left="0"/>
-              <w:rPr>
-                <w:rFonts w:cs="Times New Roman"/>
-                <w:szCs w:val="24"/>
-                <w:lang w:val="en-US"/>
-              </w:rPr>
-            </w:pPr>
-          </w:p>
-          <w:p>
-            <w:pPr>
-              <w:pStyle w:val="ListParagraph"/>
-              <w:ind w:left="0"/>
-              <w:rPr>
-                <w:rFonts w:cs="Times New Roman"/>
-                <w:szCs w:val="24"/>
-                <w:lang w:val="en-US"/>
-              </w:rPr>
-            </w:pPr>
-          </w:p>
-          <w:p>
-            <w:pPr>
-              <w:pStyle w:val="Heading1"/>
+              <w:pStyle w:val="oancuaDanhsach"/>
+              <w:ind w:left="0"/>
+              <w:rPr>
+                <w:rFonts w:cs="Times New Roman"/>
+                <w:szCs w:val="24"/>
+                <w:lang w:val="en-US"/>
+              </w:rPr>
+            </w:pPr>
+          </w:p>
+          <w:p>
+            <w:pPr>
+              <w:pStyle w:val="oancuaDanhsach"/>
+              <w:ind w:left="0"/>
+              <w:rPr>
+                <w:rFonts w:cs="Times New Roman"/>
+                <w:szCs w:val="24"/>
+                <w:lang w:val="en-US"/>
+              </w:rPr>
+            </w:pPr>
+          </w:p>
+          <w:p>
+            <w:pPr>
+              <w:pStyle w:val="oancuaDanhsach"/>
+              <w:ind w:left="0"/>
+              <w:rPr>
+                <w:rFonts w:cs="Times New Roman"/>
+                <w:szCs w:val="24"/>
+                <w:lang w:val="en-US"/>
+              </w:rPr>
+            </w:pPr>
+          </w:p>
+          <w:p>
+            <w:pPr>
+              <w:pStyle w:val="oancuaDanhsach"/>
+              <w:ind w:left="0"/>
+              <w:rPr>
+                <w:rFonts w:cs="Times New Roman"/>
+                <w:szCs w:val="24"/>
+                <w:lang w:val="en-US"/>
+              </w:rPr>
+            </w:pPr>
+          </w:p>
+          <w:p>
+            <w:pPr>
+              <w:pStyle w:val="oancuaDanhsach"/>
+              <w:ind w:left="0"/>
+              <w:rPr>
+                <w:rFonts w:cs="Times New Roman"/>
+                <w:szCs w:val="24"/>
+                <w:lang w:val="en-US"/>
+              </w:rPr>
+            </w:pPr>
+          </w:p>
+          <w:p>
+            <w:pPr>
+              <w:pStyle w:val="oancuaDanhsach"/>
+              <w:ind w:left="0"/>
+              <w:rPr>
+                <w:rFonts w:cs="Times New Roman"/>
+                <w:szCs w:val="24"/>
+                <w:lang w:val="en-US"/>
+              </w:rPr>
+            </w:pPr>
+          </w:p>
+          <w:p>
+            <w:pPr>
+              <w:pStyle w:val="u1"/>
               <w:numPr>
                 <w:ilvl w:val="0"/>
                 <w:numId w:val="0"/>
@@ -1508,7 +1512,7 @@
           </w:p>
           <w:p>
             <w:pPr>
-              <w:pStyle w:val="Heading1"/>
+              <w:pStyle w:val="u1"/>
               <w:numPr>
                 <w:ilvl w:val="0"/>
                 <w:numId w:val="0"/>
@@ -1570,7 +1574,7 @@
           </w:tcPr>
           <w:p>
             <w:pPr>
-              <w:pStyle w:val="ListParagraph"/>
+              <w:pStyle w:val="oancuaDanhsach"/>
               <w:ind w:left="0"/>
               <w:rPr>
                 <w:rFonts w:cs="Times New Roman"/>
@@ -1590,18 +1594,18 @@
           </w:p>
           <w:p>
             <w:pPr>
-              <w:pStyle w:val="ListParagraph"/>
-              <w:ind w:left="0"/>
-              <w:rPr>
-                <w:rFonts w:cs="Times New Roman"/>
-                <w:szCs w:val="24"/>
-                <w:lang w:val="en-US"/>
-              </w:rPr>
-            </w:pPr>
-          </w:p>
-          <w:p>
-            <w:pPr>
-              <w:pStyle w:val="ListParagraph"/>
+              <w:pStyle w:val="oancuaDanhsach"/>
+              <w:ind w:left="0"/>
+              <w:rPr>
+                <w:rFonts w:cs="Times New Roman"/>
+                <w:szCs w:val="24"/>
+                <w:lang w:val="en-US"/>
+              </w:rPr>
+            </w:pPr>
+          </w:p>
+          <w:p>
+            <w:pPr>
+              <w:pStyle w:val="oancuaDanhsach"/>
               <w:ind w:left="0"/>
               <w:rPr>
                 <w:rFonts w:cs="Times New Roman"/>
@@ -1620,51 +1624,51 @@
           </w:p>
           <w:p>
             <w:pPr>
-              <w:pStyle w:val="ListParagraph"/>
-              <w:ind w:left="0"/>
-              <w:rPr>
-                <w:rFonts w:cs="Times New Roman"/>
-                <w:szCs w:val="24"/>
-                <w:lang w:val="en-US"/>
-              </w:rPr>
-            </w:pPr>
-          </w:p>
-          <w:p>
-            <w:pPr>
-              <w:pStyle w:val="ListParagraph"/>
-              <w:ind w:left="0"/>
-              <w:rPr>
-                <w:rFonts w:cs="Times New Roman"/>
-                <w:szCs w:val="24"/>
-                <w:lang w:val="en-US"/>
-              </w:rPr>
-            </w:pPr>
-          </w:p>
-          <w:p>
-            <w:pPr>
-              <w:pStyle w:val="ListParagraph"/>
-              <w:ind w:left="0"/>
-              <w:rPr>
-                <w:rFonts w:cs="Times New Roman"/>
-                <w:szCs w:val="24"/>
-                <w:lang w:val="en-US"/>
-              </w:rPr>
-            </w:pPr>
-          </w:p>
-          <w:p>
-            <w:pPr>
-              <w:pStyle w:val="ListParagraph"/>
-              <w:ind w:left="0"/>
-              <w:rPr>
-                <w:rFonts w:cs="Times New Roman"/>
-                <w:szCs w:val="24"/>
-                <w:lang w:val="en-US"/>
-              </w:rPr>
-            </w:pPr>
-          </w:p>
-          <w:p>
-            <w:pPr>
-              <w:pStyle w:val="ListParagraph"/>
+              <w:pStyle w:val="oancuaDanhsach"/>
+              <w:ind w:left="0"/>
+              <w:rPr>
+                <w:rFonts w:cs="Times New Roman"/>
+                <w:szCs w:val="24"/>
+                <w:lang w:val="en-US"/>
+              </w:rPr>
+            </w:pPr>
+          </w:p>
+          <w:p>
+            <w:pPr>
+              <w:pStyle w:val="oancuaDanhsach"/>
+              <w:ind w:left="0"/>
+              <w:rPr>
+                <w:rFonts w:cs="Times New Roman"/>
+                <w:szCs w:val="24"/>
+                <w:lang w:val="en-US"/>
+              </w:rPr>
+            </w:pPr>
+          </w:p>
+          <w:p>
+            <w:pPr>
+              <w:pStyle w:val="oancuaDanhsach"/>
+              <w:ind w:left="0"/>
+              <w:rPr>
+                <w:rFonts w:cs="Times New Roman"/>
+                <w:szCs w:val="24"/>
+                <w:lang w:val="en-US"/>
+              </w:rPr>
+            </w:pPr>
+          </w:p>
+          <w:p>
+            <w:pPr>
+              <w:pStyle w:val="oancuaDanhsach"/>
+              <w:ind w:left="0"/>
+              <w:rPr>
+                <w:rFonts w:cs="Times New Roman"/>
+                <w:szCs w:val="24"/>
+                <w:lang w:val="en-US"/>
+              </w:rPr>
+            </w:pPr>
+          </w:p>
+          <w:p>
+            <w:pPr>
+              <w:pStyle w:val="oancuaDanhsach"/>
               <w:ind w:left="0"/>
               <w:rPr>
                 <w:rFonts w:cs="Times New Roman"/>
@@ -1683,18 +1687,18 @@
           </w:p>
           <w:p>
             <w:pPr>
-              <w:pStyle w:val="ListParagraph"/>
-              <w:ind w:left="0"/>
-              <w:rPr>
-                <w:rFonts w:cs="Times New Roman"/>
-                <w:szCs w:val="24"/>
-                <w:lang w:val="en-US"/>
-              </w:rPr>
-            </w:pPr>
-          </w:p>
-          <w:p>
-            <w:pPr>
-              <w:pStyle w:val="ListParagraph"/>
+              <w:pStyle w:val="oancuaDanhsach"/>
+              <w:ind w:left="0"/>
+              <w:rPr>
+                <w:rFonts w:cs="Times New Roman"/>
+                <w:szCs w:val="24"/>
+                <w:lang w:val="en-US"/>
+              </w:rPr>
+            </w:pPr>
+          </w:p>
+          <w:p>
+            <w:pPr>
+              <w:pStyle w:val="oancuaDanhsach"/>
               <w:ind w:left="0"/>
               <w:rPr>
                 <w:rFonts w:cs="Times New Roman"/>
@@ -1713,117 +1717,117 @@
           </w:p>
           <w:p>
             <w:pPr>
-              <w:pStyle w:val="ListParagraph"/>
-              <w:ind w:left="0"/>
-              <w:rPr>
-                <w:rFonts w:cs="Times New Roman"/>
-                <w:szCs w:val="24"/>
-                <w:lang w:val="en-US"/>
-              </w:rPr>
-            </w:pPr>
-          </w:p>
-          <w:p>
-            <w:pPr>
-              <w:pStyle w:val="ListParagraph"/>
-              <w:ind w:left="0"/>
-              <w:rPr>
-                <w:rFonts w:cs="Times New Roman"/>
-                <w:szCs w:val="24"/>
-                <w:lang w:val="en-US"/>
-              </w:rPr>
-            </w:pPr>
-          </w:p>
-          <w:p>
-            <w:pPr>
-              <w:pStyle w:val="ListParagraph"/>
-              <w:ind w:left="0"/>
-              <w:rPr>
-                <w:rFonts w:cs="Times New Roman"/>
-                <w:szCs w:val="24"/>
-                <w:lang w:val="en-US"/>
-              </w:rPr>
-            </w:pPr>
-          </w:p>
-          <w:p>
-            <w:pPr>
-              <w:pStyle w:val="ListParagraph"/>
-              <w:ind w:left="0"/>
-              <w:rPr>
-                <w:rFonts w:cs="Times New Roman"/>
-                <w:szCs w:val="24"/>
-                <w:lang w:val="en-US"/>
-              </w:rPr>
-            </w:pPr>
-          </w:p>
-          <w:p>
-            <w:pPr>
-              <w:pStyle w:val="ListParagraph"/>
-              <w:ind w:left="0"/>
-              <w:rPr>
-                <w:rFonts w:cs="Times New Roman"/>
-                <w:szCs w:val="24"/>
-                <w:lang w:val="en-US"/>
-              </w:rPr>
-            </w:pPr>
-          </w:p>
-          <w:p>
-            <w:pPr>
-              <w:pStyle w:val="ListParagraph"/>
-              <w:ind w:left="0"/>
-              <w:rPr>
-                <w:rFonts w:cs="Times New Roman"/>
-                <w:szCs w:val="24"/>
-                <w:lang w:val="en-US"/>
-              </w:rPr>
-            </w:pPr>
-          </w:p>
-          <w:p>
-            <w:pPr>
-              <w:pStyle w:val="ListParagraph"/>
-              <w:ind w:left="0"/>
-              <w:rPr>
-                <w:rFonts w:cs="Times New Roman"/>
-                <w:szCs w:val="24"/>
-                <w:lang w:val="en-US"/>
-              </w:rPr>
-            </w:pPr>
-          </w:p>
-          <w:p>
-            <w:pPr>
-              <w:pStyle w:val="ListParagraph"/>
-              <w:ind w:left="0"/>
-              <w:rPr>
-                <w:rFonts w:cs="Times New Roman"/>
-                <w:szCs w:val="24"/>
-                <w:lang w:val="en-US"/>
-              </w:rPr>
-            </w:pPr>
-          </w:p>
-          <w:p>
-            <w:pPr>
-              <w:pStyle w:val="ListParagraph"/>
-              <w:ind w:left="0"/>
-              <w:rPr>
-                <w:rFonts w:cs="Times New Roman"/>
-                <w:szCs w:val="24"/>
-                <w:lang w:val="en-US"/>
-              </w:rPr>
-            </w:pPr>
-          </w:p>
-          <w:p>
-            <w:pPr>
-              <w:pStyle w:val="ListParagraph"/>
-              <w:ind w:left="0"/>
-              <w:rPr>
-                <w:rFonts w:cs="Times New Roman"/>
-                <w:szCs w:val="24"/>
-                <w:lang w:val="en-US"/>
-              </w:rPr>
-            </w:pPr>
-          </w:p>
-          <w:p>
-            <w:pPr>
-              <w:pStyle w:val="ListParagraph"/>
+              <w:pStyle w:val="oancuaDanhsach"/>
+              <w:ind w:left="0"/>
+              <w:rPr>
+                <w:rFonts w:cs="Times New Roman"/>
+                <w:szCs w:val="24"/>
+                <w:lang w:val="en-US"/>
+              </w:rPr>
+            </w:pPr>
+          </w:p>
+          <w:p>
+            <w:pPr>
+              <w:pStyle w:val="oancuaDanhsach"/>
+              <w:ind w:left="0"/>
+              <w:rPr>
+                <w:rFonts w:cs="Times New Roman"/>
+                <w:szCs w:val="24"/>
+                <w:lang w:val="en-US"/>
+              </w:rPr>
+            </w:pPr>
+          </w:p>
+          <w:p>
+            <w:pPr>
+              <w:pStyle w:val="oancuaDanhsach"/>
+              <w:ind w:left="0"/>
+              <w:rPr>
+                <w:rFonts w:cs="Times New Roman"/>
+                <w:szCs w:val="24"/>
+                <w:lang w:val="en-US"/>
+              </w:rPr>
+            </w:pPr>
+          </w:p>
+          <w:p>
+            <w:pPr>
+              <w:pStyle w:val="oancuaDanhsach"/>
+              <w:ind w:left="0"/>
+              <w:rPr>
+                <w:rFonts w:cs="Times New Roman"/>
+                <w:szCs w:val="24"/>
+                <w:lang w:val="en-US"/>
+              </w:rPr>
+            </w:pPr>
+          </w:p>
+          <w:p>
+            <w:pPr>
+              <w:pStyle w:val="oancuaDanhsach"/>
+              <w:ind w:left="0"/>
+              <w:rPr>
+                <w:rFonts w:cs="Times New Roman"/>
+                <w:szCs w:val="24"/>
+                <w:lang w:val="en-US"/>
+              </w:rPr>
+            </w:pPr>
+          </w:p>
+          <w:p>
+            <w:pPr>
+              <w:pStyle w:val="oancuaDanhsach"/>
+              <w:ind w:left="0"/>
+              <w:rPr>
+                <w:rFonts w:cs="Times New Roman"/>
+                <w:szCs w:val="24"/>
+                <w:lang w:val="en-US"/>
+              </w:rPr>
+            </w:pPr>
+          </w:p>
+          <w:p>
+            <w:pPr>
+              <w:pStyle w:val="oancuaDanhsach"/>
+              <w:ind w:left="0"/>
+              <w:rPr>
+                <w:rFonts w:cs="Times New Roman"/>
+                <w:szCs w:val="24"/>
+                <w:lang w:val="en-US"/>
+              </w:rPr>
+            </w:pPr>
+          </w:p>
+          <w:p>
+            <w:pPr>
+              <w:pStyle w:val="oancuaDanhsach"/>
+              <w:ind w:left="0"/>
+              <w:rPr>
+                <w:rFonts w:cs="Times New Roman"/>
+                <w:szCs w:val="24"/>
+                <w:lang w:val="en-US"/>
+              </w:rPr>
+            </w:pPr>
+          </w:p>
+          <w:p>
+            <w:pPr>
+              <w:pStyle w:val="oancuaDanhsach"/>
+              <w:ind w:left="0"/>
+              <w:rPr>
+                <w:rFonts w:cs="Times New Roman"/>
+                <w:szCs w:val="24"/>
+                <w:lang w:val="en-US"/>
+              </w:rPr>
+            </w:pPr>
+          </w:p>
+          <w:p>
+            <w:pPr>
+              <w:pStyle w:val="oancuaDanhsach"/>
+              <w:ind w:left="0"/>
+              <w:rPr>
+                <w:rFonts w:cs="Times New Roman"/>
+                <w:szCs w:val="24"/>
+                <w:lang w:val="en-US"/>
+              </w:rPr>
+            </w:pPr>
+          </w:p>
+          <w:p>
+            <w:pPr>
+              <w:pStyle w:val="oancuaDanhsach"/>
               <w:ind w:left="0"/>
               <w:rPr>
                 <w:rFonts w:cs="Times New Roman"/>
@@ -1850,18 +1854,18 @@
           </w:p>
           <w:p>
             <w:pPr>
-              <w:pStyle w:val="ListParagraph"/>
-              <w:ind w:left="0"/>
-              <w:rPr>
-                <w:rFonts w:cs="Times New Roman"/>
-                <w:szCs w:val="24"/>
-                <w:lang w:val="en-US"/>
-              </w:rPr>
-            </w:pPr>
-          </w:p>
-          <w:p>
-            <w:pPr>
-              <w:pStyle w:val="ListParagraph"/>
+              <w:pStyle w:val="oancuaDanhsach"/>
+              <w:ind w:left="0"/>
+              <w:rPr>
+                <w:rFonts w:cs="Times New Roman"/>
+                <w:szCs w:val="24"/>
+                <w:lang w:val="en-US"/>
+              </w:rPr>
+            </w:pPr>
+          </w:p>
+          <w:p>
+            <w:pPr>
+              <w:pStyle w:val="oancuaDanhsach"/>
               <w:ind w:left="0"/>
               <w:rPr>
                 <w:rFonts w:cs="Times New Roman"/>
@@ -1886,7 +1890,7 @@
           </w:tcPr>
           <w:p>
             <w:pPr>
-              <w:pStyle w:val="ListParagraph"/>
+              <w:pStyle w:val="oancuaDanhsach"/>
               <w:ind w:left="0"/>
               <w:rPr>
                 <w:rFonts w:cs="Times New Roman"/>
@@ -1906,18 +1910,18 @@
           </w:p>
           <w:p>
             <w:pPr>
-              <w:pStyle w:val="ListParagraph"/>
-              <w:ind w:left="0"/>
-              <w:rPr>
-                <w:rFonts w:cs="Times New Roman"/>
-                <w:szCs w:val="24"/>
-                <w:lang w:val="en-US"/>
-              </w:rPr>
-            </w:pPr>
-          </w:p>
-          <w:p>
-            <w:pPr>
-              <w:pStyle w:val="ListParagraph"/>
+              <w:pStyle w:val="oancuaDanhsach"/>
+              <w:ind w:left="0"/>
+              <w:rPr>
+                <w:rFonts w:cs="Times New Roman"/>
+                <w:szCs w:val="24"/>
+                <w:lang w:val="en-US"/>
+              </w:rPr>
+            </w:pPr>
+          </w:p>
+          <w:p>
+            <w:pPr>
+              <w:pStyle w:val="oancuaDanhsach"/>
               <w:ind w:left="0"/>
               <w:rPr>
                 <w:rFonts w:cs="Times New Roman"/>
@@ -1936,7 +1940,7 @@
           </w:p>
           <w:p>
             <w:pPr>
-              <w:pStyle w:val="ListParagraph"/>
+              <w:pStyle w:val="oancuaDanhsach"/>
               <w:ind w:left="0"/>
               <w:rPr>
                 <w:rFonts w:cs="Times New Roman"/>
@@ -1955,18 +1959,18 @@
           </w:p>
           <w:p>
             <w:pPr>
-              <w:pStyle w:val="ListParagraph"/>
-              <w:ind w:left="0"/>
-              <w:rPr>
-                <w:rFonts w:cs="Times New Roman"/>
-                <w:szCs w:val="24"/>
-                <w:lang w:val="en-US"/>
-              </w:rPr>
-            </w:pPr>
-          </w:p>
-          <w:p>
-            <w:pPr>
-              <w:pStyle w:val="ListParagraph"/>
+              <w:pStyle w:val="oancuaDanhsach"/>
+              <w:ind w:left="0"/>
+              <w:rPr>
+                <w:rFonts w:cs="Times New Roman"/>
+                <w:szCs w:val="24"/>
+                <w:lang w:val="en-US"/>
+              </w:rPr>
+            </w:pPr>
+          </w:p>
+          <w:p>
+            <w:pPr>
+              <w:pStyle w:val="oancuaDanhsach"/>
               <w:ind w:left="0"/>
               <w:rPr>
                 <w:rFonts w:cs="Times New Roman"/>
@@ -1985,29 +1989,29 @@
           </w:p>
           <w:p>
             <w:pPr>
-              <w:pStyle w:val="ListParagraph"/>
-              <w:ind w:left="0"/>
-              <w:rPr>
-                <w:rFonts w:cs="Times New Roman"/>
-                <w:szCs w:val="24"/>
-                <w:lang w:val="en-US"/>
-              </w:rPr>
-            </w:pPr>
-          </w:p>
-          <w:p>
-            <w:pPr>
-              <w:pStyle w:val="ListParagraph"/>
-              <w:ind w:left="0"/>
-              <w:rPr>
-                <w:rFonts w:cs="Times New Roman"/>
-                <w:szCs w:val="24"/>
-                <w:lang w:val="en-US"/>
-              </w:rPr>
-            </w:pPr>
-          </w:p>
-          <w:p>
-            <w:pPr>
-              <w:pStyle w:val="ListParagraph"/>
+              <w:pStyle w:val="oancuaDanhsach"/>
+              <w:ind w:left="0"/>
+              <w:rPr>
+                <w:rFonts w:cs="Times New Roman"/>
+                <w:szCs w:val="24"/>
+                <w:lang w:val="en-US"/>
+              </w:rPr>
+            </w:pPr>
+          </w:p>
+          <w:p>
+            <w:pPr>
+              <w:pStyle w:val="oancuaDanhsach"/>
+              <w:ind w:left="0"/>
+              <w:rPr>
+                <w:rFonts w:cs="Times New Roman"/>
+                <w:szCs w:val="24"/>
+                <w:lang w:val="en-US"/>
+              </w:rPr>
+            </w:pPr>
+          </w:p>
+          <w:p>
+            <w:pPr>
+              <w:pStyle w:val="oancuaDanhsach"/>
               <w:ind w:left="0"/>
               <w:rPr>
                 <w:rFonts w:cs="Times New Roman"/>
@@ -2026,7 +2030,7 @@
           </w:p>
           <w:p>
             <w:pPr>
-              <w:pStyle w:val="ListParagraph"/>
+              <w:pStyle w:val="oancuaDanhsach"/>
               <w:numPr>
                 <w:ilvl w:val="0"/>
                 <w:numId w:val="8"/>
@@ -2048,7 +2052,7 @@
           </w:p>
           <w:p>
             <w:pPr>
-              <w:pStyle w:val="ListParagraph"/>
+              <w:pStyle w:val="oancuaDanhsach"/>
               <w:numPr>
                 <w:ilvl w:val="0"/>
                 <w:numId w:val="8"/>
@@ -2070,7 +2074,7 @@
           </w:p>
           <w:p>
             <w:pPr>
-              <w:pStyle w:val="ListParagraph"/>
+              <w:pStyle w:val="oancuaDanhsach"/>
               <w:numPr>
                 <w:ilvl w:val="0"/>
                 <w:numId w:val="8"/>
@@ -2092,7 +2096,7 @@
           </w:p>
           <w:p>
             <w:pPr>
-              <w:pStyle w:val="ListParagraph"/>
+              <w:pStyle w:val="oancuaDanhsach"/>
               <w:numPr>
                 <w:ilvl w:val="0"/>
                 <w:numId w:val="8"/>
@@ -2114,7 +2118,7 @@
           </w:p>
           <w:p>
             <w:pPr>
-              <w:pStyle w:val="ListParagraph"/>
+              <w:pStyle w:val="oancuaDanhsach"/>
               <w:numPr>
                 <w:ilvl w:val="0"/>
                 <w:numId w:val="8"/>
@@ -2137,7 +2141,7 @@
           </w:p>
           <w:p>
             <w:pPr>
-              <w:pStyle w:val="ListParagraph"/>
+              <w:pStyle w:val="oancuaDanhsach"/>
               <w:numPr>
                 <w:ilvl w:val="0"/>
                 <w:numId w:val="8"/>
@@ -2269,7 +2273,7 @@
           </w:tcPr>
           <w:p>
             <w:pPr>
-              <w:pStyle w:val="ListParagraph"/>
+              <w:pStyle w:val="oancuaDanhsach"/>
               <w:ind w:left="0"/>
               <w:rPr>
                 <w:rFonts w:cs="Times New Roman"/>
@@ -2305,7 +2309,7 @@
           </w:tcPr>
           <w:p>
             <w:pPr>
-              <w:pStyle w:val="ListParagraph"/>
+              <w:pStyle w:val="oancuaDanhsach"/>
               <w:ind w:left="0"/>
               <w:rPr>
                 <w:rFonts w:cs="Times New Roman"/>
@@ -2331,7 +2335,7 @@
           </w:tcPr>
           <w:p>
             <w:pPr>
-              <w:pStyle w:val="ListParagraph"/>
+              <w:pStyle w:val="oancuaDanhsach"/>
               <w:ind w:left="0"/>
               <w:rPr>
                 <w:rFonts w:cs="Times New Roman"/>
@@ -2358,7 +2362,7 @@
           </w:tcPr>
           <w:p>
             <w:pPr>
-              <w:pStyle w:val="ListParagraph"/>
+              <w:pStyle w:val="oancuaDanhsach"/>
               <w:ind w:left="0"/>
               <w:rPr>
                 <w:rFonts w:cs="Times New Roman"/>
@@ -2387,7 +2391,7 @@
           </w:tcPr>
           <w:p>
             <w:pPr>
-              <w:pStyle w:val="ListParagraph"/>
+              <w:pStyle w:val="oancuaDanhsach"/>
               <w:ind w:left="0"/>
               <w:rPr>
                 <w:rFonts w:cs="Times New Roman"/>
@@ -2403,7 +2407,7 @@
           </w:tcPr>
           <w:p>
             <w:pPr>
-              <w:pStyle w:val="ListParagraph"/>
+              <w:pStyle w:val="oancuaDanhsach"/>
               <w:ind w:left="0"/>
               <w:rPr>
                 <w:rFonts w:cs="Times New Roman"/>
@@ -2435,7 +2439,7 @@
           </w:tcPr>
           <w:p>
             <w:pPr>
-              <w:pStyle w:val="ListParagraph"/>
+              <w:pStyle w:val="oancuaDanhsach"/>
               <w:ind w:left="0"/>
               <w:rPr>
                 <w:rFonts w:cs="Times New Roman"/>
@@ -2460,7 +2464,7 @@
           </w:tcPr>
           <w:p>
             <w:pPr>
-              <w:pStyle w:val="ListParagraph"/>
+              <w:pStyle w:val="oancuaDanhsach"/>
               <w:ind w:left="0"/>
               <w:rPr>
                 <w:rFonts w:cs="Times New Roman"/>
@@ -2486,7 +2490,7 @@
           </w:tcPr>
           <w:p>
             <w:pPr>
-              <w:pStyle w:val="ListParagraph"/>
+              <w:pStyle w:val="oancuaDanhsach"/>
               <w:ind w:left="0"/>
               <w:rPr>
                 <w:rFonts w:cs="Times New Roman"/>
@@ -2513,7 +2517,7 @@
           </w:tcPr>
           <w:p>
             <w:pPr>
-              <w:pStyle w:val="ListParagraph"/>
+              <w:pStyle w:val="oancuaDanhsach"/>
               <w:ind w:left="0"/>
               <w:rPr>
                 <w:rFonts w:cs="Times New Roman"/>
@@ -2594,7 +2598,7 @@
     </w:p>
     <w:p>
       <w:pPr>
-        <w:pStyle w:val="Caption"/>
+        <w:pStyle w:val="Chuthich"/>
         <w:rPr>
           <w:lang w:val="en-US"/>
         </w:rPr>
@@ -2626,7 +2630,7 @@
     </w:p>
     <w:p>
       <w:pPr>
-        <w:pStyle w:val="Heading2"/>
+        <w:pStyle w:val="u2"/>
       </w:pPr>
       <w:r>
         <w:t xml:space="preserve">2.2. </w:t>
@@ -2655,7 +2659,7 @@
     </w:p>
     <w:p>
       <w:pPr>
-        <w:pStyle w:val="Caption"/>
+        <w:pStyle w:val="Chuthich"/>
         <w:keepNext/>
       </w:pPr>
       <w:r>
@@ -2685,7 +2689,7 @@
     </w:p>
     <w:tbl>
       <w:tblPr>
-        <w:tblStyle w:val="TableGrid"/>
+        <w:tblStyle w:val="LiBang"/>
         <w:tblW w:w="9810" w:type="dxa"/>
         <w:tblInd w:w="-5" w:type="dxa"/>
         <w:tblLayout w:type="fixed"/>
@@ -2705,7 +2709,7 @@
           </w:tcPr>
           <w:p>
             <w:pPr>
-              <w:pStyle w:val="ListParagraph"/>
+              <w:pStyle w:val="oancuaDanhsach"/>
               <w:ind w:left="0"/>
               <w:rPr>
                 <w:rFonts w:cs="Times New Roman"/>
@@ -2741,7 +2745,7 @@
           </w:tcPr>
           <w:p>
             <w:pPr>
-              <w:pStyle w:val="ListParagraph"/>
+              <w:pStyle w:val="oancuaDanhsach"/>
               <w:ind w:left="0"/>
               <w:rPr>
                 <w:rFonts w:cs="Times New Roman"/>
@@ -2773,7 +2777,7 @@
           </w:tcPr>
           <w:p>
             <w:pPr>
-              <w:pStyle w:val="ListParagraph"/>
+              <w:pStyle w:val="oancuaDanhsach"/>
               <w:ind w:left="0"/>
               <w:rPr>
                 <w:rFonts w:cs="Times New Roman"/>
@@ -2808,7 +2812,7 @@
           </w:tcPr>
           <w:p>
             <w:pPr>
-              <w:pStyle w:val="ListParagraph"/>
+              <w:pStyle w:val="oancuaDanhsach"/>
               <w:ind w:left="0"/>
               <w:rPr>
                 <w:rFonts w:cs="Times New Roman"/>
@@ -2834,7 +2838,7 @@
           </w:tcPr>
           <w:p>
             <w:pPr>
-              <w:pStyle w:val="ListParagraph"/>
+              <w:pStyle w:val="oancuaDanhsach"/>
               <w:ind w:left="0"/>
               <w:rPr>
                 <w:rFonts w:cs="Times New Roman"/>
@@ -2861,7 +2865,7 @@
           </w:tcPr>
           <w:p>
             <w:pPr>
-              <w:pStyle w:val="ListParagraph"/>
+              <w:pStyle w:val="oancuaDanhsach"/>
               <w:ind w:left="0"/>
               <w:rPr>
                 <w:rFonts w:cs="Times New Roman"/>
@@ -2887,7 +2891,7 @@
           </w:tcPr>
           <w:p>
             <w:pPr>
-              <w:pStyle w:val="ListParagraph"/>
+              <w:pStyle w:val="oancuaDanhsach"/>
               <w:ind w:left="0"/>
               <w:rPr>
                 <w:rFonts w:cs="Times New Roman"/>
@@ -2914,7 +2918,7 @@
           </w:tcPr>
           <w:p>
             <w:pPr>
-              <w:pStyle w:val="ListParagraph"/>
+              <w:pStyle w:val="oancuaDanhsach"/>
               <w:ind w:left="0"/>
               <w:rPr>
                 <w:rFonts w:cs="Times New Roman"/>
@@ -2941,7 +2945,7 @@
           </w:tcPr>
           <w:p>
             <w:pPr>
-              <w:pStyle w:val="ListParagraph"/>
+              <w:pStyle w:val="oancuaDanhsach"/>
               <w:ind w:left="0"/>
               <w:rPr>
                 <w:rFonts w:cs="Times New Roman"/>
@@ -2967,7 +2971,7 @@
           </w:tcPr>
           <w:p>
             <w:pPr>
-              <w:pStyle w:val="ListParagraph"/>
+              <w:pStyle w:val="oancuaDanhsach"/>
               <w:ind w:left="0"/>
               <w:rPr>
                 <w:rFonts w:cs="Times New Roman"/>
@@ -2993,7 +2997,7 @@
           </w:tcPr>
           <w:p>
             <w:pPr>
-              <w:pStyle w:val="ListParagraph"/>
+              <w:pStyle w:val="oancuaDanhsach"/>
               <w:ind w:left="0"/>
               <w:rPr>
                 <w:rFonts w:cs="Times New Roman"/>
@@ -3020,7 +3024,7 @@
           </w:tcPr>
           <w:p>
             <w:pPr>
-              <w:pStyle w:val="ListParagraph"/>
+              <w:pStyle w:val="oancuaDanhsach"/>
               <w:ind w:left="0"/>
               <w:rPr>
                 <w:rFonts w:cs="Times New Roman"/>
@@ -3049,7 +3053,7 @@
           </w:tcPr>
           <w:p>
             <w:pPr>
-              <w:pStyle w:val="ListParagraph"/>
+              <w:pStyle w:val="oancuaDanhsach"/>
               <w:ind w:left="0"/>
               <w:rPr>
                 <w:rFonts w:cs="Times New Roman"/>
@@ -3066,7 +3070,7 @@
           </w:tcPr>
           <w:p>
             <w:pPr>
-              <w:pStyle w:val="ListParagraph"/>
+              <w:pStyle w:val="oancuaDanhsach"/>
               <w:ind w:left="0"/>
               <w:rPr>
                 <w:rFonts w:cs="Times New Roman"/>
@@ -3085,40 +3089,40 @@
           </w:p>
           <w:p>
             <w:pPr>
-              <w:pStyle w:val="ListParagraph"/>
-              <w:ind w:left="0"/>
-              <w:rPr>
-                <w:rFonts w:cs="Times New Roman"/>
-                <w:szCs w:val="24"/>
-                <w:lang w:val="en-US"/>
-              </w:rPr>
-            </w:pPr>
-          </w:p>
-          <w:p>
-            <w:pPr>
-              <w:pStyle w:val="ListParagraph"/>
-              <w:ind w:left="0"/>
-              <w:rPr>
-                <w:rFonts w:cs="Times New Roman"/>
-                <w:szCs w:val="24"/>
-                <w:lang w:val="en-US"/>
-              </w:rPr>
-            </w:pPr>
-          </w:p>
-          <w:p>
-            <w:pPr>
-              <w:pStyle w:val="ListParagraph"/>
-              <w:ind w:left="0"/>
-              <w:rPr>
-                <w:rFonts w:cs="Times New Roman"/>
-                <w:szCs w:val="24"/>
-                <w:lang w:val="en-US"/>
-              </w:rPr>
-            </w:pPr>
-          </w:p>
-          <w:p>
-            <w:pPr>
-              <w:pStyle w:val="ListParagraph"/>
+              <w:pStyle w:val="oancuaDanhsach"/>
+              <w:ind w:left="0"/>
+              <w:rPr>
+                <w:rFonts w:cs="Times New Roman"/>
+                <w:szCs w:val="24"/>
+                <w:lang w:val="en-US"/>
+              </w:rPr>
+            </w:pPr>
+          </w:p>
+          <w:p>
+            <w:pPr>
+              <w:pStyle w:val="oancuaDanhsach"/>
+              <w:ind w:left="0"/>
+              <w:rPr>
+                <w:rFonts w:cs="Times New Roman"/>
+                <w:szCs w:val="24"/>
+                <w:lang w:val="en-US"/>
+              </w:rPr>
+            </w:pPr>
+          </w:p>
+          <w:p>
+            <w:pPr>
+              <w:pStyle w:val="oancuaDanhsach"/>
+              <w:ind w:left="0"/>
+              <w:rPr>
+                <w:rFonts w:cs="Times New Roman"/>
+                <w:szCs w:val="24"/>
+                <w:lang w:val="en-US"/>
+              </w:rPr>
+            </w:pPr>
+          </w:p>
+          <w:p>
+            <w:pPr>
+              <w:pStyle w:val="oancuaDanhsach"/>
               <w:ind w:left="0"/>
               <w:rPr>
                 <w:rFonts w:cs="Times New Roman"/>
@@ -3137,18 +3141,18 @@
           </w:p>
           <w:p>
             <w:pPr>
-              <w:pStyle w:val="ListParagraph"/>
-              <w:ind w:left="0"/>
-              <w:rPr>
-                <w:rFonts w:cs="Times New Roman"/>
-                <w:szCs w:val="24"/>
-                <w:lang w:val="en-US"/>
-              </w:rPr>
-            </w:pPr>
-          </w:p>
-          <w:p>
-            <w:pPr>
-              <w:pStyle w:val="ListParagraph"/>
+              <w:pStyle w:val="oancuaDanhsach"/>
+              <w:ind w:left="0"/>
+              <w:rPr>
+                <w:rFonts w:cs="Times New Roman"/>
+                <w:szCs w:val="24"/>
+                <w:lang w:val="en-US"/>
+              </w:rPr>
+            </w:pPr>
+          </w:p>
+          <w:p>
+            <w:pPr>
+              <w:pStyle w:val="oancuaDanhsach"/>
               <w:ind w:left="0"/>
               <w:rPr>
                 <w:rFonts w:cs="Times New Roman"/>
@@ -3164,7 +3168,7 @@
           </w:tcPr>
           <w:p>
             <w:pPr>
-              <w:pStyle w:val="ListParagraph"/>
+              <w:pStyle w:val="oancuaDanhsach"/>
               <w:ind w:left="0"/>
               <w:rPr>
                 <w:rFonts w:cs="Times New Roman"/>
@@ -3183,18 +3187,18 @@
           </w:p>
           <w:p>
             <w:pPr>
-              <w:pStyle w:val="ListParagraph"/>
-              <w:ind w:left="0"/>
-              <w:rPr>
-                <w:rFonts w:cs="Times New Roman"/>
-                <w:szCs w:val="24"/>
-                <w:lang w:val="en-US"/>
-              </w:rPr>
-            </w:pPr>
-          </w:p>
-          <w:p>
-            <w:pPr>
-              <w:pStyle w:val="ListParagraph"/>
+              <w:pStyle w:val="oancuaDanhsach"/>
+              <w:ind w:left="0"/>
+              <w:rPr>
+                <w:rFonts w:cs="Times New Roman"/>
+                <w:szCs w:val="24"/>
+                <w:lang w:val="en-US"/>
+              </w:rPr>
+            </w:pPr>
+          </w:p>
+          <w:p>
+            <w:pPr>
+              <w:pStyle w:val="oancuaDanhsach"/>
               <w:ind w:left="0"/>
               <w:rPr>
                 <w:rFonts w:cs="Times New Roman"/>
@@ -3219,7 +3223,7 @@
           </w:tcPr>
           <w:p>
             <w:pPr>
-              <w:pStyle w:val="ListParagraph"/>
+              <w:pStyle w:val="oancuaDanhsach"/>
               <w:ind w:left="0"/>
               <w:rPr>
                 <w:rFonts w:cs="Times New Roman"/>
@@ -3262,40 +3266,40 @@
           </w:p>
           <w:p>
             <w:pPr>
-              <w:pStyle w:val="ListParagraph"/>
-              <w:ind w:left="0"/>
-              <w:rPr>
-                <w:rFonts w:cs="Times New Roman"/>
-                <w:szCs w:val="24"/>
-                <w:lang w:val="en-US"/>
-              </w:rPr>
-            </w:pPr>
-          </w:p>
-          <w:p>
-            <w:pPr>
-              <w:pStyle w:val="ListParagraph"/>
-              <w:ind w:left="0"/>
-              <w:rPr>
-                <w:rFonts w:cs="Times New Roman"/>
-                <w:szCs w:val="24"/>
-                <w:lang w:val="en-US"/>
-              </w:rPr>
-            </w:pPr>
-          </w:p>
-          <w:p>
-            <w:pPr>
-              <w:pStyle w:val="ListParagraph"/>
-              <w:ind w:left="0"/>
-              <w:rPr>
-                <w:rFonts w:cs="Times New Roman"/>
-                <w:szCs w:val="24"/>
-                <w:lang w:val="en-US"/>
-              </w:rPr>
-            </w:pPr>
-          </w:p>
-          <w:p>
-            <w:pPr>
-              <w:pStyle w:val="ListParagraph"/>
+              <w:pStyle w:val="oancuaDanhsach"/>
+              <w:ind w:left="0"/>
+              <w:rPr>
+                <w:rFonts w:cs="Times New Roman"/>
+                <w:szCs w:val="24"/>
+                <w:lang w:val="en-US"/>
+              </w:rPr>
+            </w:pPr>
+          </w:p>
+          <w:p>
+            <w:pPr>
+              <w:pStyle w:val="oancuaDanhsach"/>
+              <w:ind w:left="0"/>
+              <w:rPr>
+                <w:rFonts w:cs="Times New Roman"/>
+                <w:szCs w:val="24"/>
+                <w:lang w:val="en-US"/>
+              </w:rPr>
+            </w:pPr>
+          </w:p>
+          <w:p>
+            <w:pPr>
+              <w:pStyle w:val="oancuaDanhsach"/>
+              <w:ind w:left="0"/>
+              <w:rPr>
+                <w:rFonts w:cs="Times New Roman"/>
+                <w:szCs w:val="24"/>
+                <w:lang w:val="en-US"/>
+              </w:rPr>
+            </w:pPr>
+          </w:p>
+          <w:p>
+            <w:pPr>
+              <w:pStyle w:val="oancuaDanhsach"/>
               <w:ind w:left="0"/>
               <w:rPr>
                 <w:rFonts w:cs="Times New Roman"/>
@@ -3314,7 +3318,7 @@
           </w:p>
           <w:p>
             <w:pPr>
-              <w:pStyle w:val="ListParagraph"/>
+              <w:pStyle w:val="oancuaDanhsach"/>
               <w:ind w:left="0"/>
               <w:rPr>
                 <w:rFonts w:cs="Times New Roman"/>
@@ -3348,7 +3352,7 @@
           </w:tcPr>
           <w:p>
             <w:pPr>
-              <w:pStyle w:val="ListParagraph"/>
+              <w:pStyle w:val="oancuaDanhsach"/>
               <w:ind w:left="0"/>
               <w:rPr>
                 <w:rFonts w:cs="Times New Roman"/>
@@ -3375,7 +3379,7 @@
           </w:tcPr>
           <w:p>
             <w:pPr>
-              <w:pStyle w:val="ListParagraph"/>
+              <w:pStyle w:val="oancuaDanhsach"/>
               <w:ind w:left="0"/>
               <w:rPr>
                 <w:rFonts w:cs="Times New Roman"/>
@@ -3401,7 +3405,7 @@
           </w:tcPr>
           <w:p>
             <w:pPr>
-              <w:pStyle w:val="ListParagraph"/>
+              <w:pStyle w:val="oancuaDanhsach"/>
               <w:ind w:left="0"/>
               <w:rPr>
                 <w:rFonts w:cs="Times New Roman"/>
@@ -3428,7 +3432,7 @@
           </w:tcPr>
           <w:p>
             <w:pPr>
-              <w:pStyle w:val="ListParagraph"/>
+              <w:pStyle w:val="oancuaDanhsach"/>
               <w:ind w:left="0"/>
               <w:rPr>
                 <w:rFonts w:cs="Times New Roman"/>
@@ -3456,7 +3460,7 @@
           </w:tcPr>
           <w:p>
             <w:pPr>
-              <w:pStyle w:val="ListParagraph"/>
+              <w:pStyle w:val="oancuaDanhsach"/>
               <w:ind w:left="0"/>
               <w:rPr>
                 <w:rFonts w:cs="Times New Roman"/>
@@ -3483,7 +3487,7 @@
           </w:tcPr>
           <w:p>
             <w:pPr>
-              <w:pStyle w:val="ListParagraph"/>
+              <w:pStyle w:val="oancuaDanhsach"/>
               <w:ind w:left="0"/>
               <w:rPr>
                 <w:rFonts w:cs="Times New Roman"/>
@@ -3517,7 +3521,7 @@
     </w:p>
     <w:p>
       <w:pPr>
-        <w:pStyle w:val="Caption"/>
+        <w:pStyle w:val="Chuthich"/>
         <w:rPr>
           <w:lang w:val="en-US"/>
         </w:rPr>
@@ -3561,7 +3565,7 @@
     </w:p>
     <w:p>
       <w:pPr>
-        <w:pStyle w:val="Heading2"/>
+        <w:pStyle w:val="u2"/>
       </w:pPr>
       <w:r>
         <w:t xml:space="preserve">2.3. </w:t>
@@ -3581,7 +3585,7 @@
     </w:p>
     <w:p>
       <w:pPr>
-        <w:pStyle w:val="Caption"/>
+        <w:pStyle w:val="Chuthich"/>
         <w:keepNext/>
       </w:pPr>
       <w:r>
@@ -3611,7 +3615,7 @@
     </w:p>
     <w:tbl>
       <w:tblPr>
-        <w:tblStyle w:val="TableGrid"/>
+        <w:tblStyle w:val="LiBang"/>
         <w:tblW w:w="9810" w:type="dxa"/>
         <w:tblInd w:w="-5" w:type="dxa"/>
         <w:tblLayout w:type="fixed"/>
@@ -3631,7 +3635,7 @@
           </w:tcPr>
           <w:p>
             <w:pPr>
-              <w:pStyle w:val="ListParagraph"/>
+              <w:pStyle w:val="oancuaDanhsach"/>
               <w:ind w:left="0"/>
               <w:rPr>
                 <w:rFonts w:cs="Times New Roman"/>
@@ -3667,7 +3671,7 @@
           </w:tcPr>
           <w:p>
             <w:pPr>
-              <w:pStyle w:val="ListParagraph"/>
+              <w:pStyle w:val="oancuaDanhsach"/>
               <w:ind w:left="0"/>
               <w:rPr>
                 <w:rFonts w:cs="Times New Roman"/>
@@ -3691,7 +3695,7 @@
           </w:tcPr>
           <w:p>
             <w:pPr>
-              <w:pStyle w:val="ListParagraph"/>
+              <w:pStyle w:val="oancuaDanhsach"/>
               <w:ind w:left="0"/>
               <w:rPr>
                 <w:rFonts w:cs="Times New Roman"/>
@@ -3726,7 +3730,7 @@
           </w:tcPr>
           <w:p>
             <w:pPr>
-              <w:pStyle w:val="ListParagraph"/>
+              <w:pStyle w:val="oancuaDanhsach"/>
               <w:ind w:left="0"/>
               <w:rPr>
                 <w:rFonts w:cs="Times New Roman"/>
@@ -3752,7 +3756,7 @@
           </w:tcPr>
           <w:p>
             <w:pPr>
-              <w:pStyle w:val="ListParagraph"/>
+              <w:pStyle w:val="oancuaDanhsach"/>
               <w:ind w:left="0"/>
               <w:rPr>
                 <w:rFonts w:cs="Times New Roman"/>
@@ -3779,7 +3783,7 @@
           </w:tcPr>
           <w:p>
             <w:pPr>
-              <w:pStyle w:val="ListParagraph"/>
+              <w:pStyle w:val="oancuaDanhsach"/>
               <w:ind w:left="0"/>
               <w:rPr>
                 <w:rFonts w:cs="Times New Roman"/>
@@ -3805,7 +3809,7 @@
           </w:tcPr>
           <w:p>
             <w:pPr>
-              <w:pStyle w:val="ListParagraph"/>
+              <w:pStyle w:val="oancuaDanhsach"/>
               <w:ind w:left="0"/>
               <w:rPr>
                 <w:rFonts w:cs="Times New Roman"/>
@@ -3832,7 +3836,7 @@
           </w:tcPr>
           <w:p>
             <w:pPr>
-              <w:pStyle w:val="ListParagraph"/>
+              <w:pStyle w:val="oancuaDanhsach"/>
               <w:ind w:left="0"/>
               <w:rPr>
                 <w:rFonts w:cs="Times New Roman"/>
@@ -3851,7 +3855,7 @@
           </w:p>
           <w:p>
             <w:pPr>
-              <w:pStyle w:val="ListParagraph"/>
+              <w:pStyle w:val="oancuaDanhsach"/>
               <w:ind w:left="0"/>
               <w:rPr>
                 <w:rFonts w:cs="Times New Roman"/>
@@ -3878,7 +3882,7 @@
           </w:tcPr>
           <w:p>
             <w:pPr>
-              <w:pStyle w:val="ListParagraph"/>
+              <w:pStyle w:val="oancuaDanhsach"/>
               <w:ind w:left="0"/>
               <w:rPr>
                 <w:rFonts w:cs="Times New Roman"/>
@@ -3904,7 +3908,7 @@
           </w:tcPr>
           <w:p>
             <w:pPr>
-              <w:pStyle w:val="ListParagraph"/>
+              <w:pStyle w:val="oancuaDanhsach"/>
               <w:ind w:left="0"/>
               <w:rPr>
                 <w:rFonts w:cs="Times New Roman"/>
@@ -3930,7 +3934,7 @@
           </w:tcPr>
           <w:p>
             <w:pPr>
-              <w:pStyle w:val="ListParagraph"/>
+              <w:pStyle w:val="oancuaDanhsach"/>
               <w:ind w:left="0"/>
               <w:rPr>
                 <w:rFonts w:cs="Times New Roman"/>
@@ -3957,7 +3961,7 @@
           </w:tcPr>
           <w:p>
             <w:pPr>
-              <w:pStyle w:val="ListParagraph"/>
+              <w:pStyle w:val="oancuaDanhsach"/>
               <w:ind w:left="0"/>
               <w:rPr>
                 <w:rFonts w:cs="Times New Roman"/>
@@ -3986,7 +3990,7 @@
           </w:tcPr>
           <w:p>
             <w:pPr>
-              <w:pStyle w:val="ListParagraph"/>
+              <w:pStyle w:val="oancuaDanhsach"/>
               <w:ind w:left="0"/>
               <w:rPr>
                 <w:rFonts w:cs="Times New Roman"/>
@@ -4002,7 +4006,7 @@
           </w:tcPr>
           <w:p>
             <w:pPr>
-              <w:pStyle w:val="ListParagraph"/>
+              <w:pStyle w:val="oancuaDanhsach"/>
               <w:ind w:left="0"/>
               <w:rPr>
                 <w:rFonts w:cs="Times New Roman"/>
@@ -4021,51 +4025,51 @@
           </w:p>
           <w:p>
             <w:pPr>
-              <w:pStyle w:val="ListParagraph"/>
-              <w:ind w:left="0"/>
-              <w:rPr>
-                <w:rFonts w:cs="Times New Roman"/>
-                <w:szCs w:val="24"/>
-                <w:lang w:val="en-US"/>
-              </w:rPr>
-            </w:pPr>
-          </w:p>
-          <w:p>
-            <w:pPr>
-              <w:pStyle w:val="ListParagraph"/>
-              <w:ind w:left="0"/>
-              <w:rPr>
-                <w:rFonts w:cs="Times New Roman"/>
-                <w:szCs w:val="24"/>
-                <w:lang w:val="en-US"/>
-              </w:rPr>
-            </w:pPr>
-          </w:p>
-          <w:p>
-            <w:pPr>
-              <w:pStyle w:val="ListParagraph"/>
-              <w:ind w:left="0"/>
-              <w:rPr>
-                <w:rFonts w:cs="Times New Roman"/>
-                <w:szCs w:val="24"/>
-                <w:lang w:val="en-US"/>
-              </w:rPr>
-            </w:pPr>
-          </w:p>
-          <w:p>
-            <w:pPr>
-              <w:pStyle w:val="ListParagraph"/>
-              <w:ind w:left="0"/>
-              <w:rPr>
-                <w:rFonts w:cs="Times New Roman"/>
-                <w:szCs w:val="24"/>
-                <w:lang w:val="en-US"/>
-              </w:rPr>
-            </w:pPr>
-          </w:p>
-          <w:p>
-            <w:pPr>
-              <w:pStyle w:val="ListParagraph"/>
+              <w:pStyle w:val="oancuaDanhsach"/>
+              <w:ind w:left="0"/>
+              <w:rPr>
+                <w:rFonts w:cs="Times New Roman"/>
+                <w:szCs w:val="24"/>
+                <w:lang w:val="en-US"/>
+              </w:rPr>
+            </w:pPr>
+          </w:p>
+          <w:p>
+            <w:pPr>
+              <w:pStyle w:val="oancuaDanhsach"/>
+              <w:ind w:left="0"/>
+              <w:rPr>
+                <w:rFonts w:cs="Times New Roman"/>
+                <w:szCs w:val="24"/>
+                <w:lang w:val="en-US"/>
+              </w:rPr>
+            </w:pPr>
+          </w:p>
+          <w:p>
+            <w:pPr>
+              <w:pStyle w:val="oancuaDanhsach"/>
+              <w:ind w:left="0"/>
+              <w:rPr>
+                <w:rFonts w:cs="Times New Roman"/>
+                <w:szCs w:val="24"/>
+                <w:lang w:val="en-US"/>
+              </w:rPr>
+            </w:pPr>
+          </w:p>
+          <w:p>
+            <w:pPr>
+              <w:pStyle w:val="oancuaDanhsach"/>
+              <w:ind w:left="0"/>
+              <w:rPr>
+                <w:rFonts w:cs="Times New Roman"/>
+                <w:szCs w:val="24"/>
+                <w:lang w:val="en-US"/>
+              </w:rPr>
+            </w:pPr>
+          </w:p>
+          <w:p>
+            <w:pPr>
+              <w:pStyle w:val="oancuaDanhsach"/>
               <w:ind w:left="0"/>
               <w:rPr>
                 <w:rFonts w:cs="Times New Roman"/>
@@ -4084,29 +4088,29 @@
           </w:p>
           <w:p>
             <w:pPr>
-              <w:pStyle w:val="ListParagraph"/>
-              <w:ind w:left="0"/>
-              <w:rPr>
-                <w:rFonts w:cs="Times New Roman"/>
-                <w:szCs w:val="24"/>
-                <w:lang w:val="en-US"/>
-              </w:rPr>
-            </w:pPr>
-          </w:p>
-          <w:p>
-            <w:pPr>
-              <w:pStyle w:val="ListParagraph"/>
-              <w:ind w:left="0"/>
-              <w:rPr>
-                <w:rFonts w:cs="Times New Roman"/>
-                <w:szCs w:val="24"/>
-                <w:lang w:val="en-US"/>
-              </w:rPr>
-            </w:pPr>
-          </w:p>
-          <w:p>
-            <w:pPr>
-              <w:pStyle w:val="ListParagraph"/>
+              <w:pStyle w:val="oancuaDanhsach"/>
+              <w:ind w:left="0"/>
+              <w:rPr>
+                <w:rFonts w:cs="Times New Roman"/>
+                <w:szCs w:val="24"/>
+                <w:lang w:val="en-US"/>
+              </w:rPr>
+            </w:pPr>
+          </w:p>
+          <w:p>
+            <w:pPr>
+              <w:pStyle w:val="oancuaDanhsach"/>
+              <w:ind w:left="0"/>
+              <w:rPr>
+                <w:rFonts w:cs="Times New Roman"/>
+                <w:szCs w:val="24"/>
+                <w:lang w:val="en-US"/>
+              </w:rPr>
+            </w:pPr>
+          </w:p>
+          <w:p>
+            <w:pPr>
+              <w:pStyle w:val="oancuaDanhsach"/>
               <w:ind w:left="0"/>
               <w:rPr>
                 <w:rFonts w:cs="Times New Roman"/>
@@ -4125,29 +4129,29 @@
           </w:p>
           <w:p>
             <w:pPr>
-              <w:pStyle w:val="ListParagraph"/>
-              <w:ind w:left="0"/>
-              <w:rPr>
-                <w:rFonts w:cs="Times New Roman"/>
-                <w:szCs w:val="24"/>
-                <w:lang w:val="en-US"/>
-              </w:rPr>
-            </w:pPr>
-          </w:p>
-          <w:p>
-            <w:pPr>
-              <w:pStyle w:val="ListParagraph"/>
-              <w:ind w:left="0"/>
-              <w:rPr>
-                <w:rFonts w:cs="Times New Roman"/>
-                <w:szCs w:val="24"/>
-                <w:lang w:val="en-US"/>
-              </w:rPr>
-            </w:pPr>
-          </w:p>
-          <w:p>
-            <w:pPr>
-              <w:pStyle w:val="ListParagraph"/>
+              <w:pStyle w:val="oancuaDanhsach"/>
+              <w:ind w:left="0"/>
+              <w:rPr>
+                <w:rFonts w:cs="Times New Roman"/>
+                <w:szCs w:val="24"/>
+                <w:lang w:val="en-US"/>
+              </w:rPr>
+            </w:pPr>
+          </w:p>
+          <w:p>
+            <w:pPr>
+              <w:pStyle w:val="oancuaDanhsach"/>
+              <w:ind w:left="0"/>
+              <w:rPr>
+                <w:rFonts w:cs="Times New Roman"/>
+                <w:szCs w:val="24"/>
+                <w:lang w:val="en-US"/>
+              </w:rPr>
+            </w:pPr>
+          </w:p>
+          <w:p>
+            <w:pPr>
+              <w:pStyle w:val="oancuaDanhsach"/>
               <w:ind w:left="0"/>
               <w:rPr>
                 <w:rFonts w:cs="Times New Roman"/>
@@ -4171,7 +4175,7 @@
           </w:tcPr>
           <w:p>
             <w:pPr>
-              <w:pStyle w:val="ListParagraph"/>
+              <w:pStyle w:val="oancuaDanhsach"/>
               <w:ind w:left="0"/>
               <w:rPr>
                 <w:rFonts w:cs="Times New Roman"/>
@@ -4190,40 +4194,40 @@
           </w:p>
           <w:p>
             <w:pPr>
-              <w:pStyle w:val="ListParagraph"/>
-              <w:ind w:left="0"/>
-              <w:rPr>
-                <w:rFonts w:cs="Times New Roman"/>
-                <w:szCs w:val="24"/>
-                <w:lang w:val="en-US"/>
-              </w:rPr>
-            </w:pPr>
-          </w:p>
-          <w:p>
-            <w:pPr>
-              <w:pStyle w:val="ListParagraph"/>
-              <w:ind w:left="0"/>
-              <w:rPr>
-                <w:rFonts w:cs="Times New Roman"/>
-                <w:szCs w:val="24"/>
-                <w:lang w:val="en-US"/>
-              </w:rPr>
-            </w:pPr>
-          </w:p>
-          <w:p>
-            <w:pPr>
-              <w:pStyle w:val="ListParagraph"/>
-              <w:ind w:left="0"/>
-              <w:rPr>
-                <w:rFonts w:cs="Times New Roman"/>
-                <w:szCs w:val="24"/>
-                <w:lang w:val="en-US"/>
-              </w:rPr>
-            </w:pPr>
-          </w:p>
-          <w:p>
-            <w:pPr>
-              <w:pStyle w:val="ListParagraph"/>
+              <w:pStyle w:val="oancuaDanhsach"/>
+              <w:ind w:left="0"/>
+              <w:rPr>
+                <w:rFonts w:cs="Times New Roman"/>
+                <w:szCs w:val="24"/>
+                <w:lang w:val="en-US"/>
+              </w:rPr>
+            </w:pPr>
+          </w:p>
+          <w:p>
+            <w:pPr>
+              <w:pStyle w:val="oancuaDanhsach"/>
+              <w:ind w:left="0"/>
+              <w:rPr>
+                <w:rFonts w:cs="Times New Roman"/>
+                <w:szCs w:val="24"/>
+                <w:lang w:val="en-US"/>
+              </w:rPr>
+            </w:pPr>
+          </w:p>
+          <w:p>
+            <w:pPr>
+              <w:pStyle w:val="oancuaDanhsach"/>
+              <w:ind w:left="0"/>
+              <w:rPr>
+                <w:rFonts w:cs="Times New Roman"/>
+                <w:szCs w:val="24"/>
+                <w:lang w:val="en-US"/>
+              </w:rPr>
+            </w:pPr>
+          </w:p>
+          <w:p>
+            <w:pPr>
+              <w:pStyle w:val="oancuaDanhsach"/>
               <w:ind w:left="0"/>
               <w:rPr>
                 <w:rFonts w:cs="Times New Roman"/>
@@ -4242,29 +4246,29 @@
           </w:p>
           <w:p>
             <w:pPr>
-              <w:pStyle w:val="ListParagraph"/>
-              <w:ind w:left="0"/>
-              <w:rPr>
-                <w:rFonts w:cs="Times New Roman"/>
-                <w:szCs w:val="24"/>
-                <w:lang w:val="en-US"/>
-              </w:rPr>
-            </w:pPr>
-          </w:p>
-          <w:p>
-            <w:pPr>
-              <w:pStyle w:val="ListParagraph"/>
-              <w:ind w:left="0"/>
-              <w:rPr>
-                <w:rFonts w:cs="Times New Roman"/>
-                <w:szCs w:val="24"/>
-                <w:lang w:val="en-US"/>
-              </w:rPr>
-            </w:pPr>
-          </w:p>
-          <w:p>
-            <w:pPr>
-              <w:pStyle w:val="ListParagraph"/>
+              <w:pStyle w:val="oancuaDanhsach"/>
+              <w:ind w:left="0"/>
+              <w:rPr>
+                <w:rFonts w:cs="Times New Roman"/>
+                <w:szCs w:val="24"/>
+                <w:lang w:val="en-US"/>
+              </w:rPr>
+            </w:pPr>
+          </w:p>
+          <w:p>
+            <w:pPr>
+              <w:pStyle w:val="oancuaDanhsach"/>
+              <w:ind w:left="0"/>
+              <w:rPr>
+                <w:rFonts w:cs="Times New Roman"/>
+                <w:szCs w:val="24"/>
+                <w:lang w:val="en-US"/>
+              </w:rPr>
+            </w:pPr>
+          </w:p>
+          <w:p>
+            <w:pPr>
+              <w:pStyle w:val="oancuaDanhsach"/>
               <w:ind w:left="0"/>
               <w:rPr>
                 <w:rFonts w:cs="Times New Roman"/>
@@ -4283,18 +4287,18 @@
           </w:p>
           <w:p>
             <w:pPr>
-              <w:pStyle w:val="ListParagraph"/>
-              <w:ind w:left="0"/>
-              <w:rPr>
-                <w:rFonts w:cs="Times New Roman"/>
-                <w:szCs w:val="24"/>
-                <w:lang w:val="en-US"/>
-              </w:rPr>
-            </w:pPr>
-          </w:p>
-          <w:p>
-            <w:pPr>
-              <w:pStyle w:val="ListParagraph"/>
+              <w:pStyle w:val="oancuaDanhsach"/>
+              <w:ind w:left="0"/>
+              <w:rPr>
+                <w:rFonts w:cs="Times New Roman"/>
+                <w:szCs w:val="24"/>
+                <w:lang w:val="en-US"/>
+              </w:rPr>
+            </w:pPr>
+          </w:p>
+          <w:p>
+            <w:pPr>
+              <w:pStyle w:val="oancuaDanhsach"/>
               <w:ind w:left="0"/>
               <w:rPr>
                 <w:rFonts w:cs="Times New Roman"/>
@@ -4319,7 +4323,7 @@
           </w:tcPr>
           <w:p>
             <w:pPr>
-              <w:pStyle w:val="ListParagraph"/>
+              <w:pStyle w:val="oancuaDanhsach"/>
               <w:ind w:left="0"/>
               <w:rPr>
                 <w:rFonts w:cs="Times New Roman"/>
@@ -4338,7 +4342,7 @@
           </w:p>
           <w:p>
             <w:pPr>
-              <w:pStyle w:val="ListParagraph"/>
+              <w:pStyle w:val="oancuaDanhsach"/>
               <w:ind w:left="0"/>
               <w:rPr>
                 <w:rFonts w:cs="Times New Roman"/>
@@ -4357,18 +4361,18 @@
           </w:p>
           <w:p>
             <w:pPr>
-              <w:pStyle w:val="ListParagraph"/>
-              <w:ind w:left="0"/>
-              <w:rPr>
-                <w:rFonts w:cs="Times New Roman"/>
-                <w:szCs w:val="24"/>
-                <w:lang w:val="en-US"/>
-              </w:rPr>
-            </w:pPr>
-          </w:p>
-          <w:p>
-            <w:pPr>
-              <w:pStyle w:val="ListParagraph"/>
+              <w:pStyle w:val="oancuaDanhsach"/>
+              <w:ind w:left="0"/>
+              <w:rPr>
+                <w:rFonts w:cs="Times New Roman"/>
+                <w:szCs w:val="24"/>
+                <w:lang w:val="en-US"/>
+              </w:rPr>
+            </w:pPr>
+          </w:p>
+          <w:p>
+            <w:pPr>
+              <w:pStyle w:val="oancuaDanhsach"/>
               <w:ind w:left="0"/>
               <w:rPr>
                 <w:rFonts w:cs="Times New Roman"/>
@@ -4387,18 +4391,18 @@
           </w:p>
           <w:p>
             <w:pPr>
-              <w:pStyle w:val="ListParagraph"/>
-              <w:ind w:left="0"/>
-              <w:rPr>
-                <w:rFonts w:cs="Times New Roman"/>
-                <w:szCs w:val="24"/>
-                <w:lang w:val="en-US"/>
-              </w:rPr>
-            </w:pPr>
-          </w:p>
-          <w:p>
-            <w:pPr>
-              <w:pStyle w:val="ListParagraph"/>
+              <w:pStyle w:val="oancuaDanhsach"/>
+              <w:ind w:left="0"/>
+              <w:rPr>
+                <w:rFonts w:cs="Times New Roman"/>
+                <w:szCs w:val="24"/>
+                <w:lang w:val="en-US"/>
+              </w:rPr>
+            </w:pPr>
+          </w:p>
+          <w:p>
+            <w:pPr>
+              <w:pStyle w:val="oancuaDanhsach"/>
               <w:ind w:left="0"/>
               <w:rPr>
                 <w:rFonts w:cs="Times New Roman"/>
@@ -4417,29 +4421,29 @@
           </w:p>
           <w:p>
             <w:pPr>
-              <w:pStyle w:val="ListParagraph"/>
-              <w:ind w:left="0"/>
-              <w:rPr>
-                <w:rFonts w:cs="Times New Roman"/>
-                <w:szCs w:val="24"/>
-                <w:lang w:val="en-US"/>
-              </w:rPr>
-            </w:pPr>
-          </w:p>
-          <w:p>
-            <w:pPr>
-              <w:pStyle w:val="ListParagraph"/>
-              <w:ind w:left="0"/>
-              <w:rPr>
-                <w:rFonts w:cs="Times New Roman"/>
-                <w:szCs w:val="24"/>
-                <w:lang w:val="en-US"/>
-              </w:rPr>
-            </w:pPr>
-          </w:p>
-          <w:p>
-            <w:pPr>
-              <w:pStyle w:val="ListParagraph"/>
+              <w:pStyle w:val="oancuaDanhsach"/>
+              <w:ind w:left="0"/>
+              <w:rPr>
+                <w:rFonts w:cs="Times New Roman"/>
+                <w:szCs w:val="24"/>
+                <w:lang w:val="en-US"/>
+              </w:rPr>
+            </w:pPr>
+          </w:p>
+          <w:p>
+            <w:pPr>
+              <w:pStyle w:val="oancuaDanhsach"/>
+              <w:ind w:left="0"/>
+              <w:rPr>
+                <w:rFonts w:cs="Times New Roman"/>
+                <w:szCs w:val="24"/>
+                <w:lang w:val="en-US"/>
+              </w:rPr>
+            </w:pPr>
+          </w:p>
+          <w:p>
+            <w:pPr>
+              <w:pStyle w:val="oancuaDanhsach"/>
               <w:ind w:left="0"/>
               <w:rPr>
                 <w:rFonts w:cs="Times New Roman"/>
@@ -4458,7 +4462,7 @@
           </w:p>
           <w:p>
             <w:pPr>
-              <w:pStyle w:val="ListParagraph"/>
+              <w:pStyle w:val="oancuaDanhsach"/>
               <w:ind w:left="0"/>
               <w:rPr>
                 <w:rFonts w:cs="Times New Roman"/>
@@ -4485,7 +4489,7 @@
           </w:tcPr>
           <w:p>
             <w:pPr>
-              <w:pStyle w:val="ListParagraph"/>
+              <w:pStyle w:val="oancuaDanhsach"/>
               <w:ind w:left="0"/>
               <w:rPr>
                 <w:rFonts w:cs="Times New Roman"/>
@@ -4511,7 +4515,7 @@
           </w:tcPr>
           <w:p>
             <w:pPr>
-              <w:pStyle w:val="ListParagraph"/>
+              <w:pStyle w:val="oancuaDanhsach"/>
               <w:ind w:left="0"/>
               <w:rPr>
                 <w:rFonts w:cs="Times New Roman"/>
@@ -4537,7 +4541,7 @@
           </w:tcPr>
           <w:p>
             <w:pPr>
-              <w:pStyle w:val="ListParagraph"/>
+              <w:pStyle w:val="oancuaDanhsach"/>
               <w:ind w:left="0"/>
               <w:rPr>
                 <w:rFonts w:cs="Times New Roman"/>
@@ -4564,7 +4568,7 @@
           </w:tcPr>
           <w:p>
             <w:pPr>
-              <w:pStyle w:val="ListParagraph"/>
+              <w:pStyle w:val="oancuaDanhsach"/>
               <w:ind w:left="0"/>
               <w:rPr>
                 <w:rFonts w:cs="Times New Roman"/>
@@ -4593,7 +4597,7 @@
           </w:tcPr>
           <w:p>
             <w:pPr>
-              <w:pStyle w:val="ListParagraph"/>
+              <w:pStyle w:val="oancuaDanhsach"/>
               <w:ind w:left="0"/>
               <w:rPr>
                 <w:rFonts w:cs="Times New Roman"/>
@@ -4609,7 +4613,7 @@
           </w:tcPr>
           <w:p>
             <w:pPr>
-              <w:pStyle w:val="ListParagraph"/>
+              <w:pStyle w:val="oancuaDanhsach"/>
               <w:ind w:left="0"/>
               <w:rPr>
                 <w:rFonts w:cs="Times New Roman"/>
@@ -4633,7 +4637,7 @@
           </w:tcPr>
           <w:p>
             <w:pPr>
-              <w:pStyle w:val="ListParagraph"/>
+              <w:pStyle w:val="oancuaDanhsach"/>
               <w:ind w:left="0"/>
               <w:rPr>
                 <w:rFonts w:cs="Times New Roman"/>
@@ -4658,7 +4662,7 @@
           </w:tcPr>
           <w:p>
             <w:pPr>
-              <w:pStyle w:val="ListParagraph"/>
+              <w:pStyle w:val="oancuaDanhsach"/>
               <w:ind w:left="0"/>
               <w:rPr>
                 <w:rFonts w:cs="Times New Roman"/>
@@ -4684,7 +4688,7 @@
           </w:tcPr>
           <w:p>
             <w:pPr>
-              <w:pStyle w:val="ListParagraph"/>
+              <w:pStyle w:val="oancuaDanhsach"/>
               <w:ind w:left="0"/>
               <w:rPr>
                 <w:rFonts w:cs="Times New Roman"/>
@@ -4711,7 +4715,7 @@
           </w:tcPr>
           <w:p>
             <w:pPr>
-              <w:pStyle w:val="ListParagraph"/>
+              <w:pStyle w:val="oancuaDanhsach"/>
               <w:ind w:left="0"/>
               <w:rPr>
                 <w:rFonts w:cs="Times New Roman"/>
@@ -4786,7 +4790,7 @@
     </w:p>
     <w:p>
       <w:pPr>
-        <w:pStyle w:val="Caption"/>
+        <w:pStyle w:val="Chuthich"/>
       </w:pPr>
       <w:r>
         <w:t xml:space="preserve">Hình </w:t>
@@ -4815,7 +4819,7 @@
     </w:p>
     <w:p>
       <w:pPr>
-        <w:pStyle w:val="Heading2"/>
+        <w:pStyle w:val="u2"/>
       </w:pPr>
       <w:r>
         <w:t xml:space="preserve">2.4. </w:t>
@@ -4826,7 +4830,7 @@
     </w:p>
     <w:p>
       <w:pPr>
-        <w:pStyle w:val="Caption"/>
+        <w:pStyle w:val="Chuthich"/>
         <w:keepNext/>
         <w:rPr>
           <w:lang w:val="en-US"/>
@@ -4859,7 +4863,7 @@
     </w:p>
     <w:tbl>
       <w:tblPr>
-        <w:tblStyle w:val="TableGrid"/>
+        <w:tblStyle w:val="LiBang"/>
         <w:tblW w:w="9810" w:type="dxa"/>
         <w:tblInd w:w="-5" w:type="dxa"/>
         <w:tblLayout w:type="fixed"/>
@@ -4879,7 +4883,7 @@
           </w:tcPr>
           <w:p>
             <w:pPr>
-              <w:pStyle w:val="ListParagraph"/>
+              <w:pStyle w:val="oancuaDanhsach"/>
               <w:ind w:left="0"/>
               <w:rPr>
                 <w:rFonts w:cs="Times New Roman"/>
@@ -4915,7 +4919,7 @@
           </w:tcPr>
           <w:p>
             <w:pPr>
-              <w:pStyle w:val="ListParagraph"/>
+              <w:pStyle w:val="oancuaDanhsach"/>
               <w:ind w:left="0"/>
               <w:rPr>
                 <w:rFonts w:cs="Times New Roman"/>
@@ -4939,7 +4943,7 @@
           </w:tcPr>
           <w:p>
             <w:pPr>
-              <w:pStyle w:val="ListParagraph"/>
+              <w:pStyle w:val="oancuaDanhsach"/>
               <w:ind w:left="0"/>
               <w:rPr>
                 <w:rFonts w:cs="Times New Roman"/>
@@ -4974,7 +4978,7 @@
           </w:tcPr>
           <w:p>
             <w:pPr>
-              <w:pStyle w:val="ListParagraph"/>
+              <w:pStyle w:val="oancuaDanhsach"/>
               <w:ind w:left="0"/>
               <w:rPr>
                 <w:rFonts w:cs="Times New Roman"/>
@@ -5000,7 +5004,7 @@
           </w:tcPr>
           <w:p>
             <w:pPr>
-              <w:pStyle w:val="ListParagraph"/>
+              <w:pStyle w:val="oancuaDanhsach"/>
               <w:ind w:left="0"/>
               <w:rPr>
                 <w:rFonts w:cs="Times New Roman"/>
@@ -5027,7 +5031,7 @@
           </w:tcPr>
           <w:p>
             <w:pPr>
-              <w:pStyle w:val="ListParagraph"/>
+              <w:pStyle w:val="oancuaDanhsach"/>
               <w:ind w:left="0"/>
               <w:rPr>
                 <w:rFonts w:cs="Times New Roman"/>
@@ -5053,7 +5057,7 @@
           </w:tcPr>
           <w:p>
             <w:pPr>
-              <w:pStyle w:val="ListParagraph"/>
+              <w:pStyle w:val="oancuaDanhsach"/>
               <w:ind w:left="0"/>
               <w:rPr>
                 <w:rFonts w:cs="Times New Roman"/>
@@ -5080,7 +5084,7 @@
           </w:tcPr>
           <w:p>
             <w:pPr>
-              <w:pStyle w:val="ListParagraph"/>
+              <w:pStyle w:val="oancuaDanhsach"/>
               <w:ind w:left="0"/>
               <w:rPr>
                 <w:rFonts w:cs="Times New Roman"/>
@@ -5099,7 +5103,7 @@
           </w:p>
           <w:p>
             <w:pPr>
-              <w:pStyle w:val="ListParagraph"/>
+              <w:pStyle w:val="oancuaDanhsach"/>
               <w:ind w:left="0"/>
               <w:rPr>
                 <w:rFonts w:cs="Times New Roman"/>
@@ -5126,7 +5130,7 @@
           </w:tcPr>
           <w:p>
             <w:pPr>
-              <w:pStyle w:val="ListParagraph"/>
+              <w:pStyle w:val="oancuaDanhsach"/>
               <w:ind w:left="0"/>
               <w:rPr>
                 <w:rFonts w:cs="Times New Roman"/>
@@ -5152,7 +5156,7 @@
           </w:tcPr>
           <w:p>
             <w:pPr>
-              <w:pStyle w:val="ListParagraph"/>
+              <w:pStyle w:val="oancuaDanhsach"/>
               <w:ind w:left="0"/>
               <w:rPr>
                 <w:rFonts w:cs="Times New Roman"/>
@@ -5178,7 +5182,7 @@
           </w:tcPr>
           <w:p>
             <w:pPr>
-              <w:pStyle w:val="ListParagraph"/>
+              <w:pStyle w:val="oancuaDanhsach"/>
               <w:ind w:left="0"/>
               <w:rPr>
                 <w:rFonts w:cs="Times New Roman"/>
@@ -5205,7 +5209,7 @@
           </w:tcPr>
           <w:p>
             <w:pPr>
-              <w:pStyle w:val="ListParagraph"/>
+              <w:pStyle w:val="oancuaDanhsach"/>
               <w:ind w:left="0"/>
               <w:rPr>
                 <w:rFonts w:cs="Times New Roman"/>
@@ -5234,7 +5238,7 @@
           </w:tcPr>
           <w:p>
             <w:pPr>
-              <w:pStyle w:val="ListParagraph"/>
+              <w:pStyle w:val="oancuaDanhsach"/>
               <w:ind w:left="0"/>
               <w:rPr>
                 <w:rFonts w:cs="Times New Roman"/>
@@ -5250,7 +5254,7 @@
           </w:tcPr>
           <w:p>
             <w:pPr>
-              <w:pStyle w:val="ListParagraph"/>
+              <w:pStyle w:val="oancuaDanhsach"/>
               <w:ind w:left="0"/>
               <w:rPr>
                 <w:rFonts w:cs="Times New Roman"/>
@@ -5269,51 +5273,51 @@
           </w:p>
           <w:p>
             <w:pPr>
-              <w:pStyle w:val="ListParagraph"/>
-              <w:ind w:left="0"/>
-              <w:rPr>
-                <w:rFonts w:cs="Times New Roman"/>
-                <w:szCs w:val="24"/>
-                <w:lang w:val="en-US"/>
-              </w:rPr>
-            </w:pPr>
-          </w:p>
-          <w:p>
-            <w:pPr>
-              <w:pStyle w:val="ListParagraph"/>
-              <w:ind w:left="0"/>
-              <w:rPr>
-                <w:rFonts w:cs="Times New Roman"/>
-                <w:szCs w:val="24"/>
-                <w:lang w:val="en-US"/>
-              </w:rPr>
-            </w:pPr>
-          </w:p>
-          <w:p>
-            <w:pPr>
-              <w:pStyle w:val="ListParagraph"/>
-              <w:ind w:left="0"/>
-              <w:rPr>
-                <w:rFonts w:cs="Times New Roman"/>
-                <w:szCs w:val="24"/>
-                <w:lang w:val="en-US"/>
-              </w:rPr>
-            </w:pPr>
-          </w:p>
-          <w:p>
-            <w:pPr>
-              <w:pStyle w:val="ListParagraph"/>
-              <w:ind w:left="0"/>
-              <w:rPr>
-                <w:rFonts w:cs="Times New Roman"/>
-                <w:szCs w:val="24"/>
-                <w:lang w:val="en-US"/>
-              </w:rPr>
-            </w:pPr>
-          </w:p>
-          <w:p>
-            <w:pPr>
-              <w:pStyle w:val="ListParagraph"/>
+              <w:pStyle w:val="oancuaDanhsach"/>
+              <w:ind w:left="0"/>
+              <w:rPr>
+                <w:rFonts w:cs="Times New Roman"/>
+                <w:szCs w:val="24"/>
+                <w:lang w:val="en-US"/>
+              </w:rPr>
+            </w:pPr>
+          </w:p>
+          <w:p>
+            <w:pPr>
+              <w:pStyle w:val="oancuaDanhsach"/>
+              <w:ind w:left="0"/>
+              <w:rPr>
+                <w:rFonts w:cs="Times New Roman"/>
+                <w:szCs w:val="24"/>
+                <w:lang w:val="en-US"/>
+              </w:rPr>
+            </w:pPr>
+          </w:p>
+          <w:p>
+            <w:pPr>
+              <w:pStyle w:val="oancuaDanhsach"/>
+              <w:ind w:left="0"/>
+              <w:rPr>
+                <w:rFonts w:cs="Times New Roman"/>
+                <w:szCs w:val="24"/>
+                <w:lang w:val="en-US"/>
+              </w:rPr>
+            </w:pPr>
+          </w:p>
+          <w:p>
+            <w:pPr>
+              <w:pStyle w:val="oancuaDanhsach"/>
+              <w:ind w:left="0"/>
+              <w:rPr>
+                <w:rFonts w:cs="Times New Roman"/>
+                <w:szCs w:val="24"/>
+                <w:lang w:val="en-US"/>
+              </w:rPr>
+            </w:pPr>
+          </w:p>
+          <w:p>
+            <w:pPr>
+              <w:pStyle w:val="oancuaDanhsach"/>
               <w:ind w:left="0"/>
               <w:rPr>
                 <w:rFonts w:cs="Times New Roman"/>
@@ -5332,29 +5336,29 @@
           </w:p>
           <w:p>
             <w:pPr>
-              <w:pStyle w:val="ListParagraph"/>
-              <w:ind w:left="0"/>
-              <w:rPr>
-                <w:rFonts w:cs="Times New Roman"/>
-                <w:szCs w:val="24"/>
-                <w:lang w:val="en-US"/>
-              </w:rPr>
-            </w:pPr>
-          </w:p>
-          <w:p>
-            <w:pPr>
-              <w:pStyle w:val="ListParagraph"/>
-              <w:ind w:left="0"/>
-              <w:rPr>
-                <w:rFonts w:cs="Times New Roman"/>
-                <w:szCs w:val="24"/>
-                <w:lang w:val="en-US"/>
-              </w:rPr>
-            </w:pPr>
-          </w:p>
-          <w:p>
-            <w:pPr>
-              <w:pStyle w:val="ListParagraph"/>
+              <w:pStyle w:val="oancuaDanhsach"/>
+              <w:ind w:left="0"/>
+              <w:rPr>
+                <w:rFonts w:cs="Times New Roman"/>
+                <w:szCs w:val="24"/>
+                <w:lang w:val="en-US"/>
+              </w:rPr>
+            </w:pPr>
+          </w:p>
+          <w:p>
+            <w:pPr>
+              <w:pStyle w:val="oancuaDanhsach"/>
+              <w:ind w:left="0"/>
+              <w:rPr>
+                <w:rFonts w:cs="Times New Roman"/>
+                <w:szCs w:val="24"/>
+                <w:lang w:val="en-US"/>
+              </w:rPr>
+            </w:pPr>
+          </w:p>
+          <w:p>
+            <w:pPr>
+              <w:pStyle w:val="oancuaDanhsach"/>
               <w:ind w:left="0"/>
               <w:rPr>
                 <w:rFonts w:cs="Times New Roman"/>
@@ -5381,29 +5385,29 @@
           </w:p>
           <w:p>
             <w:pPr>
-              <w:pStyle w:val="ListParagraph"/>
-              <w:ind w:left="0"/>
-              <w:rPr>
-                <w:rFonts w:cs="Times New Roman"/>
-                <w:szCs w:val="24"/>
-                <w:lang w:val="en-US"/>
-              </w:rPr>
-            </w:pPr>
-          </w:p>
-          <w:p>
-            <w:pPr>
-              <w:pStyle w:val="ListParagraph"/>
-              <w:ind w:left="0"/>
-              <w:rPr>
-                <w:rFonts w:cs="Times New Roman"/>
-                <w:szCs w:val="24"/>
-                <w:lang w:val="en-US"/>
-              </w:rPr>
-            </w:pPr>
-          </w:p>
-          <w:p>
-            <w:pPr>
-              <w:pStyle w:val="ListParagraph"/>
+              <w:pStyle w:val="oancuaDanhsach"/>
+              <w:ind w:left="0"/>
+              <w:rPr>
+                <w:rFonts w:cs="Times New Roman"/>
+                <w:szCs w:val="24"/>
+                <w:lang w:val="en-US"/>
+              </w:rPr>
+            </w:pPr>
+          </w:p>
+          <w:p>
+            <w:pPr>
+              <w:pStyle w:val="oancuaDanhsach"/>
+              <w:ind w:left="0"/>
+              <w:rPr>
+                <w:rFonts w:cs="Times New Roman"/>
+                <w:szCs w:val="24"/>
+                <w:lang w:val="en-US"/>
+              </w:rPr>
+            </w:pPr>
+          </w:p>
+          <w:p>
+            <w:pPr>
+              <w:pStyle w:val="oancuaDanhsach"/>
               <w:ind w:left="0"/>
               <w:rPr>
                 <w:rFonts w:cs="Times New Roman"/>
@@ -5427,7 +5431,7 @@
           </w:tcPr>
           <w:p>
             <w:pPr>
-              <w:pStyle w:val="ListParagraph"/>
+              <w:pStyle w:val="oancuaDanhsach"/>
               <w:ind w:left="0"/>
               <w:rPr>
                 <w:rFonts w:cs="Times New Roman"/>
@@ -5446,40 +5450,40 @@
           </w:p>
           <w:p>
             <w:pPr>
-              <w:pStyle w:val="ListParagraph"/>
-              <w:ind w:left="0"/>
-              <w:rPr>
-                <w:rFonts w:cs="Times New Roman"/>
-                <w:szCs w:val="24"/>
-                <w:lang w:val="en-US"/>
-              </w:rPr>
-            </w:pPr>
-          </w:p>
-          <w:p>
-            <w:pPr>
-              <w:pStyle w:val="ListParagraph"/>
-              <w:ind w:left="0"/>
-              <w:rPr>
-                <w:rFonts w:cs="Times New Roman"/>
-                <w:szCs w:val="24"/>
-                <w:lang w:val="en-US"/>
-              </w:rPr>
-            </w:pPr>
-          </w:p>
-          <w:p>
-            <w:pPr>
-              <w:pStyle w:val="ListParagraph"/>
-              <w:ind w:left="0"/>
-              <w:rPr>
-                <w:rFonts w:cs="Times New Roman"/>
-                <w:szCs w:val="24"/>
-                <w:lang w:val="en-US"/>
-              </w:rPr>
-            </w:pPr>
-          </w:p>
-          <w:p>
-            <w:pPr>
-              <w:pStyle w:val="ListParagraph"/>
+              <w:pStyle w:val="oancuaDanhsach"/>
+              <w:ind w:left="0"/>
+              <w:rPr>
+                <w:rFonts w:cs="Times New Roman"/>
+                <w:szCs w:val="24"/>
+                <w:lang w:val="en-US"/>
+              </w:rPr>
+            </w:pPr>
+          </w:p>
+          <w:p>
+            <w:pPr>
+              <w:pStyle w:val="oancuaDanhsach"/>
+              <w:ind w:left="0"/>
+              <w:rPr>
+                <w:rFonts w:cs="Times New Roman"/>
+                <w:szCs w:val="24"/>
+                <w:lang w:val="en-US"/>
+              </w:rPr>
+            </w:pPr>
+          </w:p>
+          <w:p>
+            <w:pPr>
+              <w:pStyle w:val="oancuaDanhsach"/>
+              <w:ind w:left="0"/>
+              <w:rPr>
+                <w:rFonts w:cs="Times New Roman"/>
+                <w:szCs w:val="24"/>
+                <w:lang w:val="en-US"/>
+              </w:rPr>
+            </w:pPr>
+          </w:p>
+          <w:p>
+            <w:pPr>
+              <w:pStyle w:val="oancuaDanhsach"/>
               <w:ind w:left="0"/>
               <w:rPr>
                 <w:rFonts w:cs="Times New Roman"/>
@@ -5498,29 +5502,29 @@
           </w:p>
           <w:p>
             <w:pPr>
-              <w:pStyle w:val="ListParagraph"/>
-              <w:ind w:left="0"/>
-              <w:rPr>
-                <w:rFonts w:cs="Times New Roman"/>
-                <w:szCs w:val="24"/>
-                <w:lang w:val="en-US"/>
-              </w:rPr>
-            </w:pPr>
-          </w:p>
-          <w:p>
-            <w:pPr>
-              <w:pStyle w:val="ListParagraph"/>
-              <w:ind w:left="0"/>
-              <w:rPr>
-                <w:rFonts w:cs="Times New Roman"/>
-                <w:szCs w:val="24"/>
-                <w:lang w:val="en-US"/>
-              </w:rPr>
-            </w:pPr>
-          </w:p>
-          <w:p>
-            <w:pPr>
-              <w:pStyle w:val="ListParagraph"/>
+              <w:pStyle w:val="oancuaDanhsach"/>
+              <w:ind w:left="0"/>
+              <w:rPr>
+                <w:rFonts w:cs="Times New Roman"/>
+                <w:szCs w:val="24"/>
+                <w:lang w:val="en-US"/>
+              </w:rPr>
+            </w:pPr>
+          </w:p>
+          <w:p>
+            <w:pPr>
+              <w:pStyle w:val="oancuaDanhsach"/>
+              <w:ind w:left="0"/>
+              <w:rPr>
+                <w:rFonts w:cs="Times New Roman"/>
+                <w:szCs w:val="24"/>
+                <w:lang w:val="en-US"/>
+              </w:rPr>
+            </w:pPr>
+          </w:p>
+          <w:p>
+            <w:pPr>
+              <w:pStyle w:val="oancuaDanhsach"/>
               <w:ind w:left="0"/>
               <w:rPr>
                 <w:rFonts w:cs="Times New Roman"/>
@@ -5547,18 +5551,18 @@
           </w:p>
           <w:p>
             <w:pPr>
-              <w:pStyle w:val="ListParagraph"/>
-              <w:ind w:left="0"/>
-              <w:rPr>
-                <w:rFonts w:cs="Times New Roman"/>
-                <w:szCs w:val="24"/>
-                <w:lang w:val="en-US"/>
-              </w:rPr>
-            </w:pPr>
-          </w:p>
-          <w:p>
-            <w:pPr>
-              <w:pStyle w:val="ListParagraph"/>
+              <w:pStyle w:val="oancuaDanhsach"/>
+              <w:ind w:left="0"/>
+              <w:rPr>
+                <w:rFonts w:cs="Times New Roman"/>
+                <w:szCs w:val="24"/>
+                <w:lang w:val="en-US"/>
+              </w:rPr>
+            </w:pPr>
+          </w:p>
+          <w:p>
+            <w:pPr>
+              <w:pStyle w:val="oancuaDanhsach"/>
               <w:ind w:left="0"/>
               <w:rPr>
                 <w:rFonts w:cs="Times New Roman"/>
@@ -5591,7 +5595,7 @@
           </w:tcPr>
           <w:p>
             <w:pPr>
-              <w:pStyle w:val="ListParagraph"/>
+              <w:pStyle w:val="oancuaDanhsach"/>
               <w:ind w:left="0"/>
               <w:rPr>
                 <w:rFonts w:cs="Times New Roman"/>
@@ -5642,7 +5646,7 @@
           </w:p>
           <w:p>
             <w:pPr>
-              <w:pStyle w:val="ListParagraph"/>
+              <w:pStyle w:val="oancuaDanhsach"/>
               <w:ind w:left="0"/>
               <w:rPr>
                 <w:rFonts w:cs="Times New Roman"/>
@@ -5677,18 +5681,18 @@
           </w:p>
           <w:p>
             <w:pPr>
-              <w:pStyle w:val="ListParagraph"/>
-              <w:ind w:left="0"/>
-              <w:rPr>
-                <w:rFonts w:cs="Times New Roman"/>
-                <w:szCs w:val="24"/>
-                <w:lang w:val="en-US"/>
-              </w:rPr>
-            </w:pPr>
-          </w:p>
-          <w:p>
-            <w:pPr>
-              <w:pStyle w:val="ListParagraph"/>
+              <w:pStyle w:val="oancuaDanhsach"/>
+              <w:ind w:left="0"/>
+              <w:rPr>
+                <w:rFonts w:cs="Times New Roman"/>
+                <w:szCs w:val="24"/>
+                <w:lang w:val="en-US"/>
+              </w:rPr>
+            </w:pPr>
+          </w:p>
+          <w:p>
+            <w:pPr>
+              <w:pStyle w:val="oancuaDanhsach"/>
               <w:ind w:left="0"/>
               <w:rPr>
                 <w:rFonts w:cs="Times New Roman"/>
@@ -5707,18 +5711,18 @@
           </w:p>
           <w:p>
             <w:pPr>
-              <w:pStyle w:val="ListParagraph"/>
-              <w:ind w:left="0"/>
-              <w:rPr>
-                <w:rFonts w:cs="Times New Roman"/>
-                <w:szCs w:val="24"/>
-                <w:lang w:val="en-US"/>
-              </w:rPr>
-            </w:pPr>
-          </w:p>
-          <w:p>
-            <w:pPr>
-              <w:pStyle w:val="ListParagraph"/>
+              <w:pStyle w:val="oancuaDanhsach"/>
+              <w:ind w:left="0"/>
+              <w:rPr>
+                <w:rFonts w:cs="Times New Roman"/>
+                <w:szCs w:val="24"/>
+                <w:lang w:val="en-US"/>
+              </w:rPr>
+            </w:pPr>
+          </w:p>
+          <w:p>
+            <w:pPr>
+              <w:pStyle w:val="oancuaDanhsach"/>
               <w:ind w:left="0"/>
               <w:rPr>
                 <w:rFonts w:cs="Times New Roman"/>
@@ -5753,29 +5757,29 @@
           </w:p>
           <w:p>
             <w:pPr>
-              <w:pStyle w:val="ListParagraph"/>
-              <w:ind w:left="0"/>
-              <w:rPr>
-                <w:rFonts w:cs="Times New Roman"/>
-                <w:szCs w:val="24"/>
-                <w:lang w:val="en-US"/>
-              </w:rPr>
-            </w:pPr>
-          </w:p>
-          <w:p>
-            <w:pPr>
-              <w:pStyle w:val="ListParagraph"/>
-              <w:ind w:left="0"/>
-              <w:rPr>
-                <w:rFonts w:cs="Times New Roman"/>
-                <w:szCs w:val="24"/>
-                <w:lang w:val="en-US"/>
-              </w:rPr>
-            </w:pPr>
-          </w:p>
-          <w:p>
-            <w:pPr>
-              <w:pStyle w:val="ListParagraph"/>
+              <w:pStyle w:val="oancuaDanhsach"/>
+              <w:ind w:left="0"/>
+              <w:rPr>
+                <w:rFonts w:cs="Times New Roman"/>
+                <w:szCs w:val="24"/>
+                <w:lang w:val="en-US"/>
+              </w:rPr>
+            </w:pPr>
+          </w:p>
+          <w:p>
+            <w:pPr>
+              <w:pStyle w:val="oancuaDanhsach"/>
+              <w:ind w:left="0"/>
+              <w:rPr>
+                <w:rFonts w:cs="Times New Roman"/>
+                <w:szCs w:val="24"/>
+                <w:lang w:val="en-US"/>
+              </w:rPr>
+            </w:pPr>
+          </w:p>
+          <w:p>
+            <w:pPr>
+              <w:pStyle w:val="oancuaDanhsach"/>
               <w:ind w:left="0"/>
               <w:rPr>
                 <w:rFonts w:cs="Times New Roman"/>
@@ -5794,7 +5798,7 @@
           </w:p>
           <w:p>
             <w:pPr>
-              <w:pStyle w:val="ListParagraph"/>
+              <w:pStyle w:val="oancuaDanhsach"/>
               <w:ind w:left="0"/>
               <w:rPr>
                 <w:rFonts w:cs="Times New Roman"/>
@@ -5821,7 +5825,7 @@
           </w:tcPr>
           <w:p>
             <w:pPr>
-              <w:pStyle w:val="ListParagraph"/>
+              <w:pStyle w:val="oancuaDanhsach"/>
               <w:ind w:left="0"/>
               <w:rPr>
                 <w:rFonts w:cs="Times New Roman"/>
@@ -5847,7 +5851,7 @@
           </w:tcPr>
           <w:p>
             <w:pPr>
-              <w:pStyle w:val="ListParagraph"/>
+              <w:pStyle w:val="oancuaDanhsach"/>
               <w:ind w:left="0"/>
               <w:rPr>
                 <w:rFonts w:cs="Times New Roman"/>
@@ -5873,7 +5877,7 @@
           </w:tcPr>
           <w:p>
             <w:pPr>
-              <w:pStyle w:val="ListParagraph"/>
+              <w:pStyle w:val="oancuaDanhsach"/>
               <w:ind w:left="0"/>
               <w:rPr>
                 <w:rFonts w:cs="Times New Roman"/>
@@ -5900,7 +5904,7 @@
           </w:tcPr>
           <w:p>
             <w:pPr>
-              <w:pStyle w:val="ListParagraph"/>
+              <w:pStyle w:val="oancuaDanhsach"/>
               <w:ind w:left="0"/>
               <w:rPr>
                 <w:rFonts w:cs="Times New Roman"/>
@@ -5929,7 +5933,7 @@
           </w:tcPr>
           <w:p>
             <w:pPr>
-              <w:pStyle w:val="ListParagraph"/>
+              <w:pStyle w:val="oancuaDanhsach"/>
               <w:ind w:left="0"/>
               <w:rPr>
                 <w:rFonts w:cs="Times New Roman"/>
@@ -5945,7 +5949,7 @@
           </w:tcPr>
           <w:p>
             <w:pPr>
-              <w:pStyle w:val="ListParagraph"/>
+              <w:pStyle w:val="oancuaDanhsach"/>
               <w:ind w:left="0"/>
               <w:rPr>
                 <w:rFonts w:cs="Times New Roman"/>
@@ -5969,7 +5973,7 @@
           </w:tcPr>
           <w:p>
             <w:pPr>
-              <w:pStyle w:val="ListParagraph"/>
+              <w:pStyle w:val="oancuaDanhsach"/>
               <w:ind w:left="0"/>
               <w:rPr>
                 <w:rFonts w:cs="Times New Roman"/>
@@ -5994,7 +5998,7 @@
           </w:tcPr>
           <w:p>
             <w:pPr>
-              <w:pStyle w:val="ListParagraph"/>
+              <w:pStyle w:val="oancuaDanhsach"/>
               <w:ind w:left="0"/>
               <w:rPr>
                 <w:rFonts w:cs="Times New Roman"/>
@@ -6020,7 +6024,7 @@
           </w:tcPr>
           <w:p>
             <w:pPr>
-              <w:pStyle w:val="ListParagraph"/>
+              <w:pStyle w:val="oancuaDanhsach"/>
               <w:ind w:left="0"/>
               <w:rPr>
                 <w:rFonts w:cs="Times New Roman"/>
@@ -6047,7 +6051,7 @@
           </w:tcPr>
           <w:p>
             <w:pPr>
-              <w:pStyle w:val="ListParagraph"/>
+              <w:pStyle w:val="oancuaDanhsach"/>
               <w:ind w:left="0"/>
               <w:rPr>
                 <w:rFonts w:cs="Times New Roman"/>
@@ -6121,7 +6125,7 @@
     </w:p>
     <w:p>
       <w:pPr>
-        <w:pStyle w:val="Caption"/>
+        <w:pStyle w:val="Chuthich"/>
         <w:rPr>
           <w:lang w:val="en-US"/>
         </w:rPr>
@@ -6153,7 +6157,7 @@
     </w:p>
     <w:p>
       <w:pPr>
-        <w:pStyle w:val="Heading2"/>
+        <w:pStyle w:val="u2"/>
       </w:pPr>
       <w:r>
         <w:t>2.5. Ca sử dụng “Xem danh sách đơn hàng”.</w:t>
@@ -6161,7 +6165,7 @@
     </w:p>
     <w:p>
       <w:pPr>
-        <w:pStyle w:val="Caption"/>
+        <w:pStyle w:val="Chuthich"/>
         <w:keepNext/>
         <w:rPr>
           <w:lang w:val="en-US"/>
@@ -6194,7 +6198,7 @@
     </w:p>
     <w:tbl>
       <w:tblPr>
-        <w:tblStyle w:val="TableGrid"/>
+        <w:tblStyle w:val="LiBang"/>
         <w:tblW w:w="9810" w:type="dxa"/>
         <w:tblInd w:w="-5" w:type="dxa"/>
         <w:tblLayout w:type="fixed"/>
@@ -6214,7 +6218,7 @@
           </w:tcPr>
           <w:p>
             <w:pPr>
-              <w:pStyle w:val="ListParagraph"/>
+              <w:pStyle w:val="oancuaDanhsach"/>
               <w:ind w:left="0"/>
               <w:rPr>
                 <w:rFonts w:cs="Times New Roman"/>
@@ -6250,7 +6254,7 @@
           </w:tcPr>
           <w:p>
             <w:pPr>
-              <w:pStyle w:val="ListParagraph"/>
+              <w:pStyle w:val="oancuaDanhsach"/>
               <w:ind w:left="0"/>
               <w:rPr>
                 <w:rFonts w:cs="Times New Roman"/>
@@ -6274,7 +6278,7 @@
           </w:tcPr>
           <w:p>
             <w:pPr>
-              <w:pStyle w:val="ListParagraph"/>
+              <w:pStyle w:val="oancuaDanhsach"/>
               <w:ind w:left="0"/>
               <w:rPr>
                 <w:rFonts w:cs="Times New Roman"/>
@@ -6309,7 +6313,7 @@
           </w:tcPr>
           <w:p>
             <w:pPr>
-              <w:pStyle w:val="ListParagraph"/>
+              <w:pStyle w:val="oancuaDanhsach"/>
               <w:ind w:left="0"/>
               <w:rPr>
                 <w:rFonts w:cs="Times New Roman"/>
@@ -6335,7 +6339,7 @@
           </w:tcPr>
           <w:p>
             <w:pPr>
-              <w:pStyle w:val="ListParagraph"/>
+              <w:pStyle w:val="oancuaDanhsach"/>
               <w:ind w:left="0"/>
               <w:rPr>
                 <w:rFonts w:cs="Times New Roman"/>
@@ -6362,7 +6366,7 @@
           </w:tcPr>
           <w:p>
             <w:pPr>
-              <w:pStyle w:val="ListParagraph"/>
+              <w:pStyle w:val="oancuaDanhsach"/>
               <w:ind w:left="0"/>
               <w:rPr>
                 <w:rFonts w:cs="Times New Roman"/>
@@ -6388,7 +6392,7 @@
           </w:tcPr>
           <w:p>
             <w:pPr>
-              <w:pStyle w:val="ListParagraph"/>
+              <w:pStyle w:val="oancuaDanhsach"/>
               <w:ind w:left="0"/>
               <w:rPr>
                 <w:rFonts w:cs="Times New Roman"/>
@@ -6415,7 +6419,7 @@
           </w:tcPr>
           <w:p>
             <w:pPr>
-              <w:pStyle w:val="ListParagraph"/>
+              <w:pStyle w:val="oancuaDanhsach"/>
               <w:ind w:left="0"/>
               <w:rPr>
                 <w:rFonts w:cs="Times New Roman"/>
@@ -6442,7 +6446,7 @@
           </w:tcPr>
           <w:p>
             <w:pPr>
-              <w:pStyle w:val="ListParagraph"/>
+              <w:pStyle w:val="oancuaDanhsach"/>
               <w:ind w:left="0"/>
               <w:rPr>
                 <w:rFonts w:cs="Times New Roman"/>
@@ -6468,7 +6472,7 @@
           </w:tcPr>
           <w:p>
             <w:pPr>
-              <w:pStyle w:val="ListParagraph"/>
+              <w:pStyle w:val="oancuaDanhsach"/>
               <w:ind w:left="0"/>
               <w:rPr>
                 <w:rFonts w:cs="Times New Roman"/>
@@ -6494,7 +6498,7 @@
           </w:tcPr>
           <w:p>
             <w:pPr>
-              <w:pStyle w:val="ListParagraph"/>
+              <w:pStyle w:val="oancuaDanhsach"/>
               <w:ind w:left="0"/>
               <w:rPr>
                 <w:rFonts w:cs="Times New Roman"/>
@@ -6521,7 +6525,7 @@
           </w:tcPr>
           <w:p>
             <w:pPr>
-              <w:pStyle w:val="ListParagraph"/>
+              <w:pStyle w:val="oancuaDanhsach"/>
               <w:ind w:left="0"/>
               <w:rPr>
                 <w:rFonts w:cs="Times New Roman"/>
@@ -6550,7 +6554,7 @@
           </w:tcPr>
           <w:p>
             <w:pPr>
-              <w:pStyle w:val="ListParagraph"/>
+              <w:pStyle w:val="oancuaDanhsach"/>
               <w:ind w:left="0"/>
               <w:rPr>
                 <w:rFonts w:cs="Times New Roman"/>
@@ -6567,7 +6571,7 @@
           </w:tcPr>
           <w:p>
             <w:pPr>
-              <w:pStyle w:val="ListParagraph"/>
+              <w:pStyle w:val="oancuaDanhsach"/>
               <w:ind w:left="0"/>
               <w:rPr>
                 <w:rFonts w:cs="Times New Roman"/>
@@ -6586,40 +6590,40 @@
           </w:p>
           <w:p>
             <w:pPr>
-              <w:pStyle w:val="ListParagraph"/>
-              <w:ind w:left="0"/>
-              <w:rPr>
-                <w:rFonts w:cs="Times New Roman"/>
-                <w:szCs w:val="24"/>
-                <w:lang w:val="en-US"/>
-              </w:rPr>
-            </w:pPr>
-          </w:p>
-          <w:p>
-            <w:pPr>
-              <w:pStyle w:val="ListParagraph"/>
-              <w:ind w:left="0"/>
-              <w:rPr>
-                <w:rFonts w:cs="Times New Roman"/>
-                <w:szCs w:val="24"/>
-                <w:lang w:val="en-US"/>
-              </w:rPr>
-            </w:pPr>
-          </w:p>
-          <w:p>
-            <w:pPr>
-              <w:pStyle w:val="ListParagraph"/>
-              <w:ind w:left="0"/>
-              <w:rPr>
-                <w:rFonts w:cs="Times New Roman"/>
-                <w:szCs w:val="24"/>
-                <w:lang w:val="en-US"/>
-              </w:rPr>
-            </w:pPr>
-          </w:p>
-          <w:p>
-            <w:pPr>
-              <w:pStyle w:val="ListParagraph"/>
+              <w:pStyle w:val="oancuaDanhsach"/>
+              <w:ind w:left="0"/>
+              <w:rPr>
+                <w:rFonts w:cs="Times New Roman"/>
+                <w:szCs w:val="24"/>
+                <w:lang w:val="en-US"/>
+              </w:rPr>
+            </w:pPr>
+          </w:p>
+          <w:p>
+            <w:pPr>
+              <w:pStyle w:val="oancuaDanhsach"/>
+              <w:ind w:left="0"/>
+              <w:rPr>
+                <w:rFonts w:cs="Times New Roman"/>
+                <w:szCs w:val="24"/>
+                <w:lang w:val="en-US"/>
+              </w:rPr>
+            </w:pPr>
+          </w:p>
+          <w:p>
+            <w:pPr>
+              <w:pStyle w:val="oancuaDanhsach"/>
+              <w:ind w:left="0"/>
+              <w:rPr>
+                <w:rFonts w:cs="Times New Roman"/>
+                <w:szCs w:val="24"/>
+                <w:lang w:val="en-US"/>
+              </w:rPr>
+            </w:pPr>
+          </w:p>
+          <w:p>
+            <w:pPr>
+              <w:pStyle w:val="oancuaDanhsach"/>
               <w:ind w:left="0"/>
               <w:rPr>
                 <w:rFonts w:cs="Times New Roman"/>
@@ -6638,62 +6642,62 @@
           </w:p>
           <w:p>
             <w:pPr>
-              <w:pStyle w:val="ListParagraph"/>
-              <w:ind w:left="0"/>
-              <w:rPr>
-                <w:rFonts w:cs="Times New Roman"/>
-                <w:szCs w:val="24"/>
-                <w:lang w:val="en-US"/>
-              </w:rPr>
-            </w:pPr>
-          </w:p>
-          <w:p>
-            <w:pPr>
-              <w:pStyle w:val="ListParagraph"/>
-              <w:ind w:left="0"/>
-              <w:rPr>
-                <w:rFonts w:cs="Times New Roman"/>
-                <w:szCs w:val="24"/>
-                <w:lang w:val="en-US"/>
-              </w:rPr>
-            </w:pPr>
-          </w:p>
-          <w:p>
-            <w:pPr>
-              <w:pStyle w:val="ListParagraph"/>
-              <w:ind w:left="0"/>
-              <w:rPr>
-                <w:rFonts w:cs="Times New Roman"/>
-                <w:szCs w:val="24"/>
-                <w:lang w:val="en-US"/>
-              </w:rPr>
-            </w:pPr>
-          </w:p>
-          <w:p>
-            <w:pPr>
-              <w:pStyle w:val="ListParagraph"/>
-              <w:ind w:left="0"/>
-              <w:rPr>
-                <w:rFonts w:cs="Times New Roman"/>
-                <w:szCs w:val="24"/>
-                <w:lang w:val="en-US"/>
-              </w:rPr>
-            </w:pPr>
-          </w:p>
-          <w:p>
-            <w:pPr>
-              <w:pStyle w:val="ListParagraph"/>
-              <w:ind w:left="0"/>
-              <w:rPr>
-                <w:rFonts w:cs="Times New Roman"/>
-                <w:szCs w:val="24"/>
-                <w:lang w:val="en-US"/>
-              </w:rPr>
-            </w:pPr>
-          </w:p>
-          <w:p>
-            <w:pPr>
-              <w:pStyle w:val="ListParagraph"/>
+              <w:pStyle w:val="oancuaDanhsach"/>
+              <w:ind w:left="0"/>
+              <w:rPr>
+                <w:rFonts w:cs="Times New Roman"/>
+                <w:szCs w:val="24"/>
+                <w:lang w:val="en-US"/>
+              </w:rPr>
+            </w:pPr>
+          </w:p>
+          <w:p>
+            <w:pPr>
+              <w:pStyle w:val="oancuaDanhsach"/>
+              <w:ind w:left="0"/>
+              <w:rPr>
+                <w:rFonts w:cs="Times New Roman"/>
+                <w:szCs w:val="24"/>
+                <w:lang w:val="en-US"/>
+              </w:rPr>
+            </w:pPr>
+          </w:p>
+          <w:p>
+            <w:pPr>
+              <w:pStyle w:val="oancuaDanhsach"/>
+              <w:ind w:left="0"/>
+              <w:rPr>
+                <w:rFonts w:cs="Times New Roman"/>
+                <w:szCs w:val="24"/>
+                <w:lang w:val="en-US"/>
+              </w:rPr>
+            </w:pPr>
+          </w:p>
+          <w:p>
+            <w:pPr>
+              <w:pStyle w:val="oancuaDanhsach"/>
+              <w:ind w:left="0"/>
+              <w:rPr>
+                <w:rFonts w:cs="Times New Roman"/>
+                <w:szCs w:val="24"/>
+                <w:lang w:val="en-US"/>
+              </w:rPr>
+            </w:pPr>
+          </w:p>
+          <w:p>
+            <w:pPr>
+              <w:pStyle w:val="oancuaDanhsach"/>
+              <w:ind w:left="0"/>
+              <w:rPr>
+                <w:rFonts w:cs="Times New Roman"/>
+                <w:szCs w:val="24"/>
+                <w:lang w:val="en-US"/>
+              </w:rPr>
+            </w:pPr>
+          </w:p>
+          <w:p>
+            <w:pPr>
+              <w:pStyle w:val="oancuaDanhsach"/>
               <w:ind w:left="0"/>
               <w:rPr>
                 <w:rFonts w:cs="Times New Roman"/>
@@ -6709,7 +6713,7 @@
           </w:tcPr>
           <w:p>
             <w:pPr>
-              <w:pStyle w:val="ListParagraph"/>
+              <w:pStyle w:val="oancuaDanhsach"/>
               <w:ind w:left="0"/>
               <w:rPr>
                 <w:rFonts w:cs="Times New Roman"/>
@@ -6728,18 +6732,18 @@
           </w:p>
           <w:p>
             <w:pPr>
-              <w:pStyle w:val="ListParagraph"/>
-              <w:ind w:left="0"/>
-              <w:rPr>
-                <w:rFonts w:cs="Times New Roman"/>
-                <w:szCs w:val="24"/>
-                <w:lang w:val="en-US"/>
-              </w:rPr>
-            </w:pPr>
-          </w:p>
-          <w:p>
-            <w:pPr>
-              <w:pStyle w:val="ListParagraph"/>
+              <w:pStyle w:val="oancuaDanhsach"/>
+              <w:ind w:left="0"/>
+              <w:rPr>
+                <w:rFonts w:cs="Times New Roman"/>
+                <w:szCs w:val="24"/>
+                <w:lang w:val="en-US"/>
+              </w:rPr>
+            </w:pPr>
+          </w:p>
+          <w:p>
+            <w:pPr>
+              <w:pStyle w:val="oancuaDanhsach"/>
               <w:ind w:left="0"/>
               <w:rPr>
                 <w:rFonts w:cs="Times New Roman"/>
@@ -6764,7 +6768,7 @@
           </w:tcPr>
           <w:p>
             <w:pPr>
-              <w:pStyle w:val="ListParagraph"/>
+              <w:pStyle w:val="oancuaDanhsach"/>
               <w:ind w:left="0"/>
               <w:rPr>
                 <w:rFonts w:cs="Times New Roman"/>
@@ -6783,29 +6787,29 @@
           </w:p>
           <w:p>
             <w:pPr>
-              <w:pStyle w:val="ListParagraph"/>
-              <w:ind w:left="0"/>
-              <w:rPr>
-                <w:rFonts w:cs="Times New Roman"/>
-                <w:szCs w:val="24"/>
-                <w:lang w:val="en-US"/>
-              </w:rPr>
-            </w:pPr>
-          </w:p>
-          <w:p>
-            <w:pPr>
-              <w:pStyle w:val="ListParagraph"/>
-              <w:ind w:left="0"/>
-              <w:rPr>
-                <w:rFonts w:cs="Times New Roman"/>
-                <w:szCs w:val="24"/>
-                <w:lang w:val="en-US"/>
-              </w:rPr>
-            </w:pPr>
-          </w:p>
-          <w:p>
-            <w:pPr>
-              <w:pStyle w:val="ListParagraph"/>
+              <w:pStyle w:val="oancuaDanhsach"/>
+              <w:ind w:left="0"/>
+              <w:rPr>
+                <w:rFonts w:cs="Times New Roman"/>
+                <w:szCs w:val="24"/>
+                <w:lang w:val="en-US"/>
+              </w:rPr>
+            </w:pPr>
+          </w:p>
+          <w:p>
+            <w:pPr>
+              <w:pStyle w:val="oancuaDanhsach"/>
+              <w:ind w:left="0"/>
+              <w:rPr>
+                <w:rFonts w:cs="Times New Roman"/>
+                <w:szCs w:val="24"/>
+                <w:lang w:val="en-US"/>
+              </w:rPr>
+            </w:pPr>
+          </w:p>
+          <w:p>
+            <w:pPr>
+              <w:pStyle w:val="oancuaDanhsach"/>
               <w:ind w:left="0"/>
               <w:rPr>
                 <w:rFonts w:cs="Times New Roman"/>
@@ -6824,7 +6828,7 @@
           </w:p>
           <w:p>
             <w:pPr>
-              <w:pStyle w:val="ListParagraph"/>
+              <w:pStyle w:val="oancuaDanhsach"/>
               <w:ind w:left="0"/>
               <w:rPr>
                 <w:rFonts w:cs="Times New Roman"/>
@@ -6843,7 +6847,7 @@
           </w:p>
           <w:p>
             <w:pPr>
-              <w:pStyle w:val="ListParagraph"/>
+              <w:pStyle w:val="oancuaDanhsach"/>
               <w:ind w:left="0"/>
               <w:rPr>
                 <w:rFonts w:cs="Times New Roman"/>
@@ -6862,7 +6866,7 @@
           </w:p>
           <w:p>
             <w:pPr>
-              <w:pStyle w:val="ListParagraph"/>
+              <w:pStyle w:val="oancuaDanhsach"/>
               <w:ind w:left="0"/>
               <w:rPr>
                 <w:rFonts w:cs="Times New Roman"/>
@@ -6888,7 +6892,7 @@
           </w:tcPr>
           <w:p>
             <w:pPr>
-              <w:pStyle w:val="ListParagraph"/>
+              <w:pStyle w:val="oancuaDanhsach"/>
               <w:ind w:left="0"/>
               <w:rPr>
                 <w:rFonts w:cs="Times New Roman"/>
@@ -6914,7 +6918,7 @@
           </w:tcPr>
           <w:p>
             <w:pPr>
-              <w:pStyle w:val="ListParagraph"/>
+              <w:pStyle w:val="oancuaDanhsach"/>
               <w:ind w:left="0"/>
               <w:rPr>
                 <w:rFonts w:cs="Times New Roman"/>
@@ -6940,7 +6944,7 @@
           </w:tcPr>
           <w:p>
             <w:pPr>
-              <w:pStyle w:val="ListParagraph"/>
+              <w:pStyle w:val="oancuaDanhsach"/>
               <w:ind w:left="0"/>
               <w:rPr>
                 <w:rFonts w:cs="Times New Roman"/>
@@ -6967,7 +6971,7 @@
           </w:tcPr>
           <w:p>
             <w:pPr>
-              <w:pStyle w:val="ListParagraph"/>
+              <w:pStyle w:val="oancuaDanhsach"/>
               <w:ind w:left="0"/>
               <w:rPr>
                 <w:rFonts w:cs="Times New Roman"/>
@@ -6995,7 +6999,7 @@
           </w:tcPr>
           <w:p>
             <w:pPr>
-              <w:pStyle w:val="ListParagraph"/>
+              <w:pStyle w:val="oancuaDanhsach"/>
               <w:ind w:left="0"/>
               <w:rPr>
                 <w:rFonts w:cs="Times New Roman"/>
@@ -7022,7 +7026,7 @@
           </w:tcPr>
           <w:p>
             <w:pPr>
-              <w:pStyle w:val="ListParagraph"/>
+              <w:pStyle w:val="oancuaDanhsach"/>
               <w:ind w:left="0"/>
               <w:rPr>
                 <w:rFonts w:cs="Times New Roman"/>
@@ -7103,7 +7107,7 @@
     </w:p>
     <w:p>
       <w:pPr>
-        <w:pStyle w:val="Caption"/>
+        <w:pStyle w:val="Chuthich"/>
         <w:rPr>
           <w:lang w:val="en-US"/>
         </w:rPr>
@@ -7135,7 +7139,7 @@
     </w:p>
     <w:p>
       <w:pPr>
-        <w:pStyle w:val="Heading2"/>
+        <w:pStyle w:val="u2"/>
       </w:pPr>
       <w:r>
         <w:t xml:space="preserve"> </w:t>
@@ -7143,7 +7147,7 @@
     </w:p>
     <w:p>
       <w:pPr>
-        <w:pStyle w:val="Heading2"/>
+        <w:pStyle w:val="u2"/>
       </w:pPr>
       <w:r>
         <w:t>2.5. Ca sử dụng “Tạo thông tin vận chuyển”.</w:t>
@@ -7151,7 +7155,7 @@
     </w:p>
     <w:p>
       <w:pPr>
-        <w:pStyle w:val="Caption"/>
+        <w:pStyle w:val="Chuthich"/>
         <w:keepNext/>
         <w:rPr>
           <w:lang w:val="en-US"/>
@@ -8068,7 +8072,7 @@
     </w:p>
     <w:p>
       <w:pPr>
-        <w:pStyle w:val="Caption"/>
+        <w:pStyle w:val="Chuthich"/>
         <w:rPr>
           <w:lang w:val="en-US"/>
         </w:rPr>
@@ -8107,7 +8111,7 @@
     </w:p>
     <w:p>
       <w:pPr>
-        <w:pStyle w:val="Heading2"/>
+        <w:pStyle w:val="u2"/>
       </w:pPr>
       <w:r>
         <w:t>2.6. Ca sử dụng “Xem thông tin vận chuyển”.</w:t>
@@ -8115,7 +8119,7 @@
     </w:p>
     <w:p>
       <w:pPr>
-        <w:pStyle w:val="Caption"/>
+        <w:pStyle w:val="Chuthich"/>
       </w:pPr>
       <w:r>
         <w:t xml:space="preserve">Bảng </w:t>
@@ -8834,7 +8838,7 @@
     </w:p>
     <w:p>
       <w:pPr>
-        <w:pStyle w:val="Caption"/>
+        <w:pStyle w:val="Chuthich"/>
         <w:rPr>
           <w:lang w:val="en-US"/>
         </w:rPr>
@@ -8886,7 +8890,7 @@
     </w:p>
     <w:p>
       <w:pPr>
-        <w:pStyle w:val="Heading2"/>
+        <w:pStyle w:val="u2"/>
       </w:pPr>
       <w:r>
         <w:lastRenderedPageBreak/>
@@ -8895,7 +8899,7 @@
     </w:p>
     <w:p>
       <w:pPr>
-        <w:pStyle w:val="Caption"/>
+        <w:pStyle w:val="Chuthich"/>
       </w:pPr>
       <w:r>
         <w:t xml:space="preserve">Bảng </w:t>
@@ -9685,7 +9689,7 @@
     </w:p>
     <w:p>
       <w:pPr>
-        <w:pStyle w:val="Caption"/>
+        <w:pStyle w:val="Chuthich"/>
         <w:rPr>
           <w:lang w:val="en-US"/>
         </w:rPr>
@@ -9724,7 +9728,7 @@
     </w:p>
     <w:p>
       <w:pPr>
-        <w:pStyle w:val="Heading2"/>
+        <w:pStyle w:val="u2"/>
       </w:pPr>
       <w:r>
         <w:t>2.8. Ca sử dụng “Xóa thông tin vận chuyển”.</w:t>
@@ -9732,7 +9736,7 @@
     </w:p>
     <w:p>
       <w:pPr>
-        <w:pStyle w:val="Caption"/>
+        <w:pStyle w:val="Chuthich"/>
       </w:pPr>
       <w:r>
         <w:t xml:space="preserve">Bảng </w:t>
@@ -10452,7 +10456,7 @@
     </w:p>
     <w:p>
       <w:pPr>
-        <w:pStyle w:val="Caption"/>
+        <w:pStyle w:val="Chuthich"/>
         <w:rPr>
           <w:lang w:val="en-US"/>
         </w:rPr>
@@ -10491,7 +10495,7 @@
     </w:p>
     <w:p>
       <w:pPr>
-        <w:pStyle w:val="Heading2"/>
+        <w:pStyle w:val="u2"/>
       </w:pPr>
       <w:r>
         <w:t>2.9. Ca sử dụng “Tìm thông tin vận chuyển”.</w:t>
@@ -10499,7 +10503,7 @@
     </w:p>
     <w:p>
       <w:pPr>
-        <w:pStyle w:val="Caption"/>
+        <w:pStyle w:val="Chuthich"/>
       </w:pPr>
       <w:r>
         <w:t xml:space="preserve">Bảng </w:t>
@@ -11480,7 +11484,7 @@
     </w:p>
     <w:p>
       <w:pPr>
-        <w:pStyle w:val="Caption"/>
+        <w:pStyle w:val="Chuthich"/>
         <w:rPr>
           <w:lang w:val="en-US"/>
         </w:rPr>
@@ -11528,7 +11532,7 @@
     </w:p>
     <w:p>
       <w:pPr>
-        <w:pStyle w:val="Heading2"/>
+        <w:pStyle w:val="u2"/>
       </w:pPr>
       <w:r>
         <w:lastRenderedPageBreak/>
@@ -11540,7 +11544,7 @@
     </w:p>
     <w:p>
       <w:pPr>
-        <w:pStyle w:val="Caption"/>
+        <w:pStyle w:val="Chuthich"/>
         <w:keepNext/>
       </w:pPr>
       <w:r>
@@ -11570,7 +11574,7 @@
     </w:p>
     <w:tbl>
       <w:tblPr>
-        <w:tblStyle w:val="TableGrid"/>
+        <w:tblStyle w:val="LiBang"/>
         <w:tblW w:w="9720" w:type="dxa"/>
         <w:tblInd w:w="-5" w:type="dxa"/>
         <w:tblLayout w:type="fixed"/>
@@ -12677,7 +12681,7 @@
     </w:p>
     <w:p>
       <w:pPr>
-        <w:pStyle w:val="Caption"/>
+        <w:pStyle w:val="Chuthich"/>
         <w:rPr>
           <w:lang w:val="en-US"/>
         </w:rPr>
@@ -12716,7 +12720,7 @@
     </w:p>
     <w:p>
       <w:pPr>
-        <w:pStyle w:val="Heading2"/>
+        <w:pStyle w:val="u2"/>
       </w:pPr>
       <w:r>
         <w:t>2.11. Ca sử dụng “Xem danh sách mặt hàng cần đặt”.</w:t>
@@ -12724,7 +12728,7 @@
     </w:p>
     <w:p>
       <w:pPr>
-        <w:pStyle w:val="Caption"/>
+        <w:pStyle w:val="Chuthich"/>
         <w:keepNext/>
       </w:pPr>
       <w:r>
@@ -12754,7 +12758,7 @@
     </w:p>
     <w:tbl>
       <w:tblPr>
-        <w:tblStyle w:val="TableGrid"/>
+        <w:tblStyle w:val="LiBang"/>
         <w:tblW w:w="9720" w:type="dxa"/>
         <w:tblInd w:w="85" w:type="dxa"/>
         <w:tblLayout w:type="fixed"/>
@@ -13692,7 +13696,7 @@
     </w:p>
     <w:p>
       <w:pPr>
-        <w:pStyle w:val="Caption"/>
+        <w:pStyle w:val="Chuthich"/>
         <w:rPr>
           <w:lang w:val="en-US"/>
         </w:rPr>
@@ -13731,7 +13735,7 @@
     </w:p>
     <w:p>
       <w:pPr>
-        <w:pStyle w:val="Heading2"/>
+        <w:pStyle w:val="u2"/>
       </w:pPr>
       <w:r>
         <w:t>2.12. Ca sử dụng “Cập nhật danh sách mặt hàng cần đặt”.</w:t>
@@ -13739,7 +13743,7 @@
     </w:p>
     <w:p>
       <w:pPr>
-        <w:pStyle w:val="Caption"/>
+        <w:pStyle w:val="Chuthich"/>
         <w:keepNext/>
       </w:pPr>
       <w:r>
@@ -13769,7 +13773,7 @@
     </w:p>
     <w:tbl>
       <w:tblPr>
-        <w:tblStyle w:val="TableGrid"/>
+        <w:tblStyle w:val="LiBang"/>
         <w:tblW w:w="9720" w:type="dxa"/>
         <w:tblInd w:w="-5" w:type="dxa"/>
         <w:tblLayout w:type="fixed"/>
@@ -13790,7 +13794,7 @@
           </w:tcPr>
           <w:p>
             <w:pPr>
-              <w:pStyle w:val="ListParagraph"/>
+              <w:pStyle w:val="oancuaDanhsach"/>
               <w:ind w:left="0"/>
               <w:rPr>
                 <w:rFonts w:cs="Times New Roman"/>
@@ -13817,7 +13821,7 @@
           </w:tcPr>
           <w:p>
             <w:pPr>
-              <w:pStyle w:val="ListParagraph"/>
+              <w:pStyle w:val="oancuaDanhsach"/>
               <w:ind w:left="0"/>
               <w:rPr>
                 <w:rFonts w:cs="Times New Roman"/>
@@ -13846,7 +13850,7 @@
           </w:tcPr>
           <w:p>
             <w:pPr>
-              <w:pStyle w:val="ListParagraph"/>
+              <w:pStyle w:val="oancuaDanhsach"/>
               <w:ind w:left="0"/>
               <w:rPr>
                 <w:rFonts w:cs="Times New Roman"/>
@@ -13872,7 +13876,7 @@
           </w:tcPr>
           <w:p>
             <w:pPr>
-              <w:pStyle w:val="ListParagraph"/>
+              <w:pStyle w:val="oancuaDanhsach"/>
               <w:ind w:left="0"/>
               <w:rPr>
                 <w:rFonts w:cs="Times New Roman"/>
@@ -13898,7 +13902,7 @@
           </w:tcPr>
           <w:p>
             <w:pPr>
-              <w:pStyle w:val="ListParagraph"/>
+              <w:pStyle w:val="oancuaDanhsach"/>
               <w:ind w:left="0"/>
               <w:rPr>
                 <w:rFonts w:cs="Times New Roman"/>
@@ -13925,7 +13929,7 @@
           </w:tcPr>
           <w:p>
             <w:pPr>
-              <w:pStyle w:val="ListParagraph"/>
+              <w:pStyle w:val="oancuaDanhsach"/>
               <w:ind w:left="0"/>
               <w:rPr>
                 <w:rFonts w:cs="Times New Roman"/>
@@ -13951,7 +13955,7 @@
           </w:tcPr>
           <w:p>
             <w:pPr>
-              <w:pStyle w:val="ListParagraph"/>
+              <w:pStyle w:val="oancuaDanhsach"/>
               <w:ind w:left="0"/>
               <w:rPr>
                 <w:rFonts w:cs="Times New Roman"/>
@@ -13978,7 +13982,7 @@
           </w:tcPr>
           <w:p>
             <w:pPr>
-              <w:pStyle w:val="ListParagraph"/>
+              <w:pStyle w:val="oancuaDanhsach"/>
               <w:ind w:left="0"/>
               <w:rPr>
                 <w:rFonts w:cs="Times New Roman"/>
@@ -14005,7 +14009,7 @@
           </w:tcPr>
           <w:p>
             <w:pPr>
-              <w:pStyle w:val="ListParagraph"/>
+              <w:pStyle w:val="oancuaDanhsach"/>
               <w:ind w:left="0"/>
               <w:rPr>
                 <w:rFonts w:cs="Times New Roman"/>
@@ -14031,7 +14035,7 @@
           </w:tcPr>
           <w:p>
             <w:pPr>
-              <w:pStyle w:val="ListParagraph"/>
+              <w:pStyle w:val="oancuaDanhsach"/>
               <w:ind w:left="0"/>
               <w:rPr>
                 <w:rFonts w:cs="Times New Roman"/>
@@ -14056,7 +14060,7 @@
           </w:tcPr>
           <w:p>
             <w:pPr>
-              <w:pStyle w:val="ListParagraph"/>
+              <w:pStyle w:val="oancuaDanhsach"/>
               <w:ind w:left="0"/>
               <w:rPr>
                 <w:rFonts w:cs="Times New Roman"/>
@@ -14085,7 +14089,7 @@
           </w:tcPr>
           <w:p>
             <w:pPr>
-              <w:pStyle w:val="ListParagraph"/>
+              <w:pStyle w:val="oancuaDanhsach"/>
               <w:ind w:left="0"/>
               <w:rPr>
                 <w:rFonts w:cs="Times New Roman"/>
@@ -14116,7 +14120,7 @@
           </w:tcPr>
           <w:p>
             <w:pPr>
-              <w:pStyle w:val="ListParagraph"/>
+              <w:pStyle w:val="oancuaDanhsach"/>
               <w:ind w:left="0"/>
               <w:rPr>
                 <w:rFonts w:cs="Times New Roman"/>
@@ -14132,7 +14136,7 @@
           </w:tcPr>
           <w:p>
             <w:pPr>
-              <w:pStyle w:val="ListParagraph"/>
+              <w:pStyle w:val="oancuaDanhsach"/>
               <w:ind w:left="0"/>
               <w:rPr>
                 <w:rFonts w:cs="Times New Roman"/>
@@ -14157,7 +14161,7 @@
           </w:tcPr>
           <w:p>
             <w:pPr>
-              <w:pStyle w:val="ListParagraph"/>
+              <w:pStyle w:val="oancuaDanhsach"/>
               <w:ind w:left="0"/>
               <w:rPr>
                 <w:rFonts w:cs="Times New Roman"/>
@@ -14270,7 +14274,7 @@
           </w:p>
           <w:p>
             <w:pPr>
-              <w:pStyle w:val="ListParagraph"/>
+              <w:pStyle w:val="oancuaDanhsach"/>
               <w:numPr>
                 <w:ilvl w:val="0"/>
                 <w:numId w:val="9"/>
@@ -14293,7 +14297,7 @@
           </w:p>
           <w:p>
             <w:pPr>
-              <w:pStyle w:val="ListParagraph"/>
+              <w:pStyle w:val="oancuaDanhsach"/>
               <w:numPr>
                 <w:ilvl w:val="0"/>
                 <w:numId w:val="9"/>
@@ -14475,7 +14479,7 @@
           </w:p>
           <w:p>
             <w:pPr>
-              <w:pStyle w:val="ListParagraph"/>
+              <w:pStyle w:val="oancuaDanhsach"/>
               <w:numPr>
                 <w:ilvl w:val="0"/>
                 <w:numId w:val="9"/>
@@ -14523,7 +14527,7 @@
           </w:p>
           <w:p>
             <w:pPr>
-              <w:pStyle w:val="ListParagraph"/>
+              <w:pStyle w:val="oancuaDanhsach"/>
               <w:numPr>
                 <w:ilvl w:val="0"/>
                 <w:numId w:val="9"/>
@@ -14571,7 +14575,7 @@
           </w:p>
           <w:p>
             <w:pPr>
-              <w:pStyle w:val="ListParagraph"/>
+              <w:pStyle w:val="oancuaDanhsach"/>
               <w:numPr>
                 <w:ilvl w:val="0"/>
                 <w:numId w:val="9"/>
@@ -14646,7 +14650,7 @@
           </w:tcPr>
           <w:p>
             <w:pPr>
-              <w:pStyle w:val="ListParagraph"/>
+              <w:pStyle w:val="oancuaDanhsach"/>
               <w:ind w:left="0"/>
               <w:rPr>
                 <w:rFonts w:cs="Times New Roman"/>
@@ -14673,7 +14677,7 @@
           </w:tcPr>
           <w:p>
             <w:pPr>
-              <w:pStyle w:val="ListParagraph"/>
+              <w:pStyle w:val="oancuaDanhsach"/>
               <w:ind w:left="0"/>
               <w:rPr>
                 <w:rFonts w:cs="Times New Roman"/>
@@ -14700,7 +14704,7 @@
           </w:tcPr>
           <w:p>
             <w:pPr>
-              <w:pStyle w:val="ListParagraph"/>
+              <w:pStyle w:val="oancuaDanhsach"/>
               <w:ind w:left="0"/>
               <w:rPr>
                 <w:rFonts w:cs="Times New Roman"/>
@@ -14727,7 +14731,7 @@
           </w:tcPr>
           <w:p>
             <w:pPr>
-              <w:pStyle w:val="ListParagraph"/>
+              <w:pStyle w:val="oancuaDanhsach"/>
               <w:ind w:left="0"/>
               <w:rPr>
                 <w:rFonts w:cs="Times New Roman"/>
@@ -14756,7 +14760,7 @@
           </w:tcPr>
           <w:p>
             <w:pPr>
-              <w:pStyle w:val="ListParagraph"/>
+              <w:pStyle w:val="oancuaDanhsach"/>
               <w:ind w:left="0"/>
               <w:rPr>
                 <w:rFonts w:cs="Times New Roman"/>
@@ -14772,7 +14776,7 @@
           </w:tcPr>
           <w:p>
             <w:pPr>
-              <w:pStyle w:val="ListParagraph"/>
+              <w:pStyle w:val="oancuaDanhsach"/>
               <w:ind w:left="0"/>
               <w:rPr>
                 <w:rFonts w:cs="Times New Roman"/>
@@ -14789,7 +14793,7 @@
           </w:tcPr>
           <w:p>
             <w:pPr>
-              <w:pStyle w:val="ListParagraph"/>
+              <w:pStyle w:val="oancuaDanhsach"/>
               <w:ind w:left="0"/>
               <w:rPr>
                 <w:rFonts w:cs="Times New Roman"/>
@@ -14814,7 +14818,7 @@
           </w:tcPr>
           <w:p>
             <w:pPr>
-              <w:pStyle w:val="ListParagraph"/>
+              <w:pStyle w:val="oancuaDanhsach"/>
               <w:ind w:left="0"/>
               <w:rPr>
                 <w:rFonts w:cs="Times New Roman"/>
@@ -14864,7 +14868,7 @@
           </w:tcPr>
           <w:p>
             <w:pPr>
-              <w:pStyle w:val="ListParagraph"/>
+              <w:pStyle w:val="oancuaDanhsach"/>
               <w:ind w:left="0"/>
               <w:rPr>
                 <w:rFonts w:cs="Times New Roman"/>
@@ -14891,7 +14895,7 @@
           </w:tcPr>
           <w:p>
             <w:pPr>
-              <w:pStyle w:val="ListParagraph"/>
+              <w:pStyle w:val="oancuaDanhsach"/>
               <w:ind w:left="0"/>
               <w:rPr>
                 <w:rFonts w:cs="Times New Roman"/>
@@ -14913,7 +14917,7 @@
     </w:tbl>
     <w:p>
       <w:pPr>
-        <w:pStyle w:val="ListParagraph"/>
+        <w:pStyle w:val="oancuaDanhsach"/>
         <w:ind w:left="1080"/>
         <w:rPr>
           <w:rFonts w:cs="Times New Roman"/>
@@ -14926,7 +14930,7 @@
     </w:p>
     <w:p>
       <w:pPr>
-        <w:pStyle w:val="ListParagraph"/>
+        <w:pStyle w:val="oancuaDanhsach"/>
         <w:ind w:left="1080"/>
         <w:rPr>
           <w:rFonts w:cs="Times New Roman"/>
@@ -14939,7 +14943,7 @@
     </w:p>
     <w:p>
       <w:pPr>
-        <w:pStyle w:val="ListParagraph"/>
+        <w:pStyle w:val="oancuaDanhsach"/>
         <w:ind w:left="1080"/>
         <w:rPr>
           <w:rFonts w:cs="Times New Roman"/>
@@ -14952,7 +14956,7 @@
     </w:p>
     <w:p>
       <w:pPr>
-        <w:pStyle w:val="ListParagraph"/>
+        <w:pStyle w:val="oancuaDanhsach"/>
         <w:ind w:left="1080"/>
         <w:rPr>
           <w:rFonts w:cs="Times New Roman"/>
@@ -14965,7 +14969,7 @@
     </w:p>
     <w:p>
       <w:pPr>
-        <w:pStyle w:val="ListParagraph"/>
+        <w:pStyle w:val="oancuaDanhsach"/>
         <w:keepNext/>
         <w:ind w:left="0"/>
       </w:pPr>
@@ -15013,7 +15017,7 @@
     </w:p>
     <w:p>
       <w:pPr>
-        <w:pStyle w:val="Caption"/>
+        <w:pStyle w:val="Chuthich"/>
         <w:rPr>
           <w:lang w:val="en-US"/>
         </w:rPr>
@@ -15058,7 +15062,7 @@
     </w:p>
     <w:p>
       <w:pPr>
-        <w:pStyle w:val="Heading2"/>
+        <w:pStyle w:val="u2"/>
       </w:pPr>
       <w:r>
         <w:t>2.13. Ca sử dụng “Xóa danh sách mặt hàng cần đặt”.</w:t>
@@ -15066,7 +15070,7 @@
     </w:p>
     <w:p>
       <w:pPr>
-        <w:pStyle w:val="Caption"/>
+        <w:pStyle w:val="Chuthich"/>
         <w:keepNext/>
       </w:pPr>
       <w:r>
@@ -15096,7 +15100,7 @@
     </w:p>
     <w:tbl>
       <w:tblPr>
-        <w:tblStyle w:val="TableGrid"/>
+        <w:tblStyle w:val="LiBang"/>
         <w:tblW w:w="9720" w:type="dxa"/>
         <w:tblInd w:w="-5" w:type="dxa"/>
         <w:tblLayout w:type="fixed"/>
@@ -15750,7 +15754,7 @@
     </w:p>
     <w:p>
       <w:pPr>
-        <w:pStyle w:val="Caption"/>
+        <w:pStyle w:val="Chuthich"/>
         <w:rPr>
           <w:lang w:val="en-US"/>
         </w:rPr>
@@ -15801,7 +15805,7 @@
     </w:p>
     <w:p>
       <w:pPr>
-        <w:pStyle w:val="Heading2"/>
+        <w:pStyle w:val="u2"/>
       </w:pPr>
       <w:r>
         <w:t>2.14. Ca sử dụng “Tìm kiếm mặt hàng cần đặt”.</w:t>
@@ -15809,7 +15813,7 @@
     </w:p>
     <w:p>
       <w:pPr>
-        <w:pStyle w:val="Caption"/>
+        <w:pStyle w:val="Chuthich"/>
         <w:keepNext/>
       </w:pPr>
       <w:r>
@@ -15839,7 +15843,7 @@
     </w:p>
     <w:tbl>
       <w:tblPr>
-        <w:tblStyle w:val="TableGrid"/>
+        <w:tblStyle w:val="LiBang"/>
         <w:tblW w:w="9810" w:type="dxa"/>
         <w:tblInd w:w="-5" w:type="dxa"/>
         <w:tblLayout w:type="fixed"/>
@@ -16463,7 +16467,7 @@
     </w:p>
     <w:p>
       <w:pPr>
-        <w:pStyle w:val="Caption"/>
+        <w:pStyle w:val="Chuthich"/>
         <w:rPr>
           <w:lang w:val="en-US"/>
         </w:rPr>
@@ -16502,7 +16506,7 @@
     </w:p>
     <w:p>
       <w:pPr>
-        <w:pStyle w:val="Heading2"/>
+        <w:pStyle w:val="u2"/>
       </w:pPr>
       <w:r>
         <w:t>2.15. Ca sử dụng “Tạo mặt hàng kinh doanh”</w:t>
@@ -16524,7 +16528,7 @@
     </w:p>
     <w:p>
       <w:pPr>
-        <w:pStyle w:val="Caption"/>
+        <w:pStyle w:val="Chuthich"/>
         <w:keepNext/>
       </w:pPr>
       <w:r>
@@ -17317,7 +17321,7 @@
     </w:p>
     <w:p>
       <w:pPr>
-        <w:pStyle w:val="Caption"/>
+        <w:pStyle w:val="Chuthich"/>
         <w:rPr>
           <w:lang w:val="en-US"/>
         </w:rPr>
@@ -17356,7 +17360,7 @@
     </w:p>
     <w:p>
       <w:pPr>
-        <w:pStyle w:val="Heading2"/>
+        <w:pStyle w:val="u2"/>
       </w:pPr>
       <w:r>
         <w:t>2.16. Ca sử dụng “Sửa mặt hàng kinh doanh”.</w:t>
@@ -17364,7 +17368,7 @@
     </w:p>
     <w:p>
       <w:pPr>
-        <w:pStyle w:val="Caption"/>
+        <w:pStyle w:val="Chuthich"/>
         <w:keepNext/>
       </w:pPr>
       <w:r>
@@ -18151,7 +18155,7 @@
     </w:p>
     <w:p>
       <w:pPr>
-        <w:pStyle w:val="Caption"/>
+        <w:pStyle w:val="Chuthich"/>
         <w:rPr>
           <w:lang w:val="en-US"/>
         </w:rPr>
@@ -18190,7 +18194,7 @@
     </w:p>
     <w:p>
       <w:pPr>
-        <w:pStyle w:val="Heading2"/>
+        <w:pStyle w:val="u2"/>
       </w:pPr>
       <w:r>
         <w:lastRenderedPageBreak/>
@@ -18199,7 +18203,7 @@
     </w:p>
     <w:p>
       <w:pPr>
-        <w:pStyle w:val="Caption"/>
+        <w:pStyle w:val="Chuthich"/>
         <w:keepNext/>
       </w:pPr>
       <w:r>
@@ -18839,7 +18843,7 @@
     </w:p>
     <w:p>
       <w:pPr>
-        <w:pStyle w:val="Caption"/>
+        <w:pStyle w:val="Chuthich"/>
         <w:rPr>
           <w:lang w:val="en-US"/>
         </w:rPr>
@@ -18878,7 +18882,7 @@
     </w:p>
     <w:p>
       <w:pPr>
-        <w:pStyle w:val="Heading2"/>
+        <w:pStyle w:val="u2"/>
       </w:pPr>
       <w:r>
         <w:lastRenderedPageBreak/>
@@ -18887,7 +18891,7 @@
     </w:p>
     <w:p>
       <w:pPr>
-        <w:pStyle w:val="Caption"/>
+        <w:pStyle w:val="Chuthich"/>
         <w:keepNext/>
       </w:pPr>
       <w:r>
@@ -19626,7 +19630,7 @@
     </w:p>
     <w:p>
       <w:pPr>
-        <w:pStyle w:val="Caption"/>
+        <w:pStyle w:val="Chuthich"/>
         <w:rPr>
           <w:lang w:val="en-US"/>
         </w:rPr>
@@ -19665,7 +19669,7 @@
     </w:p>
     <w:p>
       <w:pPr>
-        <w:pStyle w:val="Heading2"/>
+        <w:pStyle w:val="u2"/>
       </w:pPr>
       <w:r>
         <w:lastRenderedPageBreak/>
@@ -19674,7 +19678,7 @@
     </w:p>
     <w:p>
       <w:pPr>
-        <w:pStyle w:val="Caption"/>
+        <w:pStyle w:val="Chuthich"/>
         <w:keepNext/>
       </w:pPr>
       <w:r>
@@ -20617,7 +20621,7 @@
     </w:p>
     <w:p>
       <w:pPr>
-        <w:pStyle w:val="Caption"/>
+        <w:pStyle w:val="Chuthich"/>
         <w:rPr>
           <w:lang w:val="en-US"/>
         </w:rPr>
@@ -20656,7 +20660,7 @@
     </w:p>
     <w:p>
       <w:pPr>
-        <w:pStyle w:val="Heading2"/>
+        <w:pStyle w:val="u2"/>
       </w:pPr>
       <w:r>
         <w:t>2.20. Ca sử dụng</w:t>
@@ -20667,7 +20671,7 @@
     </w:p>
     <w:p>
       <w:pPr>
-        <w:pStyle w:val="Caption"/>
+        <w:pStyle w:val="Chuthich"/>
         <w:keepNext/>
       </w:pPr>
       <w:r>
@@ -20697,7 +20701,7 @@
     </w:p>
     <w:tbl>
       <w:tblPr>
-        <w:tblStyle w:val="TableGrid"/>
+        <w:tblStyle w:val="LiBang"/>
         <w:tblW w:w="9540" w:type="dxa"/>
         <w:tblInd w:w="-5" w:type="dxa"/>
         <w:tblLayout w:type="fixed"/>
@@ -21749,7 +21753,7 @@
     </w:p>
     <w:p>
       <w:pPr>
-        <w:pStyle w:val="Caption"/>
+        <w:pStyle w:val="Chuthich"/>
         <w:rPr>
           <w:lang w:val="en-US"/>
         </w:rPr>
@@ -21791,7 +21795,7 @@
     </w:p>
     <w:p>
       <w:pPr>
-        <w:pStyle w:val="Heading2"/>
+        <w:pStyle w:val="u2"/>
       </w:pPr>
       <w:r>
         <w:t>2.21. Ca sử dụng “Lưu kho”.</w:t>
@@ -21799,7 +21803,7 @@
     </w:p>
     <w:p>
       <w:pPr>
-        <w:pStyle w:val="Caption"/>
+        <w:pStyle w:val="Chuthich"/>
         <w:keepNext/>
       </w:pPr>
       <w:r>
@@ -21829,7 +21833,7 @@
     </w:p>
     <w:tbl>
       <w:tblPr>
-        <w:tblStyle w:val="TableGrid"/>
+        <w:tblStyle w:val="LiBang"/>
         <w:tblW w:w="9720" w:type="dxa"/>
         <w:tblInd w:w="85" w:type="dxa"/>
         <w:tblLayout w:type="fixed"/>
@@ -22803,7 +22807,7 @@
     </w:p>
     <w:p>
       <w:pPr>
-        <w:pStyle w:val="Caption"/>
+        <w:pStyle w:val="Chuthich"/>
         <w:rPr>
           <w:lang w:val="en-US"/>
         </w:rPr>
@@ -22858,11 +22862,14 @@
     </w:p>
     <w:p>
       <w:pPr>
-        <w:pStyle w:val="Heading1"/>
+        <w:pStyle w:val="u1"/>
         <w:rPr>
           <w:lang w:val="en-US"/>
         </w:rPr>
       </w:pPr>
+      <w:bookmarkStart w:id="2" w:name="_Hlk43289256"/>
+      <w:bookmarkStart w:id="3" w:name="_GoBack"/>
+      <w:bookmarkEnd w:id="3"/>
       <w:r>
         <w:rPr>
           <w:lang w:val="en-US"/>
@@ -22873,7 +22880,7 @@
     </w:p>
     <w:p>
       <w:pPr>
-        <w:pStyle w:val="Heading2"/>
+        <w:pStyle w:val="u2"/>
       </w:pPr>
       <w:r>
         <w:t>3.1. Biểu đồ tuần tự.</w:t>
@@ -22923,7 +22930,7 @@
     </w:p>
     <w:p>
       <w:pPr>
-        <w:pStyle w:val="Caption"/>
+        <w:pStyle w:val="Chuthich"/>
         <w:rPr>
           <w:lang w:val="en-US"/>
         </w:rPr>
@@ -23004,7 +23011,7 @@
     </w:p>
     <w:p>
       <w:pPr>
-        <w:pStyle w:val="Caption"/>
+        <w:pStyle w:val="Chuthich"/>
         <w:rPr>
           <w:lang w:val="en-US"/>
         </w:rPr>
@@ -23098,7 +23105,7 @@
     </w:p>
     <w:p>
       <w:pPr>
-        <w:pStyle w:val="Caption"/>
+        <w:pStyle w:val="Chuthich"/>
         <w:rPr>
           <w:lang w:val="en-US"/>
         </w:rPr>
@@ -23185,7 +23192,7 @@
     </w:p>
     <w:p>
       <w:pPr>
-        <w:pStyle w:val="Caption"/>
+        <w:pStyle w:val="Chuthich"/>
         <w:rPr>
           <w:lang w:val="en-US"/>
         </w:rPr>
@@ -23253,10 +23260,11 @@
         </w:rPr>
         <w:br w:type="page"/>
       </w:r>
+      <w:bookmarkEnd w:id="2"/>
     </w:p>
     <w:p>
       <w:pPr>
-        <w:pStyle w:val="Heading1"/>
+        <w:pStyle w:val="u1"/>
         <w:rPr>
           <w:lang w:val="en-US"/>
         </w:rPr>
@@ -23322,7 +23330,7 @@
     </w:p>
     <w:p>
       <w:pPr>
-        <w:pStyle w:val="Caption"/>
+        <w:pStyle w:val="Chuthich"/>
         <w:rPr>
           <w:lang w:val="en-US"/>
         </w:rPr>
@@ -23351,8 +23359,6 @@
         </w:rPr>
         <w:t>:Lớp thiết kế.</w:t>
       </w:r>
-      <w:bookmarkStart w:id="0" w:name="_GoBack"/>
-      <w:bookmarkEnd w:id="0"/>
     </w:p>
     <w:p>
       <w:pPr>
@@ -23372,7 +23378,7 @@
 </file>
 
 <file path=word/endnotes.xml><?xml version="1.0" encoding="utf-8"?>
-<w:endnotes xmlns:wpc="http://schemas.microsoft.com/office/word/2010/wordprocessingCanvas" xmlns:cx="http://schemas.microsoft.com/office/drawing/2014/chartex" xmlns:cx1="http://schemas.microsoft.com/office/drawing/2015/9/8/chartex" xmlns:mc="http://schemas.openxmlformats.org/markup-compatibility/2006" xmlns:o="urn:schemas-microsoft-com:office:office" xmlns:r="http://schemas.openxmlformats.org/officeDocument/2006/relationships" xmlns:m="http://schemas.openxmlformats.org/officeDocument/2006/math" xmlns:v="urn:schemas-microsoft-com:vml" xmlns:wp14="http://schemas.microsoft.com/office/word/2010/wordprocessingDrawing" xmlns:wp="http://schemas.openxmlformats.org/drawingml/2006/wordprocessingDrawing" xmlns:w10="urn:schemas-microsoft-com:office:word" xmlns:w="http://schemas.openxmlformats.org/wordprocessingml/2006/main" xmlns:w14="http://schemas.microsoft.com/office/word/2010/wordml" xmlns:w15="http://schemas.microsoft.com/office/word/2012/wordml" xmlns:w16se="http://schemas.microsoft.com/office/word/2015/wordml/symex" xmlns:wpg="http://schemas.microsoft.com/office/word/2010/wordprocessingGroup" xmlns:wpi="http://schemas.microsoft.com/office/word/2010/wordprocessingInk" xmlns:wne="http://schemas.microsoft.com/office/word/2006/wordml" xmlns:wps="http://schemas.microsoft.com/office/word/2010/wordprocessingShape" mc:Ignorable="w14 w15 w16se wp14">
+<w:endnotes xmlns:wpc="http://schemas.microsoft.com/office/word/2010/wordprocessingCanvas" xmlns:cx="http://schemas.microsoft.com/office/drawing/2014/chartex" xmlns:cx1="http://schemas.microsoft.com/office/drawing/2015/9/8/chartex" xmlns:cx2="http://schemas.microsoft.com/office/drawing/2015/10/21/chartex" xmlns:cx3="http://schemas.microsoft.com/office/drawing/2016/5/9/chartex" xmlns:cx4="http://schemas.microsoft.com/office/drawing/2016/5/10/chartex" xmlns:cx5="http://schemas.microsoft.com/office/drawing/2016/5/11/chartex" xmlns:cx6="http://schemas.microsoft.com/office/drawing/2016/5/12/chartex" xmlns:cx7="http://schemas.microsoft.com/office/drawing/2016/5/13/chartex" xmlns:cx8="http://schemas.microsoft.com/office/drawing/2016/5/14/chartex" xmlns:mc="http://schemas.openxmlformats.org/markup-compatibility/2006" xmlns:aink="http://schemas.microsoft.com/office/drawing/2016/ink" xmlns:am3d="http://schemas.microsoft.com/office/drawing/2017/model3d" xmlns:o="urn:schemas-microsoft-com:office:office" xmlns:r="http://schemas.openxmlformats.org/officeDocument/2006/relationships" xmlns:m="http://schemas.openxmlformats.org/officeDocument/2006/math" xmlns:v="urn:schemas-microsoft-com:vml" xmlns:wp14="http://schemas.microsoft.com/office/word/2010/wordprocessingDrawing" xmlns:wp="http://schemas.openxmlformats.org/drawingml/2006/wordprocessingDrawing" xmlns:w10="urn:schemas-microsoft-com:office:word" xmlns:w="http://schemas.openxmlformats.org/wordprocessingml/2006/main" xmlns:w14="http://schemas.microsoft.com/office/word/2010/wordml" xmlns:w15="http://schemas.microsoft.com/office/word/2012/wordml" xmlns:w16cid="http://schemas.microsoft.com/office/word/2016/wordml/cid" xmlns:w16se="http://schemas.microsoft.com/office/word/2015/wordml/symex" xmlns:wpg="http://schemas.microsoft.com/office/word/2010/wordprocessingGroup" xmlns:wpi="http://schemas.microsoft.com/office/word/2010/wordprocessingInk" xmlns:wne="http://schemas.microsoft.com/office/word/2006/wordml" xmlns:wps="http://schemas.microsoft.com/office/word/2010/wordprocessingShape" mc:Ignorable="w14 w15 w16se w16cid wp14">
   <w:endnote w:type="separator" w:id="-1">
     <w:p>
       <w:pPr>
@@ -23397,7 +23403,7 @@
 </file>
 
 <file path=word/footnotes.xml><?xml version="1.0" encoding="utf-8"?>
-<w:footnotes xmlns:wpc="http://schemas.microsoft.com/office/word/2010/wordprocessingCanvas" xmlns:cx="http://schemas.microsoft.com/office/drawing/2014/chartex" xmlns:cx1="http://schemas.microsoft.com/office/drawing/2015/9/8/chartex" xmlns:mc="http://schemas.openxmlformats.org/markup-compatibility/2006" xmlns:o="urn:schemas-microsoft-com:office:office" xmlns:r="http://schemas.openxmlformats.org/officeDocument/2006/relationships" xmlns:m="http://schemas.openxmlformats.org/officeDocument/2006/math" xmlns:v="urn:schemas-microsoft-com:vml" xmlns:wp14="http://schemas.microsoft.com/office/word/2010/wordprocessingDrawing" xmlns:wp="http://schemas.openxmlformats.org/drawingml/2006/wordprocessingDrawing" xmlns:w10="urn:schemas-microsoft-com:office:word" xmlns:w="http://schemas.openxmlformats.org/wordprocessingml/2006/main" xmlns:w14="http://schemas.microsoft.com/office/word/2010/wordml" xmlns:w15="http://schemas.microsoft.com/office/word/2012/wordml" xmlns:w16se="http://schemas.microsoft.com/office/word/2015/wordml/symex" xmlns:wpg="http://schemas.microsoft.com/office/word/2010/wordprocessingGroup" xmlns:wpi="http://schemas.microsoft.com/office/word/2010/wordprocessingInk" xmlns:wne="http://schemas.microsoft.com/office/word/2006/wordml" xmlns:wps="http://schemas.microsoft.com/office/word/2010/wordprocessingShape" mc:Ignorable="w14 w15 w16se wp14">
+<w:footnotes xmlns:wpc="http://schemas.microsoft.com/office/word/2010/wordprocessingCanvas" xmlns:cx="http://schemas.microsoft.com/office/drawing/2014/chartex" xmlns:cx1="http://schemas.microsoft.com/office/drawing/2015/9/8/chartex" xmlns:cx2="http://schemas.microsoft.com/office/drawing/2015/10/21/chartex" xmlns:cx3="http://schemas.microsoft.com/office/drawing/2016/5/9/chartex" xmlns:cx4="http://schemas.microsoft.com/office/drawing/2016/5/10/chartex" xmlns:cx5="http://schemas.microsoft.com/office/drawing/2016/5/11/chartex" xmlns:cx6="http://schemas.microsoft.com/office/drawing/2016/5/12/chartex" xmlns:cx7="http://schemas.microsoft.com/office/drawing/2016/5/13/chartex" xmlns:cx8="http://schemas.microsoft.com/office/drawing/2016/5/14/chartex" xmlns:mc="http://schemas.openxmlformats.org/markup-compatibility/2006" xmlns:aink="http://schemas.microsoft.com/office/drawing/2016/ink" xmlns:am3d="http://schemas.microsoft.com/office/drawing/2017/model3d" xmlns:o="urn:schemas-microsoft-com:office:office" xmlns:r="http://schemas.openxmlformats.org/officeDocument/2006/relationships" xmlns:m="http://schemas.openxmlformats.org/officeDocument/2006/math" xmlns:v="urn:schemas-microsoft-com:vml" xmlns:wp14="http://schemas.microsoft.com/office/word/2010/wordprocessingDrawing" xmlns:wp="http://schemas.openxmlformats.org/drawingml/2006/wordprocessingDrawing" xmlns:w10="urn:schemas-microsoft-com:office:word" xmlns:w="http://schemas.openxmlformats.org/wordprocessingml/2006/main" xmlns:w14="http://schemas.microsoft.com/office/word/2010/wordml" xmlns:w15="http://schemas.microsoft.com/office/word/2012/wordml" xmlns:w16cid="http://schemas.microsoft.com/office/word/2016/wordml/cid" xmlns:w16se="http://schemas.microsoft.com/office/word/2015/wordml/symex" xmlns:wpg="http://schemas.microsoft.com/office/word/2010/wordprocessingGroup" xmlns:wpi="http://schemas.microsoft.com/office/word/2010/wordprocessingInk" xmlns:wne="http://schemas.microsoft.com/office/word/2006/wordml" xmlns:wps="http://schemas.microsoft.com/office/word/2010/wordprocessingShape" mc:Ignorable="w14 w15 w16se w16cid wp14">
   <w:footnote w:type="separator" w:id="-1">
     <w:p>
       <w:pPr>
@@ -23422,7 +23428,7 @@
 </file>
 
 <file path=word/numbering.xml><?xml version="1.0" encoding="utf-8"?>
-<w:numbering xmlns:wpc="http://schemas.microsoft.com/office/word/2010/wordprocessingCanvas" xmlns:cx="http://schemas.microsoft.com/office/drawing/2014/chartex" xmlns:cx1="http://schemas.microsoft.com/office/drawing/2015/9/8/chartex" xmlns:mc="http://schemas.openxmlformats.org/markup-compatibility/2006" xmlns:o="urn:schemas-microsoft-com:office:office" xmlns:r="http://schemas.openxmlformats.org/officeDocument/2006/relationships" xmlns:m="http://schemas.openxmlformats.org/officeDocument/2006/math" xmlns:v="urn:schemas-microsoft-com:vml" xmlns:wp14="http://schemas.microsoft.com/office/word/2010/wordprocessingDrawing" xmlns:wp="http://schemas.openxmlformats.org/drawingml/2006/wordprocessingDrawing" xmlns:w10="urn:schemas-microsoft-com:office:word" xmlns:w="http://schemas.openxmlformats.org/wordprocessingml/2006/main" xmlns:w14="http://schemas.microsoft.com/office/word/2010/wordml" xmlns:w15="http://schemas.microsoft.com/office/word/2012/wordml" xmlns:w16se="http://schemas.microsoft.com/office/word/2015/wordml/symex" xmlns:wpg="http://schemas.microsoft.com/office/word/2010/wordprocessingGroup" xmlns:wpi="http://schemas.microsoft.com/office/word/2010/wordprocessingInk" xmlns:wne="http://schemas.microsoft.com/office/word/2006/wordml" xmlns:wps="http://schemas.microsoft.com/office/word/2010/wordprocessingShape" mc:Ignorable="w14 w15 w16se wp14">
+<w:numbering xmlns:wpc="http://schemas.microsoft.com/office/word/2010/wordprocessingCanvas" xmlns:cx="http://schemas.microsoft.com/office/drawing/2014/chartex" xmlns:cx1="http://schemas.microsoft.com/office/drawing/2015/9/8/chartex" xmlns:cx2="http://schemas.microsoft.com/office/drawing/2015/10/21/chartex" xmlns:cx3="http://schemas.microsoft.com/office/drawing/2016/5/9/chartex" xmlns:cx4="http://schemas.microsoft.com/office/drawing/2016/5/10/chartex" xmlns:cx5="http://schemas.microsoft.com/office/drawing/2016/5/11/chartex" xmlns:cx6="http://schemas.microsoft.com/office/drawing/2016/5/12/chartex" xmlns:cx7="http://schemas.microsoft.com/office/drawing/2016/5/13/chartex" xmlns:cx8="http://schemas.microsoft.com/office/drawing/2016/5/14/chartex" xmlns:mc="http://schemas.openxmlformats.org/markup-compatibility/2006" xmlns:aink="http://schemas.microsoft.com/office/drawing/2016/ink" xmlns:am3d="http://schemas.microsoft.com/office/drawing/2017/model3d" xmlns:o="urn:schemas-microsoft-com:office:office" xmlns:r="http://schemas.openxmlformats.org/officeDocument/2006/relationships" xmlns:m="http://schemas.openxmlformats.org/officeDocument/2006/math" xmlns:v="urn:schemas-microsoft-com:vml" xmlns:wp14="http://schemas.microsoft.com/office/word/2010/wordprocessingDrawing" xmlns:wp="http://schemas.openxmlformats.org/drawingml/2006/wordprocessingDrawing" xmlns:w10="urn:schemas-microsoft-com:office:word" xmlns:w="http://schemas.openxmlformats.org/wordprocessingml/2006/main" xmlns:w14="http://schemas.microsoft.com/office/word/2010/wordml" xmlns:w15="http://schemas.microsoft.com/office/word/2012/wordml" xmlns:w16cid="http://schemas.microsoft.com/office/word/2016/wordml/cid" xmlns:w16se="http://schemas.microsoft.com/office/word/2015/wordml/symex" xmlns:wpg="http://schemas.microsoft.com/office/word/2010/wordprocessingGroup" xmlns:wpi="http://schemas.microsoft.com/office/word/2010/wordprocessingInk" xmlns:wne="http://schemas.microsoft.com/office/word/2006/wordml" xmlns:wps="http://schemas.microsoft.com/office/word/2010/wordprocessingShape" mc:Ignorable="w14 w15 w16se w16cid wp14">
   <w:abstractNum w:abstractNumId="0" w15:restartNumberingAfterBreak="0">
     <w:nsid w:val="0CD873C7"/>
     <w:multiLevelType w:val="hybridMultilevel"/>
@@ -24237,7 +24243,7 @@
     <w:lvl w:ilvl="0" w:tplc="49E64E90">
       <w:start w:val="1"/>
       <w:numFmt w:val="decimal"/>
-      <w:pStyle w:val="Heading1"/>
+      <w:pStyle w:val="u1"/>
       <w:lvlText w:val="%1."/>
       <w:lvlJc w:val="left"/>
       <w:pPr>
@@ -24464,7 +24470,7 @@
 </file>
 
 <file path=word/styles.xml><?xml version="1.0" encoding="utf-8"?>
-<w:styles xmlns:mc="http://schemas.openxmlformats.org/markup-compatibility/2006" xmlns:r="http://schemas.openxmlformats.org/officeDocument/2006/relationships" xmlns:w="http://schemas.openxmlformats.org/wordprocessingml/2006/main" xmlns:w14="http://schemas.microsoft.com/office/word/2010/wordml" xmlns:w15="http://schemas.microsoft.com/office/word/2012/wordml" xmlns:w16se="http://schemas.microsoft.com/office/word/2015/wordml/symex" mc:Ignorable="w14 w15 w16se">
+<w:styles xmlns:mc="http://schemas.openxmlformats.org/markup-compatibility/2006" xmlns:r="http://schemas.openxmlformats.org/officeDocument/2006/relationships" xmlns:w="http://schemas.openxmlformats.org/wordprocessingml/2006/main" xmlns:w14="http://schemas.microsoft.com/office/word/2010/wordml" xmlns:w15="http://schemas.microsoft.com/office/word/2012/wordml" xmlns:w16cid="http://schemas.microsoft.com/office/word/2016/wordml/cid" xmlns:w16se="http://schemas.microsoft.com/office/word/2015/wordml/symex" mc:Ignorable="w14 w15 w16se w16cid">
   <w:docDefaults>
     <w:rPrDefault>
       <w:rPr>
@@ -24480,7 +24486,7 @@
       </w:pPr>
     </w:pPrDefault>
   </w:docDefaults>
-  <w:latentStyles w:defLockedState="0" w:defUIPriority="99" w:defSemiHidden="0" w:defUnhideWhenUsed="0" w:defQFormat="0" w:count="371">
+  <w:latentStyles w:defLockedState="0" w:defUIPriority="99" w:defSemiHidden="0" w:defUnhideWhenUsed="0" w:defQFormat="0" w:count="377">
     <w:lsdException w:name="Normal" w:uiPriority="0" w:qFormat="1"/>
     <w:lsdException w:name="heading 1" w:uiPriority="9" w:qFormat="1"/>
     <w:lsdException w:name="heading 2" w:semiHidden="1" w:uiPriority="9" w:unhideWhenUsed="1" w:qFormat="1"/>
@@ -24628,11 +24634,8 @@
     <w:lsdException w:name="Table 3D effects 3" w:semiHidden="1" w:unhideWhenUsed="1"/>
     <w:lsdException w:name="Table Contemporary" w:semiHidden="1" w:unhideWhenUsed="1"/>
     <w:lsdException w:name="Table Elegant" w:semiHidden="1" w:unhideWhenUsed="1"/>
-    <w:lsdException w:name="Table Professional" w:semiHidden="1" w:unhideWhenUsed="1"/>
     <w:lsdException w:name="Table Subtle 1" w:semiHidden="1" w:unhideWhenUsed="1"/>
     <w:lsdException w:name="Table Subtle 2" w:semiHidden="1" w:unhideWhenUsed="1"/>
-    <w:lsdException w:name="Table Web 1" w:semiHidden="1" w:unhideWhenUsed="1"/>
-    <w:lsdException w:name="Table Web 2" w:semiHidden="1" w:unhideWhenUsed="1"/>
     <w:lsdException w:name="Table Web 3" w:semiHidden="1" w:unhideWhenUsed="1"/>
     <w:lsdException w:name="Balloon Text" w:semiHidden="1" w:unhideWhenUsed="1"/>
     <w:lsdException w:name="Table Grid" w:uiPriority="39"/>
@@ -24852,8 +24855,14 @@
     <w:lsdException w:name="List Table 5 Dark Accent 6" w:uiPriority="50"/>
     <w:lsdException w:name="List Table 6 Colorful Accent 6" w:uiPriority="51"/>
     <w:lsdException w:name="List Table 7 Colorful Accent 6" w:uiPriority="52"/>
+    <w:lsdException w:name="Mention" w:semiHidden="1" w:unhideWhenUsed="1"/>
+    <w:lsdException w:name="Smart Hyperlink" w:semiHidden="1" w:unhideWhenUsed="1"/>
+    <w:lsdException w:name="Hashtag" w:semiHidden="1" w:unhideWhenUsed="1"/>
+    <w:lsdException w:name="Unresolved Mention" w:semiHidden="1" w:unhideWhenUsed="1"/>
+    <w:lsdException w:name="Smart Link" w:semiHidden="1" w:unhideWhenUsed="1"/>
+    <w:lsdException w:name="Smart Link Error" w:semiHidden="1" w:unhideWhenUsed="1"/>
   </w:latentStyles>
-  <w:style w:type="paragraph" w:default="1" w:styleId="Normal">
+  <w:style w:type="paragraph" w:default="1" w:styleId="Binhthng">
     <w:name w:val="Normal"/>
     <w:qFormat/>
     <w:rsid w:val="00DA59FC"/>
@@ -24864,11 +24873,11 @@
       <w:lang w:val="vi-VN"/>
     </w:rPr>
   </w:style>
-  <w:style w:type="paragraph" w:styleId="Heading1">
+  <w:style w:type="paragraph" w:styleId="u1">
     <w:name w:val="heading 1"/>
-    <w:basedOn w:val="Normal"/>
-    <w:next w:val="Normal"/>
-    <w:link w:val="Heading1Char"/>
+    <w:basedOn w:val="Binhthng"/>
+    <w:next w:val="Binhthng"/>
+    <w:link w:val="u1Char"/>
     <w:autoRedefine/>
     <w:uiPriority w:val="9"/>
     <w:qFormat/>
@@ -24889,11 +24898,11 @@
       <w:szCs w:val="32"/>
     </w:rPr>
   </w:style>
-  <w:style w:type="paragraph" w:styleId="Heading2">
+  <w:style w:type="paragraph" w:styleId="u2">
     <w:name w:val="heading 2"/>
-    <w:basedOn w:val="Normal"/>
-    <w:next w:val="Normal"/>
-    <w:link w:val="Heading2Char"/>
+    <w:basedOn w:val="Binhthng"/>
+    <w:next w:val="Binhthng"/>
+    <w:link w:val="u2Char"/>
     <w:autoRedefine/>
     <w:uiPriority w:val="9"/>
     <w:unhideWhenUsed/>
@@ -24914,13 +24923,13 @@
       <w:lang w:val="en-US"/>
     </w:rPr>
   </w:style>
-  <w:style w:type="character" w:default="1" w:styleId="DefaultParagraphFont">
+  <w:style w:type="character" w:default="1" w:styleId="Phngmcinhcuaoanvn">
     <w:name w:val="Default Paragraph Font"/>
     <w:uiPriority w:val="1"/>
     <w:semiHidden/>
     <w:unhideWhenUsed/>
   </w:style>
-  <w:style w:type="table" w:default="1" w:styleId="TableNormal">
+  <w:style w:type="table" w:default="1" w:styleId="BangThngthng">
     <w:name w:val="Normal Table"/>
     <w:uiPriority w:val="99"/>
     <w:semiHidden/>
@@ -24935,15 +24944,15 @@
       </w:tblCellMar>
     </w:tblPr>
   </w:style>
-  <w:style w:type="numbering" w:default="1" w:styleId="NoList">
+  <w:style w:type="numbering" w:default="1" w:styleId="Khngco">
     <w:name w:val="No List"/>
     <w:uiPriority w:val="99"/>
     <w:semiHidden/>
     <w:unhideWhenUsed/>
   </w:style>
-  <w:style w:type="paragraph" w:styleId="ListParagraph">
+  <w:style w:type="paragraph" w:styleId="oancuaDanhsach">
     <w:name w:val="List Paragraph"/>
-    <w:basedOn w:val="Normal"/>
+    <w:basedOn w:val="Binhthng"/>
     <w:uiPriority w:val="34"/>
     <w:qFormat/>
     <w:rsid w:val="005559D9"/>
@@ -24952,9 +24961,9 @@
       <w:contextualSpacing/>
     </w:pPr>
   </w:style>
-  <w:style w:type="table" w:styleId="TableGrid">
+  <w:style w:type="table" w:styleId="LiBang">
     <w:name w:val="Table Grid"/>
-    <w:basedOn w:val="TableNormal"/>
+    <w:basedOn w:val="BangThngthng"/>
     <w:uiPriority w:val="39"/>
     <w:rsid w:val="007352B8"/>
     <w:pPr>
@@ -24971,10 +24980,10 @@
       </w:tblBorders>
     </w:tblPr>
   </w:style>
-  <w:style w:type="character" w:customStyle="1" w:styleId="Heading1Char">
-    <w:name w:val="Heading 1 Char"/>
-    <w:basedOn w:val="DefaultParagraphFont"/>
-    <w:link w:val="Heading1"/>
+  <w:style w:type="character" w:customStyle="1" w:styleId="u1Char">
+    <w:name w:val="Đầu đề 1 Char"/>
+    <w:basedOn w:val="Phngmcinhcuaoanvn"/>
+    <w:link w:val="u1"/>
     <w:uiPriority w:val="9"/>
     <w:rsid w:val="005635D2"/>
     <w:rPr>
@@ -24986,10 +24995,10 @@
       <w:lang w:val="vi-VN"/>
     </w:rPr>
   </w:style>
-  <w:style w:type="character" w:customStyle="1" w:styleId="Heading2Char">
-    <w:name w:val="Heading 2 Char"/>
-    <w:basedOn w:val="DefaultParagraphFont"/>
-    <w:link w:val="Heading2"/>
+  <w:style w:type="character" w:customStyle="1" w:styleId="u2Char">
+    <w:name w:val="Đầu đề 2 Char"/>
+    <w:basedOn w:val="Phngmcinhcuaoanvn"/>
+    <w:link w:val="u2"/>
     <w:uiPriority w:val="9"/>
     <w:rsid w:val="00DF0623"/>
     <w:rPr>
@@ -25001,11 +25010,11 @@
       <w:szCs w:val="26"/>
     </w:rPr>
   </w:style>
-  <w:style w:type="paragraph" w:styleId="Title">
+  <w:style w:type="paragraph" w:styleId="Tiu">
     <w:name w:val="Title"/>
-    <w:basedOn w:val="Normal"/>
-    <w:next w:val="Normal"/>
-    <w:link w:val="TitleChar"/>
+    <w:basedOn w:val="Binhthng"/>
+    <w:next w:val="Binhthng"/>
+    <w:link w:val="TiuChar"/>
     <w:autoRedefine/>
     <w:uiPriority w:val="10"/>
     <w:qFormat/>
@@ -25024,10 +25033,10 @@
       <w:szCs w:val="56"/>
     </w:rPr>
   </w:style>
-  <w:style w:type="character" w:customStyle="1" w:styleId="TitleChar">
-    <w:name w:val="Title Char"/>
-    <w:basedOn w:val="DefaultParagraphFont"/>
-    <w:link w:val="Title"/>
+  <w:style w:type="character" w:customStyle="1" w:styleId="TiuChar">
+    <w:name w:val="Tiêu đề Char"/>
+    <w:basedOn w:val="Phngmcinhcuaoanvn"/>
+    <w:link w:val="Tiu"/>
     <w:uiPriority w:val="10"/>
     <w:rsid w:val="008150F4"/>
     <w:rPr>
@@ -25042,10 +25051,10 @@
       <w:lang w:val="vi-VN"/>
     </w:rPr>
   </w:style>
-  <w:style w:type="paragraph" w:styleId="Caption">
+  <w:style w:type="paragraph" w:styleId="Chuthich">
     <w:name w:val="caption"/>
-    <w:basedOn w:val="Normal"/>
-    <w:next w:val="Normal"/>
+    <w:basedOn w:val="Binhthng"/>
+    <w:next w:val="Binhthng"/>
     <w:autoRedefine/>
     <w:uiPriority w:val="35"/>
     <w:unhideWhenUsed/>
@@ -25062,10 +25071,10 @@
       <w:szCs w:val="18"/>
     </w:rPr>
   </w:style>
-  <w:style w:type="paragraph" w:styleId="Header">
+  <w:style w:type="paragraph" w:styleId="utrang">
     <w:name w:val="header"/>
-    <w:basedOn w:val="Normal"/>
-    <w:link w:val="HeaderChar"/>
+    <w:basedOn w:val="Binhthng"/>
+    <w:link w:val="utrangChar"/>
     <w:uiPriority w:val="99"/>
     <w:unhideWhenUsed/>
     <w:rsid w:val="00763004"/>
@@ -25077,10 +25086,10 @@
       <w:spacing w:after="0" w:line="240" w:lineRule="auto"/>
     </w:pPr>
   </w:style>
-  <w:style w:type="character" w:customStyle="1" w:styleId="HeaderChar">
-    <w:name w:val="Header Char"/>
-    <w:basedOn w:val="DefaultParagraphFont"/>
-    <w:link w:val="Header"/>
+  <w:style w:type="character" w:customStyle="1" w:styleId="utrangChar">
+    <w:name w:val="Đầu trang Char"/>
+    <w:basedOn w:val="Phngmcinhcuaoanvn"/>
+    <w:link w:val="utrang"/>
     <w:uiPriority w:val="99"/>
     <w:rsid w:val="00763004"/>
     <w:rPr>
@@ -25090,10 +25099,10 @@
       <w:lang w:val="vi-VN"/>
     </w:rPr>
   </w:style>
-  <w:style w:type="paragraph" w:styleId="Footer">
+  <w:style w:type="paragraph" w:styleId="Chntrang">
     <w:name w:val="footer"/>
-    <w:basedOn w:val="Normal"/>
-    <w:link w:val="FooterChar"/>
+    <w:basedOn w:val="Binhthng"/>
+    <w:link w:val="ChntrangChar"/>
     <w:uiPriority w:val="99"/>
     <w:unhideWhenUsed/>
     <w:rsid w:val="00763004"/>
@@ -25105,10 +25114,10 @@
       <w:spacing w:after="0" w:line="240" w:lineRule="auto"/>
     </w:pPr>
   </w:style>
-  <w:style w:type="character" w:customStyle="1" w:styleId="FooterChar">
-    <w:name w:val="Footer Char"/>
-    <w:basedOn w:val="DefaultParagraphFont"/>
-    <w:link w:val="Footer"/>
+  <w:style w:type="character" w:customStyle="1" w:styleId="ChntrangChar">
+    <w:name w:val="Chân trang Char"/>
+    <w:basedOn w:val="Phngmcinhcuaoanvn"/>
+    <w:link w:val="Chntrang"/>
     <w:uiPriority w:val="99"/>
     <w:rsid w:val="00763004"/>
     <w:rPr>
@@ -25118,9 +25127,9 @@
       <w:lang w:val="vi-VN"/>
     </w:rPr>
   </w:style>
-  <w:style w:type="character" w:styleId="Emphasis">
+  <w:style w:type="character" w:styleId="Nhnmanh">
     <w:name w:val="Emphasis"/>
-    <w:basedOn w:val="DefaultParagraphFont"/>
+    <w:basedOn w:val="Phngmcinhcuaoanvn"/>
     <w:uiPriority w:val="20"/>
     <w:qFormat/>
     <w:rsid w:val="00722754"/>
@@ -25432,7 +25441,7 @@
 </file>
 
 <file path=customXml/itemProps1.xml><?xml version="1.0" encoding="utf-8"?>
-<ds:datastoreItem xmlns:ds="http://schemas.openxmlformats.org/officeDocument/2006/customXml" ds:itemID="{0FF5E220-C07B-409E-AC6E-432C73F4F02A}">
+<ds:datastoreItem xmlns:ds="http://schemas.openxmlformats.org/officeDocument/2006/customXml" ds:itemID="{FAFF8BD3-BFA7-43C6-9B61-B23C3AC00487}">
   <ds:schemaRefs>
     <ds:schemaRef ds:uri="http://schemas.openxmlformats.org/officeDocument/2006/bibliography"/>
   </ds:schemaRefs>
